--- a/Documents/SOC_Processing_Chain_Setup.docx
+++ b/Documents/SOC_Processing_Chain_Setup.docx
@@ -11,8 +11,6 @@
           <w:sz w:val="20"/>
         </w:rPr>
       </w:pPr>
-      <w:bookmarkStart w:id="0" w:name="_GoBack"/>
-      <w:bookmarkEnd w:id="0"/>
     </w:p>
     <w:p>
       <w:pPr>
@@ -191,7 +189,17 @@
           <w:color w:val="000000"/>
           <w:sz w:val="28"/>
         </w:rPr>
-        <w:t>April 24</w:t>
+        <w:t>April 2</w:t>
+      </w:r>
+      <w:r>
+        <w:rPr>
+          <w:rFonts w:cs="Arial"/>
+          <w:b/>
+          <w:bCs/>
+          <w:color w:val="000000"/>
+          <w:sz w:val="28"/>
+        </w:rPr>
+        <w:t>5</w:t>
       </w:r>
       <w:r>
         <w:rPr>
@@ -238,6 +246,8 @@
           <w:sz w:val="28"/>
         </w:rPr>
       </w:pPr>
+      <w:bookmarkStart w:id="0" w:name="_GoBack"/>
+      <w:bookmarkEnd w:id="0"/>
     </w:p>
     <w:p>
       <w:pPr>
@@ -6374,6 +6384,39 @@
       </w:r>
     </w:p>
     <w:p>
+      <w:pPr>
+        <w:pStyle w:val="ListParagraph"/>
+        <w:numPr>
+          <w:ilvl w:val="0"/>
+          <w:numId w:val="36"/>
+        </w:numPr>
+      </w:pPr>
+      <w:r>
+        <w:t>Add the instrument product link</w:t>
+      </w:r>
+      <w:r>
+        <w:t xml:space="preserve"> (ties products to instruments, can be more than one)</w:t>
+      </w:r>
+    </w:p>
+    <w:p>
+      <w:pPr>
+        <w:pStyle w:val="ListParagraph"/>
+        <w:numPr>
+          <w:ilvl w:val="1"/>
+          <w:numId w:val="36"/>
+        </w:numPr>
+      </w:pPr>
+      <w:r>
+        <w:t>Dbu.</w:t>
+      </w:r>
+      <w:r>
+        <w:t>addInstrumentproductlink</w:t>
+      </w:r>
+      <w:r>
+        <w:t>(&lt;instrument id&gt;, &lt;product_id&gt;)</w:t>
+      </w:r>
+    </w:p>
+    <w:p>
       <w:r>
         <w:t>Inspector filename: _________________________________</w:t>
       </w:r>
@@ -6547,6 +6590,36 @@
       </w:pPr>
       <w:r>
         <w:t>Note the process ID: _______________</w:t>
+      </w:r>
+    </w:p>
+    <w:p>
+      <w:pPr>
+        <w:pStyle w:val="ListParagraph"/>
+        <w:numPr>
+          <w:ilvl w:val="0"/>
+          <w:numId w:val="37"/>
+        </w:numPr>
+      </w:pPr>
+      <w:r>
+        <w:t>Add product process link (sets up inputs to processes)</w:t>
+      </w:r>
+    </w:p>
+    <w:p>
+      <w:pPr>
+        <w:pStyle w:val="ListParagraph"/>
+        <w:numPr>
+          <w:ilvl w:val="1"/>
+          <w:numId w:val="37"/>
+        </w:numPr>
+      </w:pPr>
+      <w:r>
+        <w:t>dbu.addproductprocesslink(</w:t>
+      </w:r>
+      <w:r>
+        <w:t>&lt;input product id&gt;, &lt;process id&gt;</w:t>
+      </w:r>
+      <w:r>
+        <w:t>)</w:t>
       </w:r>
     </w:p>
     <w:p>
@@ -6780,7 +6853,7 @@
         <w:color w:val="000000"/>
         <w:sz w:val="18"/>
       </w:rPr>
-      <w:t>SOC_Processing_Chain_Setup_24April2012.docx</w:t>
+      <w:t>SOC_Processing_Chain_Setup.docx</w:t>
     </w:r>
     <w:r>
       <w:rPr>
@@ -6916,7 +6989,7 @@
         <w:rStyle w:val="PageNumber"/>
         <w:noProof/>
       </w:rPr>
-      <w:t>13</w:t>
+      <w:t>5</w:t>
     </w:r>
     <w:r>
       <w:rPr>
@@ -7398,7 +7471,7 @@
               <w:noProof/>
               <w:sz w:val="20"/>
             </w:rPr>
-            <w:t>1</w:t>
+            <w:t>2</w:t>
           </w:r>
           <w:r>
             <w:rPr>
@@ -7423,7 +7496,7 @@
             <w:rPr>
               <w:sz w:val="20"/>
             </w:rPr>
-            <w:t>2012-04-24</w:t>
+            <w:t>2012-04-25</w:t>
           </w:r>
         </w:p>
       </w:tc>
@@ -7685,7 +7758,7 @@
               <w:noProof/>
               <w:sz w:val="20"/>
             </w:rPr>
-            <w:t>13</w:t>
+            <w:t>5</w:t>
           </w:r>
           <w:r>
             <w:rPr>

--- a/Documents/SOC_Processing_Chain_Setup.docx
+++ b/Documents/SOC_Processing_Chain_Setup.docx
@@ -246,8 +246,6 @@
           <w:sz w:val="28"/>
         </w:rPr>
       </w:pPr>
-      <w:bookmarkStart w:id="0" w:name="_GoBack"/>
-      <w:bookmarkEnd w:id="0"/>
     </w:p>
     <w:p>
       <w:pPr>
@@ -4320,79 +4318,205 @@
           <w:tab w:val="left" w:pos="432"/>
         </w:tabs>
       </w:pPr>
-      <w:bookmarkStart w:id="1" w:name="_Toc196897546"/>
+      <w:bookmarkStart w:id="0" w:name="_Toc196897546"/>
       <w:r>
         <w:t>Purpose</w:t>
       </w:r>
+      <w:bookmarkEnd w:id="0"/>
+    </w:p>
+    <w:p>
+      <w:r>
+        <w:t>Provide instructions on adding a mission to the RBSP ECT SOC processing chain.  This is a living document that will be updated as the process changes.  Currently the process is quite manual and advances will be made to make it easier in the future.</w:t>
+      </w:r>
+    </w:p>
+    <w:p>
+      <w:pPr>
+        <w:pStyle w:val="Heading1"/>
+      </w:pPr>
+      <w:bookmarkStart w:id="1" w:name="_Toc196897547"/>
+      <w:r>
+        <w:t>Required information</w:t>
+      </w:r>
       <w:bookmarkEnd w:id="1"/>
     </w:p>
     <w:p>
-      <w:r>
-        <w:t>Provide instructions on adding a mission to the RBSP ECT SOC processing chain.  This is a living document that will be updated as the process changes.  Currently the process is quite manual and advances will be made to make it easier in the future.</w:t>
-      </w:r>
-    </w:p>
-    <w:p>
-      <w:pPr>
-        <w:pStyle w:val="Heading1"/>
-      </w:pPr>
-      <w:bookmarkStart w:id="2" w:name="_Toc196897547"/>
-      <w:r>
-        <w:t>Required information</w:t>
+      <w:pPr>
+        <w:pStyle w:val="Heading2"/>
+      </w:pPr>
+      <w:bookmarkStart w:id="2" w:name="_Toc196897548"/>
+      <w:r>
+        <w:t>Mission</w:t>
       </w:r>
       <w:bookmarkEnd w:id="2"/>
     </w:p>
     <w:p>
+      <w:r>
+        <w:t xml:space="preserve">This is the highest level in the </w:t>
+      </w:r>
+      <w:r>
+        <w:t>database;</w:t>
+      </w:r>
+      <w:r>
+        <w:t xml:space="preserve"> a mission is something like GPS or RBSP.</w:t>
+      </w:r>
+    </w:p>
+    <w:p>
+      <w:pPr>
+        <w:pStyle w:val="Heading3"/>
+      </w:pPr>
+      <w:bookmarkStart w:id="3" w:name="_Toc196897549"/>
+      <w:r>
+        <w:t>Mission name</w:t>
+      </w:r>
+      <w:bookmarkEnd w:id="3"/>
+    </w:p>
+    <w:p>
+      <w:r>
+        <w:t>The mission must have a unique name</w:t>
+      </w:r>
+      <w:r>
+        <w:t>.  20 character max</w:t>
+      </w:r>
+    </w:p>
+    <w:p>
+      <w:pPr>
+        <w:pStyle w:val="Heading3"/>
+      </w:pPr>
+      <w:bookmarkStart w:id="4" w:name="_Toc196897550"/>
+      <w:r>
+        <w:t>Mission root directory</w:t>
+      </w:r>
+      <w:bookmarkEnd w:id="4"/>
+    </w:p>
+    <w:p>
+      <w:r>
+        <w:t>The mission must have a predefined root directory, create this directory.  This does have to be unique.</w:t>
+      </w:r>
+      <w:r>
+        <w:t xml:space="preserve"> 50 character max</w:t>
+      </w:r>
+    </w:p>
+    <w:p>
       <w:pPr>
         <w:pStyle w:val="Heading2"/>
       </w:pPr>
-      <w:bookmarkStart w:id="3" w:name="_Toc196897548"/>
-      <w:r>
-        <w:t>Mission</w:t>
-      </w:r>
-      <w:bookmarkEnd w:id="3"/>
-    </w:p>
-    <w:p>
-      <w:r>
-        <w:t xml:space="preserve">This is the highest level in the </w:t>
-      </w:r>
-      <w:r>
-        <w:t>database;</w:t>
-      </w:r>
-      <w:r>
-        <w:t xml:space="preserve"> a mission is something like GPS or RBSP.</w:t>
+      <w:bookmarkStart w:id="5" w:name="_Toc196897551"/>
+      <w:r>
+        <w:t>Satellite</w:t>
+      </w:r>
+      <w:bookmarkEnd w:id="5"/>
+    </w:p>
+    <w:p>
+      <w:r>
+        <w:t>A satellite is the physical entity collecting the data, for example NS41 in GPS or RBSP-A in RBSP.</w:t>
       </w:r>
     </w:p>
     <w:p>
       <w:pPr>
         <w:pStyle w:val="Heading3"/>
       </w:pPr>
-      <w:bookmarkStart w:id="4" w:name="_Toc196897549"/>
-      <w:r>
-        <w:t>Mission name</w:t>
-      </w:r>
-      <w:bookmarkEnd w:id="4"/>
-    </w:p>
-    <w:p>
-      <w:r>
-        <w:t>The mission must have a unique name</w:t>
-      </w:r>
-      <w:r>
-        <w:t>.  20 character max</w:t>
+      <w:bookmarkStart w:id="6" w:name="_Toc196897552"/>
+      <w:r>
+        <w:t>Satellite Name</w:t>
+      </w:r>
+      <w:bookmarkEnd w:id="6"/>
+    </w:p>
+    <w:p>
+      <w:r>
+        <w:t>Every satellite for a given mission must have a unique name.</w:t>
+      </w:r>
+      <w:r>
+        <w:t xml:space="preserve"> 20 character max</w:t>
+      </w:r>
+    </w:p>
+    <w:p>
+      <w:pPr>
+        <w:pStyle w:val="Heading2"/>
+      </w:pPr>
+      <w:bookmarkStart w:id="7" w:name="_Toc196897553"/>
+      <w:r>
+        <w:t>Instrument</w:t>
+      </w:r>
+      <w:bookmarkEnd w:id="7"/>
+    </w:p>
+    <w:p>
+      <w:r>
+        <w:t>An instrument sits on a satellite and collects the data, for example HOPE on RBSP-A</w:t>
+      </w:r>
+      <w:r>
+        <w:t xml:space="preserve"> in RBSP.</w:t>
       </w:r>
     </w:p>
     <w:p>
       <w:pPr>
         <w:pStyle w:val="Heading3"/>
       </w:pPr>
-      <w:bookmarkStart w:id="5" w:name="_Toc196897550"/>
-      <w:r>
-        <w:t>Mission root directory</w:t>
-      </w:r>
-      <w:bookmarkEnd w:id="5"/>
-    </w:p>
-    <w:p>
-      <w:r>
-        <w:t>The mission must have a predefined root directory, create this directory.  This does have to be unique.</w:t>
+      <w:bookmarkStart w:id="8" w:name="_Toc196897554"/>
+      <w:r>
+        <w:t>Instrument name</w:t>
+      </w:r>
+      <w:bookmarkEnd w:id="8"/>
+    </w:p>
+    <w:p>
+      <w:r>
+        <w:t>Every instrument for a given satellite must have a unique name.  There is no requirement that satellites in a mission have the same instruments.</w:t>
+      </w:r>
+      <w:r>
+        <w:t xml:space="preserve"> </w:t>
+      </w:r>
+      <w:r>
+        <w:t>20 character max</w:t>
+      </w:r>
+    </w:p>
+    <w:p>
+      <w:pPr>
+        <w:pStyle w:val="Heading2"/>
+      </w:pPr>
+      <w:bookmarkStart w:id="9" w:name="_Toc196897555"/>
+      <w:r>
+        <w:t>Product</w:t>
+      </w:r>
+      <w:bookmarkEnd w:id="9"/>
+    </w:p>
+    <w:p>
+      <w:r>
+        <w:t xml:space="preserve">A </w:t>
+      </w:r>
+      <w:r>
+        <w:t xml:space="preserve">product is a set of identical formatted files containing data of a specified format. A product can be directly created by an instrument or derived as output from a process involving one or more input products. </w:t>
+      </w:r>
+    </w:p>
+    <w:p>
+      <w:pPr>
+        <w:pStyle w:val="Heading3"/>
+      </w:pPr>
+      <w:bookmarkStart w:id="10" w:name="_Toc196897556"/>
+      <w:r>
+        <w:t>Product name</w:t>
+      </w:r>
+      <w:bookmarkEnd w:id="10"/>
+    </w:p>
+    <w:p>
+      <w:r>
+        <w:t>A product name must be unique for each instrument.  Examples are HOPE-L0-Sci for HOPE on RBSP-A in RBSP.</w:t>
+      </w:r>
+      <w:r>
+        <w:t xml:space="preserve"> 30 character max</w:t>
+      </w:r>
+    </w:p>
+    <w:p>
+      <w:pPr>
+        <w:pStyle w:val="Heading3"/>
+      </w:pPr>
+      <w:bookmarkStart w:id="11" w:name="_Toc196897557"/>
+      <w:r>
+        <w:t>Relative path</w:t>
+      </w:r>
+      <w:bookmarkEnd w:id="11"/>
+    </w:p>
+    <w:p>
+      <w:r>
+        <w:t>The path within the mission root directory where this product will be stored.  This does not need to be unique [untested], but maybe should be.</w:t>
       </w:r>
       <w:r>
         <w:t xml:space="preserve"> 50 character max</w:t>
@@ -4400,139 +4524,13 @@
     </w:p>
     <w:p>
       <w:pPr>
-        <w:pStyle w:val="Heading2"/>
-      </w:pPr>
-      <w:bookmarkStart w:id="6" w:name="_Toc196897551"/>
-      <w:r>
-        <w:t>Satellite</w:t>
-      </w:r>
-      <w:bookmarkEnd w:id="6"/>
-    </w:p>
-    <w:p>
-      <w:r>
-        <w:t>A satellite is the physical entity collecting the data, for example NS41 in GPS or RBSP-A in RBSP.</w:t>
-      </w:r>
-    </w:p>
-    <w:p>
-      <w:pPr>
         <w:pStyle w:val="Heading3"/>
       </w:pPr>
-      <w:bookmarkStart w:id="7" w:name="_Toc196897552"/>
-      <w:r>
-        <w:t>Satellite Name</w:t>
-      </w:r>
-      <w:bookmarkEnd w:id="7"/>
-    </w:p>
-    <w:p>
-      <w:r>
-        <w:t>Every satellite for a given mission must have a unique name.</w:t>
-      </w:r>
-      <w:r>
-        <w:t xml:space="preserve"> 20 character max</w:t>
-      </w:r>
-    </w:p>
-    <w:p>
-      <w:pPr>
-        <w:pStyle w:val="Heading2"/>
-      </w:pPr>
-      <w:bookmarkStart w:id="8" w:name="_Toc196897553"/>
-      <w:r>
-        <w:t>Instrument</w:t>
-      </w:r>
-      <w:bookmarkEnd w:id="8"/>
-    </w:p>
-    <w:p>
-      <w:r>
-        <w:t>An instrument sits on a satellite and collects the data, for example HOPE on RBSP-A</w:t>
-      </w:r>
-      <w:r>
-        <w:t xml:space="preserve"> in RBSP.</w:t>
-      </w:r>
-    </w:p>
-    <w:p>
-      <w:pPr>
-        <w:pStyle w:val="Heading3"/>
-      </w:pPr>
-      <w:bookmarkStart w:id="9" w:name="_Toc196897554"/>
-      <w:r>
-        <w:t>Instrument name</w:t>
-      </w:r>
-      <w:bookmarkEnd w:id="9"/>
-    </w:p>
-    <w:p>
-      <w:r>
-        <w:t>Every instrument for a given satellite must have a unique name.  There is no requirement that satellites in a mission have the same instruments.</w:t>
-      </w:r>
-      <w:r>
-        <w:t xml:space="preserve"> </w:t>
-      </w:r>
-      <w:r>
-        <w:t>20 character max</w:t>
-      </w:r>
-    </w:p>
-    <w:p>
-      <w:pPr>
-        <w:pStyle w:val="Heading2"/>
-      </w:pPr>
-      <w:bookmarkStart w:id="10" w:name="_Toc196897555"/>
-      <w:r>
-        <w:t>Product</w:t>
-      </w:r>
-      <w:bookmarkEnd w:id="10"/>
-    </w:p>
-    <w:p>
-      <w:r>
-        <w:t xml:space="preserve">A </w:t>
-      </w:r>
-      <w:r>
-        <w:t xml:space="preserve">product is a set of identical formatted files containing data of a specified format. A product can be directly created by an instrument or derived as output from a process involving one or more input products. </w:t>
-      </w:r>
-    </w:p>
-    <w:p>
-      <w:pPr>
-        <w:pStyle w:val="Heading3"/>
-      </w:pPr>
-      <w:bookmarkStart w:id="11" w:name="_Toc196897556"/>
-      <w:r>
-        <w:t>Product name</w:t>
-      </w:r>
-      <w:bookmarkEnd w:id="11"/>
-    </w:p>
-    <w:p>
-      <w:r>
-        <w:t>A product name must be unique for each instrument.  Examples are HOPE-L0-Sci for HOPE on RBSP-A in RBSP.</w:t>
-      </w:r>
-      <w:r>
-        <w:t xml:space="preserve"> 30 character max</w:t>
-      </w:r>
-    </w:p>
-    <w:p>
-      <w:pPr>
-        <w:pStyle w:val="Heading3"/>
-      </w:pPr>
-      <w:bookmarkStart w:id="12" w:name="_Toc196897557"/>
-      <w:r>
-        <w:t>Relative path</w:t>
+      <w:bookmarkStart w:id="12" w:name="_Toc196897558"/>
+      <w:r>
+        <w:t>Format</w:t>
       </w:r>
       <w:bookmarkEnd w:id="12"/>
-    </w:p>
-    <w:p>
-      <w:r>
-        <w:t>The path within the mission root directory where this product will be stored.  This does not need to be unique [untested], but maybe should be.</w:t>
-      </w:r>
-      <w:r>
-        <w:t xml:space="preserve"> 50 character max</w:t>
-      </w:r>
-    </w:p>
-    <w:p>
-      <w:pPr>
-        <w:pStyle w:val="Heading3"/>
-      </w:pPr>
-      <w:bookmarkStart w:id="13" w:name="_Toc196897558"/>
-      <w:r>
-        <w:t>Format</w:t>
-      </w:r>
-      <w:bookmarkEnd w:id="13"/>
     </w:p>
     <w:p>
       <w:r>
@@ -4860,311 +4858,311 @@
       <w:pPr>
         <w:pStyle w:val="Heading3"/>
       </w:pPr>
-      <w:bookmarkStart w:id="14" w:name="_Toc196897559"/>
+      <w:bookmarkStart w:id="13" w:name="_Toc196897559"/>
       <w:r>
         <w:t>Level</w:t>
       </w:r>
+      <w:bookmarkEnd w:id="13"/>
+    </w:p>
+    <w:p>
+      <w:r>
+        <w:t>The level of the file, this is a float for generality.  Examples 0, 1, 2, 1.5</w:t>
+      </w:r>
+    </w:p>
+    <w:p>
+      <w:pPr>
+        <w:pStyle w:val="Heading2"/>
+      </w:pPr>
+      <w:bookmarkStart w:id="14" w:name="_Toc196897560"/>
+      <w:r>
+        <w:t>Process</w:t>
+      </w:r>
       <w:bookmarkEnd w:id="14"/>
     </w:p>
     <w:p>
       <w:r>
-        <w:t>The level of the file, this is a float for generality.  Examples 0, 1, 2, 1.5</w:t>
+        <w:t>A process is a code that takes N inputs products and outputs 1 new product.  Processes are assigned to an output</w:t>
+      </w:r>
+      <w:r>
+        <w:t xml:space="preserve"> product.</w:t>
+      </w:r>
+    </w:p>
+    <w:p>
+      <w:pPr>
+        <w:pStyle w:val="Heading3"/>
+      </w:pPr>
+      <w:bookmarkStart w:id="15" w:name="_Toc196897561"/>
+      <w:r>
+        <w:t>Process name</w:t>
+      </w:r>
+      <w:bookmarkEnd w:id="15"/>
+    </w:p>
+    <w:p>
+      <w:r>
+        <w:t>The name of the process, this must be unique for a mission.</w:t>
+      </w:r>
+      <w:r>
+        <w:t xml:space="preserve"> 20 character max</w:t>
+      </w:r>
+    </w:p>
+    <w:p>
+      <w:pPr>
+        <w:pStyle w:val="Heading3"/>
+      </w:pPr>
+      <w:bookmarkStart w:id="16" w:name="_Toc196897562"/>
+      <w:r>
+        <w:t>Output product</w:t>
+      </w:r>
+      <w:bookmarkEnd w:id="16"/>
+    </w:p>
+    <w:p>
+      <w:r>
+        <w:t>The product that the process will output.  Can only be one.</w:t>
       </w:r>
     </w:p>
     <w:p>
       <w:pPr>
         <w:pStyle w:val="Heading2"/>
       </w:pPr>
-      <w:bookmarkStart w:id="15" w:name="_Toc196897560"/>
+      <w:bookmarkStart w:id="17" w:name="_Toc196897563"/>
+      <w:r>
+        <w:t>Code</w:t>
+      </w:r>
+      <w:bookmarkEnd w:id="17"/>
+    </w:p>
+    <w:p>
+      <w:r>
+        <w:t xml:space="preserve">A code is the actual executable code that is responsible for a process.  All codes have the limitation of taking in N arguments and output 1 file </w:t>
+      </w:r>
+      <w:r>
+        <w:t>whose</w:t>
+      </w:r>
+      <w:r>
+        <w:t xml:space="preserve"> name is specified on the command line.  Additionally arguments can be specified in the db that are passed for each call.  There </w:t>
+      </w:r>
+      <w:r>
+        <w:t>is no limitation</w:t>
+      </w:r>
+      <w:r>
+        <w:t xml:space="preserve"> on language or implementation so long as N files in and 1 specified file out as arguments. </w:t>
+      </w:r>
+    </w:p>
+    <w:p>
+      <w:pPr>
+        <w:pStyle w:val="Heading3"/>
+      </w:pPr>
+      <w:bookmarkStart w:id="18" w:name="_Toc196897564"/>
+      <w:r>
+        <w:t>Filename</w:t>
+      </w:r>
+      <w:bookmarkEnd w:id="18"/>
+    </w:p>
+    <w:p>
+      <w:r>
+        <w:t>The filename of the code.  This is only the base filename without any path information.</w:t>
+      </w:r>
+      <w:r>
+        <w:t xml:space="preserve"> 50 character max</w:t>
+      </w:r>
+    </w:p>
+    <w:p>
+      <w:pPr>
+        <w:pStyle w:val="Heading3"/>
+      </w:pPr>
+      <w:bookmarkStart w:id="19" w:name="_Toc196897565"/>
+      <w:r>
+        <w:t>Relative path</w:t>
+      </w:r>
+      <w:bookmarkEnd w:id="19"/>
+    </w:p>
+    <w:p>
+      <w:r>
+        <w:t>The relative path within the mission root directory where the code resides.</w:t>
+      </w:r>
+      <w:r>
+        <w:t xml:space="preserve"> 50 character max</w:t>
+      </w:r>
+    </w:p>
+    <w:p>
+      <w:pPr>
+        <w:pStyle w:val="Heading3"/>
+      </w:pPr>
+      <w:bookmarkStart w:id="20" w:name="_Toc196897566"/>
+      <w:r>
+        <w:t>Start date</w:t>
+      </w:r>
+      <w:bookmarkEnd w:id="20"/>
+    </w:p>
+    <w:p>
+      <w:r>
+        <w:t>The first date for which the code is valid.  Files with earlier dates will not be processed by this code.</w:t>
+      </w:r>
+    </w:p>
+    <w:p>
+      <w:pPr>
+        <w:pStyle w:val="Heading3"/>
+      </w:pPr>
+      <w:bookmarkStart w:id="21" w:name="_Toc196897567"/>
+      <w:r>
+        <w:t>Stop date</w:t>
+      </w:r>
+      <w:bookmarkEnd w:id="21"/>
+    </w:p>
+    <w:p>
+      <w:r>
+        <w:t>The last date for which the code is valid.  Files with later dates will not be processed by this code.</w:t>
+      </w:r>
+    </w:p>
+    <w:p>
+      <w:pPr>
+        <w:pStyle w:val="Heading3"/>
+      </w:pPr>
+      <w:bookmarkStart w:id="22" w:name="_Toc196897568"/>
+      <w:r>
+        <w:t>Description</w:t>
+      </w:r>
+      <w:bookmarkEnd w:id="22"/>
+    </w:p>
+    <w:p>
+      <w:r>
+        <w:t>A brief description of what the code does, who wrote it, or other useful information.</w:t>
+      </w:r>
+      <w:r>
+        <w:t xml:space="preserve"> 50 character max</w:t>
+      </w:r>
+    </w:p>
+    <w:p>
+      <w:pPr>
+        <w:pStyle w:val="Heading3"/>
+      </w:pPr>
+      <w:bookmarkStart w:id="23" w:name="_Toc196897569"/>
       <w:r>
         <w:t>Process</w:t>
       </w:r>
-      <w:bookmarkEnd w:id="15"/>
-    </w:p>
-    <w:p>
-      <w:r>
-        <w:t>A process is a code that takes N inputs products and outputs 1 new product.  Processes are assigned to an output</w:t>
-      </w:r>
-      <w:r>
-        <w:t xml:space="preserve"> product.</w:t>
+      <w:bookmarkEnd w:id="23"/>
+    </w:p>
+    <w:p>
+      <w:r>
+        <w:t>The process that the code belongs to.  There can only be one code per process.</w:t>
       </w:r>
     </w:p>
     <w:p>
       <w:pPr>
         <w:pStyle w:val="Heading3"/>
       </w:pPr>
-      <w:bookmarkStart w:id="16" w:name="_Toc196897561"/>
-      <w:r>
-        <w:t>Process name</w:t>
-      </w:r>
-      <w:bookmarkEnd w:id="16"/>
-    </w:p>
-    <w:p>
-      <w:r>
-        <w:t>The name of the process, this must be unique for a mission.</w:t>
-      </w:r>
-      <w:r>
-        <w:t xml:space="preserve"> 20 character max</w:t>
+      <w:bookmarkStart w:id="24" w:name="_Toc196897570"/>
+      <w:r>
+        <w:t>Interface version</w:t>
+      </w:r>
+      <w:bookmarkEnd w:id="24"/>
+    </w:p>
+    <w:p>
+      <w:r>
+        <w:t>The interface version of the code.</w:t>
       </w:r>
     </w:p>
     <w:p>
       <w:pPr>
         <w:pStyle w:val="Heading3"/>
       </w:pPr>
-      <w:bookmarkStart w:id="17" w:name="_Toc196897562"/>
-      <w:r>
-        <w:t>Output product</w:t>
-      </w:r>
-      <w:bookmarkEnd w:id="17"/>
-    </w:p>
-    <w:p>
-      <w:r>
-        <w:t>The product that the process will output.  Can only be one.</w:t>
+      <w:bookmarkStart w:id="25" w:name="_Toc196897571"/>
+      <w:r>
+        <w:t>Quality version</w:t>
+      </w:r>
+      <w:bookmarkEnd w:id="25"/>
+    </w:p>
+    <w:p>
+      <w:r>
+        <w:t>The quality version of the code.</w:t>
+      </w:r>
+    </w:p>
+    <w:p>
+      <w:pPr>
+        <w:pStyle w:val="Heading3"/>
+      </w:pPr>
+      <w:bookmarkStart w:id="26" w:name="_Toc196897572"/>
+      <w:r>
+        <w:t>Revision version</w:t>
+      </w:r>
+      <w:bookmarkEnd w:id="26"/>
+    </w:p>
+    <w:p>
+      <w:r>
+        <w:t>The revision version of the code.</w:t>
+      </w:r>
+    </w:p>
+    <w:p>
+      <w:pPr>
+        <w:pStyle w:val="Heading3"/>
+      </w:pPr>
+      <w:bookmarkStart w:id="27" w:name="_Toc196897573"/>
+      <w:r>
+        <w:t>Active code</w:t>
+      </w:r>
+      <w:bookmarkEnd w:id="27"/>
+    </w:p>
+    <w:p>
+      <w:r>
+        <w:t>Boolean argument if the code is used or not</w:t>
+      </w:r>
+    </w:p>
+    <w:p>
+      <w:pPr>
+        <w:pStyle w:val="Heading3"/>
+      </w:pPr>
+      <w:bookmarkStart w:id="28" w:name="_Toc196897574"/>
+      <w:r>
+        <w:t>Date written</w:t>
+      </w:r>
+      <w:bookmarkEnd w:id="28"/>
+    </w:p>
+    <w:p>
+      <w:r>
+        <w:t>The date the code is written, adds information for the admins to debug possible issues.</w:t>
+      </w:r>
+    </w:p>
+    <w:p>
+      <w:pPr>
+        <w:pStyle w:val="Heading3"/>
+      </w:pPr>
+      <w:bookmarkStart w:id="29" w:name="_Toc196897575"/>
+      <w:r>
+        <w:t>Output interface version</w:t>
+      </w:r>
+      <w:bookmarkEnd w:id="29"/>
+    </w:p>
+    <w:p>
+      <w:r>
+        <w:t>The interface version of the file written by this code.</w:t>
+      </w:r>
+    </w:p>
+    <w:p>
+      <w:pPr>
+        <w:pStyle w:val="Heading3"/>
+      </w:pPr>
+      <w:bookmarkStart w:id="30" w:name="_Toc196897576"/>
+      <w:r>
+        <w:t>Arguments</w:t>
+      </w:r>
+      <w:bookmarkEnd w:id="30"/>
+    </w:p>
+    <w:p>
+      <w:r>
+        <w:t>Additional arguments to the code.  This is useful if the same software creates multiple output data products by use of optional arguments.  For example this can be switch for the software to output science data or engineering data.</w:t>
+      </w:r>
+      <w:r>
+        <w:t xml:space="preserve"> No max size.</w:t>
       </w:r>
     </w:p>
     <w:p>
       <w:pPr>
         <w:pStyle w:val="Heading2"/>
       </w:pPr>
-      <w:bookmarkStart w:id="18" w:name="_Toc196897563"/>
-      <w:r>
-        <w:t>Code</w:t>
-      </w:r>
-      <w:bookmarkEnd w:id="18"/>
-    </w:p>
-    <w:p>
-      <w:r>
-        <w:t xml:space="preserve">A code is the actual executable code that is responsible for a process.  All codes have the limitation of taking in N arguments and output 1 file </w:t>
-      </w:r>
-      <w:r>
-        <w:t>whose</w:t>
-      </w:r>
-      <w:r>
-        <w:t xml:space="preserve"> name is specified on the command line.  Additionally arguments can be specified in the db that are passed for each call.  There </w:t>
-      </w:r>
-      <w:r>
-        <w:t>is no limitation</w:t>
-      </w:r>
-      <w:r>
-        <w:t xml:space="preserve"> on language or implementation so long as N files in and 1 specified file out as arguments. </w:t>
-      </w:r>
-    </w:p>
-    <w:p>
-      <w:pPr>
-        <w:pStyle w:val="Heading3"/>
-      </w:pPr>
-      <w:bookmarkStart w:id="19" w:name="_Toc196897564"/>
-      <w:r>
-        <w:t>Filename</w:t>
-      </w:r>
-      <w:bookmarkEnd w:id="19"/>
-    </w:p>
-    <w:p>
-      <w:r>
-        <w:t>The filename of the code.  This is only the base filename without any path information.</w:t>
-      </w:r>
-      <w:r>
-        <w:t xml:space="preserve"> 50 character max</w:t>
-      </w:r>
-    </w:p>
-    <w:p>
-      <w:pPr>
-        <w:pStyle w:val="Heading3"/>
-      </w:pPr>
-      <w:bookmarkStart w:id="20" w:name="_Toc196897565"/>
-      <w:r>
-        <w:t>Relative path</w:t>
-      </w:r>
-      <w:bookmarkEnd w:id="20"/>
-    </w:p>
-    <w:p>
-      <w:r>
-        <w:t>The relative path within the mission root directory where the code resides.</w:t>
-      </w:r>
-      <w:r>
-        <w:t xml:space="preserve"> 50 character max</w:t>
-      </w:r>
-    </w:p>
-    <w:p>
-      <w:pPr>
-        <w:pStyle w:val="Heading3"/>
-      </w:pPr>
-      <w:bookmarkStart w:id="21" w:name="_Toc196897566"/>
-      <w:r>
-        <w:t>Start date</w:t>
-      </w:r>
-      <w:bookmarkEnd w:id="21"/>
-    </w:p>
-    <w:p>
-      <w:r>
-        <w:t>The first date for which the code is valid.  Files with earlier dates will not be processed by this code.</w:t>
-      </w:r>
-    </w:p>
-    <w:p>
-      <w:pPr>
-        <w:pStyle w:val="Heading3"/>
-      </w:pPr>
-      <w:bookmarkStart w:id="22" w:name="_Toc196897567"/>
-      <w:r>
-        <w:t>Stop date</w:t>
-      </w:r>
-      <w:bookmarkEnd w:id="22"/>
-    </w:p>
-    <w:p>
-      <w:r>
-        <w:t>The last date for which the code is valid.  Files with later dates will not be processed by this code.</w:t>
-      </w:r>
-    </w:p>
-    <w:p>
-      <w:pPr>
-        <w:pStyle w:val="Heading3"/>
-      </w:pPr>
-      <w:bookmarkStart w:id="23" w:name="_Toc196897568"/>
-      <w:r>
-        <w:t>Description</w:t>
-      </w:r>
-      <w:bookmarkEnd w:id="23"/>
-    </w:p>
-    <w:p>
-      <w:r>
-        <w:t>A brief description of what the code does, who wrote it, or other useful information.</w:t>
-      </w:r>
-      <w:r>
-        <w:t xml:space="preserve"> 50 character max</w:t>
-      </w:r>
-    </w:p>
-    <w:p>
-      <w:pPr>
-        <w:pStyle w:val="Heading3"/>
-      </w:pPr>
-      <w:bookmarkStart w:id="24" w:name="_Toc196897569"/>
-      <w:r>
-        <w:t>Process</w:t>
-      </w:r>
-      <w:bookmarkEnd w:id="24"/>
-    </w:p>
-    <w:p>
-      <w:r>
-        <w:t>The process that the code belongs to.  There can only be one code per process.</w:t>
-      </w:r>
-    </w:p>
-    <w:p>
-      <w:pPr>
-        <w:pStyle w:val="Heading3"/>
-      </w:pPr>
-      <w:bookmarkStart w:id="25" w:name="_Toc196897570"/>
-      <w:r>
-        <w:t>Interface version</w:t>
-      </w:r>
-      <w:bookmarkEnd w:id="25"/>
-    </w:p>
-    <w:p>
-      <w:r>
-        <w:t>The interface version of the code.</w:t>
-      </w:r>
-    </w:p>
-    <w:p>
-      <w:pPr>
-        <w:pStyle w:val="Heading3"/>
-      </w:pPr>
-      <w:bookmarkStart w:id="26" w:name="_Toc196897571"/>
-      <w:r>
-        <w:t>Quality version</w:t>
-      </w:r>
-      <w:bookmarkEnd w:id="26"/>
-    </w:p>
-    <w:p>
-      <w:r>
-        <w:t>The quality version of the code.</w:t>
-      </w:r>
-    </w:p>
-    <w:p>
-      <w:pPr>
-        <w:pStyle w:val="Heading3"/>
-      </w:pPr>
-      <w:bookmarkStart w:id="27" w:name="_Toc196897572"/>
-      <w:r>
-        <w:t>Revision version</w:t>
-      </w:r>
-      <w:bookmarkEnd w:id="27"/>
-    </w:p>
-    <w:p>
-      <w:r>
-        <w:t>The revision version of the code.</w:t>
-      </w:r>
-    </w:p>
-    <w:p>
-      <w:pPr>
-        <w:pStyle w:val="Heading3"/>
-      </w:pPr>
-      <w:bookmarkStart w:id="28" w:name="_Toc196897573"/>
-      <w:r>
-        <w:t>Active code</w:t>
-      </w:r>
-      <w:bookmarkEnd w:id="28"/>
-    </w:p>
-    <w:p>
-      <w:r>
-        <w:t>Boolean argument if the code is used or not</w:t>
-      </w:r>
-    </w:p>
-    <w:p>
-      <w:pPr>
-        <w:pStyle w:val="Heading3"/>
-      </w:pPr>
-      <w:bookmarkStart w:id="29" w:name="_Toc196897574"/>
-      <w:r>
-        <w:t>Date written</w:t>
-      </w:r>
-      <w:bookmarkEnd w:id="29"/>
-    </w:p>
-    <w:p>
-      <w:r>
-        <w:t>The date the code is written, adds information for the admins to debug possible issues.</w:t>
-      </w:r>
-    </w:p>
-    <w:p>
-      <w:pPr>
-        <w:pStyle w:val="Heading3"/>
-      </w:pPr>
-      <w:bookmarkStart w:id="30" w:name="_Toc196897575"/>
-      <w:r>
-        <w:t>Output interface version</w:t>
-      </w:r>
-      <w:bookmarkEnd w:id="30"/>
-    </w:p>
-    <w:p>
-      <w:r>
-        <w:t>The interface version of the file written by this code.</w:t>
-      </w:r>
-    </w:p>
-    <w:p>
-      <w:pPr>
-        <w:pStyle w:val="Heading3"/>
-      </w:pPr>
-      <w:bookmarkStart w:id="31" w:name="_Toc196897576"/>
-      <w:r>
-        <w:t>Arguments</w:t>
+      <w:bookmarkStart w:id="31" w:name="_Toc196897577"/>
+      <w:r>
+        <w:t>Inspector</w:t>
       </w:r>
       <w:bookmarkEnd w:id="31"/>
-    </w:p>
-    <w:p>
-      <w:r>
-        <w:t>Additional arguments to the code.  This is useful if the same software creates multiple output data products by use of optional arguments.  For example this can be switch for the software to output science data or engineering data.</w:t>
-      </w:r>
-      <w:r>
-        <w:t xml:space="preserve"> No max size.</w:t>
-      </w:r>
-    </w:p>
-    <w:p>
-      <w:pPr>
-        <w:pStyle w:val="Heading2"/>
-      </w:pPr>
-      <w:bookmarkStart w:id="32" w:name="_Toc196897577"/>
-      <w:r>
-        <w:t>Inspector</w:t>
-      </w:r>
-      <w:bookmarkEnd w:id="32"/>
     </w:p>
     <w:p>
       <w:r>
@@ -5820,15 +5818,33 @@
       <w:pPr>
         <w:pStyle w:val="Heading3"/>
       </w:pPr>
-      <w:bookmarkStart w:id="33" w:name="_Toc196897578"/>
+      <w:bookmarkStart w:id="32" w:name="_Toc196897578"/>
       <w:r>
         <w:t>Filename</w:t>
       </w:r>
+      <w:bookmarkEnd w:id="32"/>
+    </w:p>
+    <w:p>
+      <w:r>
+        <w:t>The filename of the inspector, this is the base name with no path information.</w:t>
+      </w:r>
+      <w:r>
+        <w:t xml:space="preserve"> 50 character max</w:t>
+      </w:r>
+    </w:p>
+    <w:p>
+      <w:pPr>
+        <w:pStyle w:val="Heading3"/>
+      </w:pPr>
+      <w:bookmarkStart w:id="33" w:name="_Toc196897579"/>
+      <w:r>
+        <w:t>Relative path</w:t>
+      </w:r>
       <w:bookmarkEnd w:id="33"/>
     </w:p>
     <w:p>
       <w:r>
-        <w:t>The filename of the inspector, this is the base name with no path information.</w:t>
+        <w:t>The relative path under the mission root directory the inspector resides.</w:t>
       </w:r>
       <w:r>
         <w:t xml:space="preserve"> 50 character max</w:t>
@@ -5838,161 +5854,143 @@
       <w:pPr>
         <w:pStyle w:val="Heading3"/>
       </w:pPr>
-      <w:bookmarkStart w:id="34" w:name="_Toc196897579"/>
-      <w:r>
-        <w:t>Relative path</w:t>
+      <w:bookmarkStart w:id="34" w:name="_Toc196897580"/>
+      <w:r>
+        <w:t>Description</w:t>
       </w:r>
       <w:bookmarkEnd w:id="34"/>
     </w:p>
     <w:p>
       <w:r>
-        <w:t>The relative path under the mission root directory the inspector resides.</w:t>
-      </w:r>
-      <w:r>
-        <w:t xml:space="preserve"> 50 character max</w:t>
+        <w:t xml:space="preserve">Any useful information about the inspector.  </w:t>
+      </w:r>
+      <w:r>
+        <w:t>50 character max</w:t>
       </w:r>
     </w:p>
     <w:p>
       <w:pPr>
         <w:pStyle w:val="Heading3"/>
       </w:pPr>
-      <w:bookmarkStart w:id="35" w:name="_Toc196897580"/>
-      <w:r>
-        <w:t>Description</w:t>
+      <w:bookmarkStart w:id="35" w:name="_Toc196897581"/>
+      <w:r>
+        <w:t>Interface version</w:t>
       </w:r>
       <w:bookmarkEnd w:id="35"/>
     </w:p>
     <w:p>
       <w:r>
-        <w:t xml:space="preserve">Any useful information about the inspector.  </w:t>
-      </w:r>
-      <w:r>
-        <w:t>50 character max</w:t>
+        <w:t>The interface version of the code.</w:t>
       </w:r>
     </w:p>
     <w:p>
       <w:pPr>
         <w:pStyle w:val="Heading3"/>
       </w:pPr>
-      <w:bookmarkStart w:id="36" w:name="_Toc196897581"/>
-      <w:r>
-        <w:t>Interface version</w:t>
+      <w:bookmarkStart w:id="36" w:name="_Toc196897582"/>
+      <w:r>
+        <w:t>Quality version</w:t>
       </w:r>
       <w:bookmarkEnd w:id="36"/>
     </w:p>
     <w:p>
       <w:r>
-        <w:t>The interface version of the code.</w:t>
+        <w:t>The quality version of the code.</w:t>
       </w:r>
     </w:p>
     <w:p>
       <w:pPr>
         <w:pStyle w:val="Heading3"/>
       </w:pPr>
-      <w:bookmarkStart w:id="37" w:name="_Toc196897582"/>
-      <w:r>
-        <w:t>Quality version</w:t>
+      <w:bookmarkStart w:id="37" w:name="_Toc196897583"/>
+      <w:r>
+        <w:t>Revision version</w:t>
       </w:r>
       <w:bookmarkEnd w:id="37"/>
     </w:p>
     <w:p>
       <w:r>
-        <w:t>The quality version of the code.</w:t>
+        <w:t>The revision version of the code.</w:t>
       </w:r>
     </w:p>
     <w:p>
       <w:pPr>
         <w:pStyle w:val="Heading3"/>
       </w:pPr>
-      <w:bookmarkStart w:id="38" w:name="_Toc196897583"/>
-      <w:r>
-        <w:t>Revision version</w:t>
+      <w:bookmarkStart w:id="38" w:name="_Toc196897584"/>
+      <w:r>
+        <w:t>Output interface version</w:t>
       </w:r>
       <w:bookmarkEnd w:id="38"/>
     </w:p>
     <w:p>
       <w:r>
-        <w:t>The revision version of the code.</w:t>
+        <w:t>Not current</w:t>
+      </w:r>
+      <w:r>
+        <w:t>ly</w:t>
+      </w:r>
+      <w:r>
+        <w:t xml:space="preserve"> used.</w:t>
       </w:r>
     </w:p>
     <w:p>
       <w:pPr>
         <w:pStyle w:val="Heading3"/>
       </w:pPr>
-      <w:bookmarkStart w:id="39" w:name="_Toc196897584"/>
-      <w:r>
-        <w:t>Output interface version</w:t>
+      <w:bookmarkStart w:id="39" w:name="_Toc196897585"/>
+      <w:r>
+        <w:t>Active code</w:t>
       </w:r>
       <w:bookmarkEnd w:id="39"/>
     </w:p>
     <w:p>
       <w:r>
-        <w:t>Not current</w:t>
-      </w:r>
-      <w:r>
-        <w:t>ly</w:t>
-      </w:r>
-      <w:r>
-        <w:t xml:space="preserve"> used.</w:t>
+        <w:t>Boolean if this inspector is currently in use.</w:t>
       </w:r>
     </w:p>
     <w:p>
       <w:pPr>
         <w:pStyle w:val="Heading3"/>
       </w:pPr>
-      <w:bookmarkStart w:id="40" w:name="_Toc196897585"/>
-      <w:r>
-        <w:t>Active code</w:t>
+      <w:bookmarkStart w:id="40" w:name="_Toc196897586"/>
+      <w:r>
+        <w:t>Date written</w:t>
       </w:r>
       <w:bookmarkEnd w:id="40"/>
     </w:p>
     <w:p>
       <w:r>
-        <w:t>Boolean if this inspector is currently in use.</w:t>
+        <w:t>The date the inspector was written, adds information for the admins to debug possible issues.</w:t>
       </w:r>
     </w:p>
     <w:p>
       <w:pPr>
         <w:pStyle w:val="Heading3"/>
       </w:pPr>
-      <w:bookmarkStart w:id="41" w:name="_Toc196897586"/>
-      <w:r>
-        <w:t>Date written</w:t>
+      <w:bookmarkStart w:id="41" w:name="_Toc196897587"/>
+      <w:r>
+        <w:t>Arguments</w:t>
       </w:r>
       <w:bookmarkEnd w:id="41"/>
     </w:p>
     <w:p>
       <w:r>
-        <w:t>The date the inspector was written, adds information for the admins to debug possible issues.</w:t>
+        <w:t xml:space="preserve">Additional arguments to the inspector.  This is useful if the same inspector code works for multiple products by use of optional arguments.  For example if filename can differentiate then a regular expression might be passed in. </w:t>
+      </w:r>
+      <w:r>
+        <w:t>No max size</w:t>
       </w:r>
     </w:p>
     <w:p>
       <w:pPr>
         <w:pStyle w:val="Heading3"/>
       </w:pPr>
-      <w:bookmarkStart w:id="42" w:name="_Toc196897587"/>
-      <w:r>
-        <w:t>Arguments</w:t>
+      <w:bookmarkStart w:id="42" w:name="_Toc196897588"/>
+      <w:r>
+        <w:t>Product</w:t>
       </w:r>
       <w:bookmarkEnd w:id="42"/>
-    </w:p>
-    <w:p>
-      <w:r>
-        <w:t xml:space="preserve">Additional arguments to the inspector.  This is useful if the same inspector code works for multiple products by use of optional arguments.  For example if filename can differentiate then a regular expression might be passed in. </w:t>
-      </w:r>
-      <w:r>
-        <w:t>No max size</w:t>
-      </w:r>
-    </w:p>
-    <w:p>
-      <w:pPr>
-        <w:pStyle w:val="Heading3"/>
-      </w:pPr>
-      <w:bookmarkStart w:id="43" w:name="_Toc196897588"/>
-      <w:r>
-        <w:t>Product</w:t>
-      </w:r>
-      <w:bookmarkEnd w:id="43"/>
     </w:p>
     <w:p>
       <w:r>
@@ -6010,11 +6008,11 @@
       <w:r>
         <w:br w:type="column"/>
       </w:r>
-      <w:bookmarkStart w:id="44" w:name="_Toc196897589"/>
+      <w:bookmarkStart w:id="43" w:name="_Toc196897589"/>
       <w:r>
         <w:t>Setup worksheet</w:t>
       </w:r>
-      <w:bookmarkEnd w:id="44"/>
+      <w:bookmarkEnd w:id="43"/>
     </w:p>
     <w:p>
       <w:r>
@@ -6040,7 +6038,10 @@
         </w:numPr>
       </w:pPr>
       <w:r>
-        <w:t xml:space="preserve">manually </w:t>
+        <w:t>M</w:t>
+      </w:r>
+      <w:r>
+        <w:t xml:space="preserve">anually </w:t>
       </w:r>
       <w:r>
         <w:t>setup the root directory</w:t>
@@ -6055,7 +6056,10 @@
         </w:numPr>
       </w:pPr>
       <w:r>
-        <w:t>manually enter mission name and Mission root directory into database</w:t>
+        <w:t>E</w:t>
+      </w:r>
+      <w:r>
+        <w:t>nter mission name and Mission root directory into database</w:t>
       </w:r>
     </w:p>
     <w:p>
@@ -6067,7 +6071,7 @@
         </w:numPr>
       </w:pPr>
       <w:r>
-        <w:t>psql81 -a -d rbsp -h edgar -p 5432 -U rbsp_owner</w:t>
+        <w:t>import DBUtils2</w:t>
       </w:r>
     </w:p>
     <w:p>
@@ -6079,19 +6083,13 @@
         </w:numPr>
       </w:pPr>
       <w:r>
-        <w:t>insert into mission (mission_name, rootdir) values (</w:t>
-      </w:r>
-      <w:r>
-        <w:t>&lt;mission name&gt;</w:t>
-      </w:r>
-      <w:r>
-        <w:t>,</w:t>
-      </w:r>
-      <w:r>
-        <w:t>&lt;root directory&gt;</w:t>
-      </w:r>
-      <w:r>
-        <w:t>);</w:t>
+        <w:t>dbu = DBUtils2.DBUtils2(</w:t>
+      </w:r>
+      <w:r>
+        <w:t>‘Test’</w:t>
+      </w:r>
+      <w:r>
+        <w:t>)</w:t>
       </w:r>
     </w:p>
     <w:p>
@@ -6103,7 +6101,55 @@
         </w:numPr>
       </w:pPr>
       <w:r>
-        <w:t>select * from mission;</w:t>
+        <w:t>dbu._openDB()</w:t>
+      </w:r>
+    </w:p>
+    <w:p>
+      <w:pPr>
+        <w:pStyle w:val="ListParagraph"/>
+        <w:numPr>
+          <w:ilvl w:val="1"/>
+          <w:numId w:val="33"/>
+        </w:numPr>
+      </w:pPr>
+      <w:r>
+        <w:t>dbu._createTableObjects()</w:t>
+      </w:r>
+    </w:p>
+    <w:p>
+      <w:pPr>
+        <w:pStyle w:val="ListParagraph"/>
+        <w:numPr>
+          <w:ilvl w:val="1"/>
+          <w:numId w:val="33"/>
+        </w:numPr>
+      </w:pPr>
+      <w:r>
+        <w:t>dbu.addMission(</w:t>
+      </w:r>
+      <w:r>
+        <w:t>&lt;mission name&gt;</w:t>
+      </w:r>
+      <w:r>
+        <w:t xml:space="preserve">, </w:t>
+      </w:r>
+      <w:r>
+        <w:t>&lt;root directory&gt;</w:t>
+      </w:r>
+      <w:r>
+        <w:t xml:space="preserve">) </w:t>
+      </w:r>
+    </w:p>
+    <w:p>
+      <w:pPr>
+        <w:pStyle w:val="ListParagraph"/>
+        <w:numPr>
+          <w:ilvl w:val="1"/>
+          <w:numId w:val="33"/>
+        </w:numPr>
+      </w:pPr>
+      <w:r>
+        <w:t>dbu._closeDB()</w:t>
       </w:r>
     </w:p>
     <w:p>
@@ -6132,6 +6178,9 @@
       <w:r>
         <w:t>Instantiate a DBUtils2 object</w:t>
       </w:r>
+      <w:r>
+        <w:t xml:space="preserve"> for the new mission</w:t>
+      </w:r>
     </w:p>
     <w:p>
       <w:pPr>
@@ -6247,8 +6296,13 @@
         </w:numPr>
       </w:pPr>
       <w:r>
-        <w:t>dbu.addSatellite('new_sat'</w:t>
-      </w:r>
+        <w:t>dbu.addSatellite(</w:t>
+      </w:r>
+      <w:r>
+        <w:t>&lt;satellite name&gt;</w:t>
+      </w:r>
+      <w:bookmarkStart w:id="44" w:name="_GoBack"/>
+      <w:bookmarkEnd w:id="44"/>
       <w:r>
         <w:t>)</w:t>
       </w:r>
@@ -6892,7 +6946,7 @@
         <w:rStyle w:val="PageNumber"/>
         <w:noProof/>
       </w:rPr>
-      <w:t>1</w:t>
+      <w:t>3</w:t>
     </w:r>
     <w:r>
       <w:rPr>
@@ -6989,7 +7043,7 @@
         <w:rStyle w:val="PageNumber"/>
         <w:noProof/>
       </w:rPr>
-      <w:t>5</w:t>
+      <w:t>11</w:t>
     </w:r>
     <w:r>
       <w:rPr>
@@ -7428,7 +7482,7 @@
               <w:noProof/>
               <w:sz w:val="20"/>
             </w:rPr>
-            <w:t>1</w:t>
+            <w:t>3</w:t>
           </w:r>
           <w:r>
             <w:rPr>
@@ -7471,7 +7525,7 @@
               <w:noProof/>
               <w:sz w:val="20"/>
             </w:rPr>
-            <w:t>2</w:t>
+            <w:t>13</w:t>
           </w:r>
           <w:r>
             <w:rPr>
@@ -7758,7 +7812,7 @@
               <w:noProof/>
               <w:sz w:val="20"/>
             </w:rPr>
-            <w:t>5</w:t>
+            <w:t>11</w:t>
           </w:r>
           <w:r>
             <w:rPr>

--- a/Documents/SOC_Processing_Chain_Setup.docx
+++ b/Documents/SOC_Processing_Chain_Setup.docx
@@ -4330,6 +4330,17 @@
       </w:r>
     </w:p>
     <w:p>
+      <w:r>
+        <w:t xml:space="preserve">While this document is specific to RBSP ECT processing, the processing chain is designed to be general and in principle can be used to implement the processing chain of ANY satellite project that consists of defined processing steps, data products </w:t>
+      </w:r>
+      <w:r>
+        <w:t>and processing</w:t>
+      </w:r>
+      <w:r>
+        <w:t xml:space="preserve"> codes.</w:t>
+      </w:r>
+    </w:p>
+    <w:p>
       <w:pPr>
         <w:pStyle w:val="Heading1"/>
       </w:pPr>
@@ -4498,10 +4509,62 @@
     </w:p>
     <w:p>
       <w:r>
-        <w:t>A product name must be unique for each instrument.  Examples are HOPE-L0-Sci for HOPE on RBSP-A in RBSP.</w:t>
-      </w:r>
-      <w:r>
-        <w:t xml:space="preserve"> 30 character max</w:t>
+        <w:t xml:space="preserve">A product name must be unique for each instrument.  </w:t>
+      </w:r>
+      <w:r>
+        <w:t>The file names for RBSP follow an agreed naming convention (</w:t>
+      </w:r>
+      <w:r>
+        <w:t>RBSP-filename-document-R2</w:t>
+      </w:r>
+      <w:r>
+        <w:t>.docx). In general, filenames are of the form:</w:t>
+      </w:r>
+    </w:p>
+    <w:p>
+      <w:r>
+        <w:rPr>
+          <w:rFonts w:cs="Arial"/>
+        </w:rPr>
+        <w:t>&lt;source&gt;_&lt;type&gt;_&lt;descriptor&gt;_&lt;date&gt;_&lt;version&gt;.cdf</w:t>
+      </w:r>
+      <w:r>
+        <w:t xml:space="preserve"> </w:t>
+      </w:r>
+    </w:p>
+    <w:p>
+      <w:r>
+        <w:t>The product name corresponds to the &lt;descriptor&gt; in the filename. Examples are filename</w:t>
+      </w:r>
+    </w:p>
+    <w:p>
+      <w:r>
+        <w:t>r</w:t>
+      </w:r>
+      <w:r>
+        <w:t>bspa_pre_ect-hope-L1_0272_v1.0.0.cdf</w:t>
+      </w:r>
+    </w:p>
+    <w:p>
+      <w:r>
+        <w:t>which has the product name “</w:t>
+      </w:r>
+      <w:r>
+        <w:t>ect-hope-L1</w:t>
+      </w:r>
+      <w:r>
+        <w:t xml:space="preserve">”.  </w:t>
+      </w:r>
+    </w:p>
+    <w:p>
+      <w:r>
+        <w:t xml:space="preserve">Product names are </w:t>
+      </w:r>
+      <w:r>
+        <w:t>30 character max</w:t>
+      </w:r>
+      <w:r>
+        <w:t>.</w:t>
       </w:r>
     </w:p>
     <w:p>
@@ -4946,16 +5009,25 @@
       <w:r>
         <w:t xml:space="preserve"> on language or implementation so long as N files in and 1 specified file out as arguments. </w:t>
       </w:r>
+      <w:r>
+        <w:br/>
+        <w:t>If a code does NOT conform to this format then a wrapper must be written for the</w:t>
+      </w:r>
+      <w:bookmarkStart w:id="18" w:name="_GoBack"/>
+      <w:bookmarkEnd w:id="18"/>
+      <w:r>
+        <w:t xml:space="preserve"> code that does take N input files  and 1 output file as arguments, and calls the underlying routines correctly. </w:t>
+      </w:r>
     </w:p>
     <w:p>
       <w:pPr>
         <w:pStyle w:val="Heading3"/>
       </w:pPr>
-      <w:bookmarkStart w:id="18" w:name="_Toc196897564"/>
+      <w:bookmarkStart w:id="19" w:name="_Toc196897564"/>
       <w:r>
         <w:t>Filename</w:t>
       </w:r>
-      <w:bookmarkEnd w:id="18"/>
+      <w:bookmarkEnd w:id="19"/>
     </w:p>
     <w:p>
       <w:r>
@@ -4969,11 +5041,11 @@
       <w:pPr>
         <w:pStyle w:val="Heading3"/>
       </w:pPr>
-      <w:bookmarkStart w:id="19" w:name="_Toc196897565"/>
+      <w:bookmarkStart w:id="20" w:name="_Toc196897565"/>
       <w:r>
         <w:t>Relative path</w:t>
       </w:r>
-      <w:bookmarkEnd w:id="19"/>
+      <w:bookmarkEnd w:id="20"/>
     </w:p>
     <w:p>
       <w:r>
@@ -4987,11 +5059,11 @@
       <w:pPr>
         <w:pStyle w:val="Heading3"/>
       </w:pPr>
-      <w:bookmarkStart w:id="20" w:name="_Toc196897566"/>
+      <w:bookmarkStart w:id="21" w:name="_Toc196897566"/>
       <w:r>
         <w:t>Start date</w:t>
       </w:r>
-      <w:bookmarkEnd w:id="20"/>
+      <w:bookmarkEnd w:id="21"/>
     </w:p>
     <w:p>
       <w:r>
@@ -5002,11 +5074,11 @@
       <w:pPr>
         <w:pStyle w:val="Heading3"/>
       </w:pPr>
-      <w:bookmarkStart w:id="21" w:name="_Toc196897567"/>
+      <w:bookmarkStart w:id="22" w:name="_Toc196897567"/>
       <w:r>
         <w:t>Stop date</w:t>
       </w:r>
-      <w:bookmarkEnd w:id="21"/>
+      <w:bookmarkEnd w:id="22"/>
     </w:p>
     <w:p>
       <w:r>
@@ -5017,11 +5089,11 @@
       <w:pPr>
         <w:pStyle w:val="Heading3"/>
       </w:pPr>
-      <w:bookmarkStart w:id="22" w:name="_Toc196897568"/>
+      <w:bookmarkStart w:id="23" w:name="_Toc196897568"/>
       <w:r>
         <w:t>Description</w:t>
       </w:r>
-      <w:bookmarkEnd w:id="22"/>
+      <w:bookmarkEnd w:id="23"/>
     </w:p>
     <w:p>
       <w:r>
@@ -5035,11 +5107,11 @@
       <w:pPr>
         <w:pStyle w:val="Heading3"/>
       </w:pPr>
-      <w:bookmarkStart w:id="23" w:name="_Toc196897569"/>
+      <w:bookmarkStart w:id="24" w:name="_Toc196897569"/>
       <w:r>
         <w:t>Process</w:t>
       </w:r>
-      <w:bookmarkEnd w:id="23"/>
+      <w:bookmarkEnd w:id="24"/>
     </w:p>
     <w:p>
       <w:r>
@@ -5050,11 +5122,11 @@
       <w:pPr>
         <w:pStyle w:val="Heading3"/>
       </w:pPr>
-      <w:bookmarkStart w:id="24" w:name="_Toc196897570"/>
+      <w:bookmarkStart w:id="25" w:name="_Toc196897570"/>
       <w:r>
         <w:t>Interface version</w:t>
       </w:r>
-      <w:bookmarkEnd w:id="24"/>
+      <w:bookmarkEnd w:id="25"/>
     </w:p>
     <w:p>
       <w:r>
@@ -5065,11 +5137,11 @@
       <w:pPr>
         <w:pStyle w:val="Heading3"/>
       </w:pPr>
-      <w:bookmarkStart w:id="25" w:name="_Toc196897571"/>
+      <w:bookmarkStart w:id="26" w:name="_Toc196897571"/>
       <w:r>
         <w:t>Quality version</w:t>
       </w:r>
-      <w:bookmarkEnd w:id="25"/>
+      <w:bookmarkEnd w:id="26"/>
     </w:p>
     <w:p>
       <w:r>
@@ -5080,11 +5152,11 @@
       <w:pPr>
         <w:pStyle w:val="Heading3"/>
       </w:pPr>
-      <w:bookmarkStart w:id="26" w:name="_Toc196897572"/>
+      <w:bookmarkStart w:id="27" w:name="_Toc196897572"/>
       <w:r>
         <w:t>Revision version</w:t>
       </w:r>
-      <w:bookmarkEnd w:id="26"/>
+      <w:bookmarkEnd w:id="27"/>
     </w:p>
     <w:p>
       <w:r>
@@ -5095,11 +5167,11 @@
       <w:pPr>
         <w:pStyle w:val="Heading3"/>
       </w:pPr>
-      <w:bookmarkStart w:id="27" w:name="_Toc196897573"/>
+      <w:bookmarkStart w:id="28" w:name="_Toc196897573"/>
       <w:r>
         <w:t>Active code</w:t>
       </w:r>
-      <w:bookmarkEnd w:id="27"/>
+      <w:bookmarkEnd w:id="28"/>
     </w:p>
     <w:p>
       <w:r>
@@ -5110,11 +5182,11 @@
       <w:pPr>
         <w:pStyle w:val="Heading3"/>
       </w:pPr>
-      <w:bookmarkStart w:id="28" w:name="_Toc196897574"/>
+      <w:bookmarkStart w:id="29" w:name="_Toc196897574"/>
       <w:r>
         <w:t>Date written</w:t>
       </w:r>
-      <w:bookmarkEnd w:id="28"/>
+      <w:bookmarkEnd w:id="29"/>
     </w:p>
     <w:p>
       <w:r>
@@ -5125,11 +5197,11 @@
       <w:pPr>
         <w:pStyle w:val="Heading3"/>
       </w:pPr>
-      <w:bookmarkStart w:id="29" w:name="_Toc196897575"/>
+      <w:bookmarkStart w:id="30" w:name="_Toc196897575"/>
       <w:r>
         <w:t>Output interface version</w:t>
       </w:r>
-      <w:bookmarkEnd w:id="29"/>
+      <w:bookmarkEnd w:id="30"/>
     </w:p>
     <w:p>
       <w:r>
@@ -5140,11 +5212,11 @@
       <w:pPr>
         <w:pStyle w:val="Heading3"/>
       </w:pPr>
-      <w:bookmarkStart w:id="30" w:name="_Toc196897576"/>
+      <w:bookmarkStart w:id="31" w:name="_Toc196897576"/>
       <w:r>
         <w:t>Arguments</w:t>
       </w:r>
-      <w:bookmarkEnd w:id="30"/>
+      <w:bookmarkEnd w:id="31"/>
     </w:p>
     <w:p>
       <w:r>
@@ -5158,11 +5230,11 @@
       <w:pPr>
         <w:pStyle w:val="Heading2"/>
       </w:pPr>
-      <w:bookmarkStart w:id="31" w:name="_Toc196897577"/>
+      <w:bookmarkStart w:id="32" w:name="_Toc196897577"/>
       <w:r>
         <w:t>Inspector</w:t>
       </w:r>
-      <w:bookmarkEnd w:id="31"/>
+      <w:bookmarkEnd w:id="32"/>
     </w:p>
     <w:p>
       <w:r>
@@ -5818,11 +5890,11 @@
       <w:pPr>
         <w:pStyle w:val="Heading3"/>
       </w:pPr>
-      <w:bookmarkStart w:id="32" w:name="_Toc196897578"/>
+      <w:bookmarkStart w:id="33" w:name="_Toc196897578"/>
       <w:r>
         <w:t>Filename</w:t>
       </w:r>
-      <w:bookmarkEnd w:id="32"/>
+      <w:bookmarkEnd w:id="33"/>
     </w:p>
     <w:p>
       <w:r>
@@ -5836,11 +5908,11 @@
       <w:pPr>
         <w:pStyle w:val="Heading3"/>
       </w:pPr>
-      <w:bookmarkStart w:id="33" w:name="_Toc196897579"/>
+      <w:bookmarkStart w:id="34" w:name="_Toc196897579"/>
       <w:r>
         <w:t>Relative path</w:t>
       </w:r>
-      <w:bookmarkEnd w:id="33"/>
+      <w:bookmarkEnd w:id="34"/>
     </w:p>
     <w:p>
       <w:r>
@@ -5854,11 +5926,11 @@
       <w:pPr>
         <w:pStyle w:val="Heading3"/>
       </w:pPr>
-      <w:bookmarkStart w:id="34" w:name="_Toc196897580"/>
+      <w:bookmarkStart w:id="35" w:name="_Toc196897580"/>
       <w:r>
         <w:t>Description</w:t>
       </w:r>
-      <w:bookmarkEnd w:id="34"/>
+      <w:bookmarkEnd w:id="35"/>
     </w:p>
     <w:p>
       <w:r>
@@ -5872,11 +5944,11 @@
       <w:pPr>
         <w:pStyle w:val="Heading3"/>
       </w:pPr>
-      <w:bookmarkStart w:id="35" w:name="_Toc196897581"/>
+      <w:bookmarkStart w:id="36" w:name="_Toc196897581"/>
       <w:r>
         <w:t>Interface version</w:t>
       </w:r>
-      <w:bookmarkEnd w:id="35"/>
+      <w:bookmarkEnd w:id="36"/>
     </w:p>
     <w:p>
       <w:r>
@@ -5887,11 +5959,11 @@
       <w:pPr>
         <w:pStyle w:val="Heading3"/>
       </w:pPr>
-      <w:bookmarkStart w:id="36" w:name="_Toc196897582"/>
+      <w:bookmarkStart w:id="37" w:name="_Toc196897582"/>
       <w:r>
         <w:t>Quality version</w:t>
       </w:r>
-      <w:bookmarkEnd w:id="36"/>
+      <w:bookmarkEnd w:id="37"/>
     </w:p>
     <w:p>
       <w:r>
@@ -5902,11 +5974,11 @@
       <w:pPr>
         <w:pStyle w:val="Heading3"/>
       </w:pPr>
-      <w:bookmarkStart w:id="37" w:name="_Toc196897583"/>
+      <w:bookmarkStart w:id="38" w:name="_Toc196897583"/>
       <w:r>
         <w:t>Revision version</w:t>
       </w:r>
-      <w:bookmarkEnd w:id="37"/>
+      <w:bookmarkEnd w:id="38"/>
     </w:p>
     <w:p>
       <w:r>
@@ -5917,11 +5989,11 @@
       <w:pPr>
         <w:pStyle w:val="Heading3"/>
       </w:pPr>
-      <w:bookmarkStart w:id="38" w:name="_Toc196897584"/>
+      <w:bookmarkStart w:id="39" w:name="_Toc196897584"/>
       <w:r>
         <w:t>Output interface version</w:t>
       </w:r>
-      <w:bookmarkEnd w:id="38"/>
+      <w:bookmarkEnd w:id="39"/>
     </w:p>
     <w:p>
       <w:r>
@@ -5938,11 +6010,11 @@
       <w:pPr>
         <w:pStyle w:val="Heading3"/>
       </w:pPr>
-      <w:bookmarkStart w:id="39" w:name="_Toc196897585"/>
+      <w:bookmarkStart w:id="40" w:name="_Toc196897585"/>
       <w:r>
         <w:t>Active code</w:t>
       </w:r>
-      <w:bookmarkEnd w:id="39"/>
+      <w:bookmarkEnd w:id="40"/>
     </w:p>
     <w:p>
       <w:r>
@@ -5953,11 +6025,11 @@
       <w:pPr>
         <w:pStyle w:val="Heading3"/>
       </w:pPr>
-      <w:bookmarkStart w:id="40" w:name="_Toc196897586"/>
+      <w:bookmarkStart w:id="41" w:name="_Toc196897586"/>
       <w:r>
         <w:t>Date written</w:t>
       </w:r>
-      <w:bookmarkEnd w:id="40"/>
+      <w:bookmarkEnd w:id="41"/>
     </w:p>
     <w:p>
       <w:r>
@@ -5968,11 +6040,11 @@
       <w:pPr>
         <w:pStyle w:val="Heading3"/>
       </w:pPr>
-      <w:bookmarkStart w:id="41" w:name="_Toc196897587"/>
+      <w:bookmarkStart w:id="42" w:name="_Toc196897587"/>
       <w:r>
         <w:t>Arguments</w:t>
       </w:r>
-      <w:bookmarkEnd w:id="41"/>
+      <w:bookmarkEnd w:id="42"/>
     </w:p>
     <w:p>
       <w:r>
@@ -5986,11 +6058,11 @@
       <w:pPr>
         <w:pStyle w:val="Heading3"/>
       </w:pPr>
-      <w:bookmarkStart w:id="42" w:name="_Toc196897588"/>
+      <w:bookmarkStart w:id="43" w:name="_Toc196897588"/>
       <w:r>
         <w:t>Product</w:t>
       </w:r>
-      <w:bookmarkEnd w:id="42"/>
+      <w:bookmarkEnd w:id="43"/>
     </w:p>
     <w:p>
       <w:r>
@@ -6008,11 +6080,11 @@
       <w:r>
         <w:br w:type="column"/>
       </w:r>
-      <w:bookmarkStart w:id="43" w:name="_Toc196897589"/>
+      <w:bookmarkStart w:id="44" w:name="_Toc196897589"/>
       <w:r>
         <w:t>Setup worksheet</w:t>
       </w:r>
-      <w:bookmarkEnd w:id="43"/>
+      <w:bookmarkEnd w:id="44"/>
     </w:p>
     <w:p>
       <w:r>
@@ -6086,10 +6158,7 @@
         <w:t>dbu = DBUtils2.DBUtils2(</w:t>
       </w:r>
       <w:r>
-        <w:t>‘Test’</w:t>
-      </w:r>
-      <w:r>
-        <w:t>)</w:t>
+        <w:t>‘Test’)</w:t>
       </w:r>
     </w:p>
     <w:p>
@@ -6301,8 +6370,6 @@
       <w:r>
         <w:t>&lt;satellite name&gt;</w:t>
       </w:r>
-      <w:bookmarkStart w:id="44" w:name="_GoBack"/>
-      <w:bookmarkEnd w:id="44"/>
       <w:r>
         <w:t>)</w:t>
       </w:r>
@@ -6877,27 +6944,12 @@
       </w:rPr>
     </w:pPr>
     <w:r>
-      <w:rPr>
-        <w:rFonts w:ascii="Lucida Grande" w:hAnsi="Lucida Grande"/>
-        <w:color w:val="000000"/>
-        <w:sz w:val="18"/>
-      </w:rPr>
       <w:fldChar w:fldCharType="begin"/>
     </w:r>
     <w:r>
-      <w:rPr>
-        <w:rFonts w:ascii="Lucida Grande" w:hAnsi="Lucida Grande"/>
-        <w:color w:val="000000"/>
-        <w:sz w:val="18"/>
-      </w:rPr>
       <w:instrText xml:space="preserve"> FILENAME  \* MERGEFORMAT </w:instrText>
     </w:r>
     <w:r>
-      <w:rPr>
-        <w:rFonts w:ascii="Lucida Grande" w:hAnsi="Lucida Grande"/>
-        <w:color w:val="000000"/>
-        <w:sz w:val="18"/>
-      </w:rPr>
       <w:fldChar w:fldCharType="separate"/>
     </w:r>
     <w:r>
@@ -6912,6 +6964,7 @@
     <w:r>
       <w:rPr>
         <w:rFonts w:ascii="Lucida Grande" w:hAnsi="Lucida Grande"/>
+        <w:noProof/>
         <w:color w:val="000000"/>
         <w:sz w:val="18"/>
       </w:rPr>
@@ -6946,7 +6999,7 @@
         <w:rStyle w:val="PageNumber"/>
         <w:noProof/>
       </w:rPr>
-      <w:t>3</w:t>
+      <w:t>1</w:t>
     </w:r>
     <w:r>
       <w:rPr>
@@ -7043,7 +7096,7 @@
         <w:rStyle w:val="PageNumber"/>
         <w:noProof/>
       </w:rPr>
-      <w:t>11</w:t>
+      <w:t>14</w:t>
     </w:r>
     <w:r>
       <w:rPr>
@@ -7272,7 +7325,7 @@
               <w:lang w:eastAsia="en-US"/>
             </w:rPr>
             <w:drawing>
-              <wp:anchor distT="0" distB="0" distL="114300" distR="114300" simplePos="0" relativeHeight="251657728" behindDoc="0" locked="0" layoutInCell="1" allowOverlap="1" wp14:anchorId="265DF1E5" wp14:editId="7D15B1CF">
+              <wp:anchor distT="0" distB="0" distL="114300" distR="114300" simplePos="0" relativeHeight="251657728" behindDoc="0" locked="0" layoutInCell="1" allowOverlap="1">
                 <wp:simplePos x="0" y="0"/>
                 <wp:positionH relativeFrom="column">
                   <wp:posOffset>9525</wp:posOffset>
@@ -7322,12 +7375,6 @@
                     </pic:pic>
                   </a:graphicData>
                 </a:graphic>
-                <wp14:sizeRelH relativeFrom="page">
-                  <wp14:pctWidth>0</wp14:pctWidth>
-                </wp14:sizeRelH>
-                <wp14:sizeRelV relativeFrom="page">
-                  <wp14:pctHeight>0</wp14:pctHeight>
-                </wp14:sizeRelV>
               </wp:anchor>
             </w:drawing>
           </w:r>
@@ -7446,7 +7493,6 @@
             <w:jc w:val="right"/>
             <w:rPr>
               <w:rStyle w:val="PageNumber"/>
-              <w:sz w:val="20"/>
             </w:rPr>
           </w:pPr>
           <w:r>
@@ -7482,7 +7528,7 @@
               <w:noProof/>
               <w:sz w:val="20"/>
             </w:rPr>
-            <w:t>3</w:t>
+            <w:t>1</w:t>
           </w:r>
           <w:r>
             <w:rPr>
@@ -7525,7 +7571,7 @@
               <w:noProof/>
               <w:sz w:val="20"/>
             </w:rPr>
-            <w:t>13</w:t>
+            <w:t>1</w:t>
           </w:r>
           <w:r>
             <w:rPr>
@@ -7602,7 +7648,7 @@
               <w:lang w:eastAsia="en-US"/>
             </w:rPr>
             <w:drawing>
-              <wp:anchor distT="0" distB="0" distL="114300" distR="114300" simplePos="0" relativeHeight="251658752" behindDoc="0" locked="0" layoutInCell="1" allowOverlap="1" wp14:anchorId="3C3CF2CC" wp14:editId="093B5B7F">
+              <wp:anchor distT="0" distB="0" distL="114300" distR="114300" simplePos="0" relativeHeight="251658752" behindDoc="0" locked="0" layoutInCell="1" allowOverlap="1">
                 <wp:simplePos x="0" y="0"/>
                 <wp:positionH relativeFrom="column">
                   <wp:posOffset>9525</wp:posOffset>
@@ -7652,12 +7698,6 @@
                     </pic:pic>
                   </a:graphicData>
                 </a:graphic>
-                <wp14:sizeRelH relativeFrom="page">
-                  <wp14:pctWidth>0</wp14:pctWidth>
-                </wp14:sizeRelH>
-                <wp14:sizeRelV relativeFrom="page">
-                  <wp14:pctHeight>0</wp14:pctHeight>
-                </wp14:sizeRelV>
               </wp:anchor>
             </w:drawing>
           </w:r>
@@ -7776,7 +7816,6 @@
             <w:jc w:val="right"/>
             <w:rPr>
               <w:rStyle w:val="PageNumber"/>
-              <w:sz w:val="20"/>
             </w:rPr>
           </w:pPr>
           <w:r>
@@ -7812,7 +7851,7 @@
               <w:noProof/>
               <w:sz w:val="20"/>
             </w:rPr>
-            <w:t>11</w:t>
+            <w:t>14</w:t>
           </w:r>
           <w:r>
             <w:rPr>
@@ -7855,7 +7894,7 @@
               <w:noProof/>
               <w:sz w:val="20"/>
             </w:rPr>
-            <w:t>13</w:t>
+            <w:t>14</w:t>
           </w:r>
           <w:r>
             <w:rPr>
@@ -7950,7 +7989,7 @@
               <w:lang w:eastAsia="en-US"/>
             </w:rPr>
             <w:drawing>
-              <wp:anchor distT="0" distB="0" distL="114300" distR="114300" simplePos="0" relativeHeight="251656704" behindDoc="0" locked="0" layoutInCell="1" allowOverlap="1" wp14:anchorId="44534750" wp14:editId="49E39E4E">
+              <wp:anchor distT="0" distB="0" distL="114300" distR="114300" simplePos="0" relativeHeight="251656704" behindDoc="0" locked="0" layoutInCell="1" allowOverlap="1">
                 <wp:simplePos x="0" y="0"/>
                 <wp:positionH relativeFrom="column">
                   <wp:posOffset>9525</wp:posOffset>
@@ -8000,12 +8039,6 @@
                     </pic:pic>
                   </a:graphicData>
                 </a:graphic>
-                <wp14:sizeRelH relativeFrom="page">
-                  <wp14:pctWidth>0</wp14:pctWidth>
-                </wp14:sizeRelH>
-                <wp14:sizeRelV relativeFrom="page">
-                  <wp14:pctHeight>0</wp14:pctHeight>
-                </wp14:sizeRelV>
               </wp:anchor>
             </w:drawing>
           </w:r>
@@ -8124,7 +8157,6 @@
             <w:jc w:val="right"/>
             <w:rPr>
               <w:rStyle w:val="PageNumber"/>
-              <w:sz w:val="20"/>
             </w:rPr>
           </w:pPr>
           <w:r>

--- a/Documents/SOC_Processing_Chain_Setup.docx
+++ b/Documents/SOC_Processing_Chain_Setup.docx
@@ -5011,27 +5011,40 @@
       </w:r>
       <w:r>
         <w:br/>
-        <w:t>If a code does NOT conform to this format then a wrapper must be written for the</w:t>
-      </w:r>
-      <w:bookmarkStart w:id="18" w:name="_GoBack"/>
+        <w:t xml:space="preserve">If a code does NOT conform to this format then a wrapper must be written for the code that does take N input files  and 1 output file as arguments, and calls the underlying routines correctly. </w:t>
+      </w:r>
+    </w:p>
+    <w:p>
+      <w:pPr>
+        <w:pStyle w:val="Heading3"/>
+      </w:pPr>
+      <w:bookmarkStart w:id="18" w:name="_Toc196897564"/>
+      <w:r>
+        <w:t>Filename</w:t>
+      </w:r>
       <w:bookmarkEnd w:id="18"/>
-      <w:r>
-        <w:t xml:space="preserve"> code that does take N input files  and 1 output file as arguments, and calls the underlying routines correctly. </w:t>
+    </w:p>
+    <w:p>
+      <w:r>
+        <w:t>The filename of the code.  This is only the base filename without any path information.</w:t>
+      </w:r>
+      <w:r>
+        <w:t xml:space="preserve"> 50 character max</w:t>
       </w:r>
     </w:p>
     <w:p>
       <w:pPr>
         <w:pStyle w:val="Heading3"/>
       </w:pPr>
-      <w:bookmarkStart w:id="19" w:name="_Toc196897564"/>
-      <w:r>
-        <w:t>Filename</w:t>
+      <w:bookmarkStart w:id="19" w:name="_Toc196897565"/>
+      <w:r>
+        <w:t>Relative path</w:t>
       </w:r>
       <w:bookmarkEnd w:id="19"/>
     </w:p>
     <w:p>
       <w:r>
-        <w:t>The filename of the code.  This is only the base filename without any path information.</w:t>
+        <w:t>The relative path within the mission root directory where the code resides.</w:t>
       </w:r>
       <w:r>
         <w:t xml:space="preserve"> 50 character max</w:t>
@@ -5041,15 +5054,45 @@
       <w:pPr>
         <w:pStyle w:val="Heading3"/>
       </w:pPr>
-      <w:bookmarkStart w:id="20" w:name="_Toc196897565"/>
-      <w:r>
-        <w:t>Relative path</w:t>
+      <w:bookmarkStart w:id="20" w:name="_Toc196897566"/>
+      <w:r>
+        <w:t>Start date</w:t>
       </w:r>
       <w:bookmarkEnd w:id="20"/>
     </w:p>
     <w:p>
       <w:r>
-        <w:t>The relative path within the mission root directory where the code resides.</w:t>
+        <w:t>The first date for which the code is valid.  Files with earlier dates will not be processed by this code.</w:t>
+      </w:r>
+    </w:p>
+    <w:p>
+      <w:pPr>
+        <w:pStyle w:val="Heading3"/>
+      </w:pPr>
+      <w:bookmarkStart w:id="21" w:name="_Toc196897567"/>
+      <w:r>
+        <w:t>Stop date</w:t>
+      </w:r>
+      <w:bookmarkEnd w:id="21"/>
+    </w:p>
+    <w:p>
+      <w:r>
+        <w:t>The last date for which the code is valid.  Files with later dates will not be processed by this code.</w:t>
+      </w:r>
+    </w:p>
+    <w:p>
+      <w:pPr>
+        <w:pStyle w:val="Heading3"/>
+      </w:pPr>
+      <w:bookmarkStart w:id="22" w:name="_Toc196897568"/>
+      <w:r>
+        <w:t>Description</w:t>
+      </w:r>
+      <w:bookmarkEnd w:id="22"/>
+    </w:p>
+    <w:p>
+      <w:r>
+        <w:t>A brief description of what the code does, who wrote it, or other useful information.</w:t>
       </w:r>
       <w:r>
         <w:t xml:space="preserve"> 50 character max</w:t>
@@ -5059,182 +5102,134 @@
       <w:pPr>
         <w:pStyle w:val="Heading3"/>
       </w:pPr>
-      <w:bookmarkStart w:id="21" w:name="_Toc196897566"/>
-      <w:r>
-        <w:t>Start date</w:t>
-      </w:r>
-      <w:bookmarkEnd w:id="21"/>
-    </w:p>
-    <w:p>
-      <w:r>
-        <w:t>The first date for which the code is valid.  Files with earlier dates will not be processed by this code.</w:t>
+      <w:bookmarkStart w:id="23" w:name="_Toc196897569"/>
+      <w:r>
+        <w:t>Process</w:t>
+      </w:r>
+      <w:bookmarkEnd w:id="23"/>
+    </w:p>
+    <w:p>
+      <w:r>
+        <w:t>The process that the code belongs to.  There can only be one code per process.</w:t>
       </w:r>
     </w:p>
     <w:p>
       <w:pPr>
         <w:pStyle w:val="Heading3"/>
       </w:pPr>
-      <w:bookmarkStart w:id="22" w:name="_Toc196897567"/>
-      <w:r>
-        <w:t>Stop date</w:t>
-      </w:r>
-      <w:bookmarkEnd w:id="22"/>
-    </w:p>
-    <w:p>
-      <w:r>
-        <w:t>The last date for which the code is valid.  Files with later dates will not be processed by this code.</w:t>
+      <w:bookmarkStart w:id="24" w:name="_Toc196897570"/>
+      <w:r>
+        <w:t>Interface version</w:t>
+      </w:r>
+      <w:bookmarkEnd w:id="24"/>
+    </w:p>
+    <w:p>
+      <w:r>
+        <w:t>The interface version of the code.</w:t>
       </w:r>
     </w:p>
     <w:p>
       <w:pPr>
         <w:pStyle w:val="Heading3"/>
       </w:pPr>
-      <w:bookmarkStart w:id="23" w:name="_Toc196897568"/>
-      <w:r>
-        <w:t>Description</w:t>
-      </w:r>
-      <w:bookmarkEnd w:id="23"/>
-    </w:p>
-    <w:p>
-      <w:r>
-        <w:t>A brief description of what the code does, who wrote it, or other useful information.</w:t>
-      </w:r>
-      <w:r>
-        <w:t xml:space="preserve"> 50 character max</w:t>
+      <w:bookmarkStart w:id="25" w:name="_Toc196897571"/>
+      <w:r>
+        <w:t>Quality version</w:t>
+      </w:r>
+      <w:bookmarkEnd w:id="25"/>
+    </w:p>
+    <w:p>
+      <w:r>
+        <w:t>The quality version of the code.</w:t>
       </w:r>
     </w:p>
     <w:p>
       <w:pPr>
         <w:pStyle w:val="Heading3"/>
       </w:pPr>
-      <w:bookmarkStart w:id="24" w:name="_Toc196897569"/>
-      <w:r>
-        <w:t>Process</w:t>
-      </w:r>
-      <w:bookmarkEnd w:id="24"/>
-    </w:p>
-    <w:p>
-      <w:r>
-        <w:t>The process that the code belongs to.  There can only be one code per process.</w:t>
+      <w:bookmarkStart w:id="26" w:name="_Toc196897572"/>
+      <w:r>
+        <w:t>Revision version</w:t>
+      </w:r>
+      <w:bookmarkEnd w:id="26"/>
+    </w:p>
+    <w:p>
+      <w:r>
+        <w:t>The revision version of the code.</w:t>
       </w:r>
     </w:p>
     <w:p>
       <w:pPr>
         <w:pStyle w:val="Heading3"/>
       </w:pPr>
-      <w:bookmarkStart w:id="25" w:name="_Toc196897570"/>
-      <w:r>
-        <w:t>Interface version</w:t>
-      </w:r>
-      <w:bookmarkEnd w:id="25"/>
-    </w:p>
-    <w:p>
-      <w:r>
-        <w:t>The interface version of the code.</w:t>
+      <w:bookmarkStart w:id="27" w:name="_Toc196897573"/>
+      <w:r>
+        <w:t>Active code</w:t>
+      </w:r>
+      <w:bookmarkEnd w:id="27"/>
+    </w:p>
+    <w:p>
+      <w:r>
+        <w:t>Boolean argument if the code is used or not</w:t>
       </w:r>
     </w:p>
     <w:p>
       <w:pPr>
         <w:pStyle w:val="Heading3"/>
       </w:pPr>
-      <w:bookmarkStart w:id="26" w:name="_Toc196897571"/>
-      <w:r>
-        <w:t>Quality version</w:t>
-      </w:r>
-      <w:bookmarkEnd w:id="26"/>
-    </w:p>
-    <w:p>
-      <w:r>
-        <w:t>The quality version of the code.</w:t>
+      <w:bookmarkStart w:id="28" w:name="_Toc196897574"/>
+      <w:r>
+        <w:t>Date written</w:t>
+      </w:r>
+      <w:bookmarkEnd w:id="28"/>
+    </w:p>
+    <w:p>
+      <w:r>
+        <w:t>The date the code is written, adds information for the admins to debug possible issues.</w:t>
       </w:r>
     </w:p>
     <w:p>
       <w:pPr>
         <w:pStyle w:val="Heading3"/>
       </w:pPr>
-      <w:bookmarkStart w:id="27" w:name="_Toc196897572"/>
-      <w:r>
-        <w:t>Revision version</w:t>
-      </w:r>
-      <w:bookmarkEnd w:id="27"/>
-    </w:p>
-    <w:p>
-      <w:r>
-        <w:t>The revision version of the code.</w:t>
+      <w:bookmarkStart w:id="29" w:name="_Toc196897575"/>
+      <w:r>
+        <w:t>Output interface version</w:t>
+      </w:r>
+      <w:bookmarkEnd w:id="29"/>
+    </w:p>
+    <w:p>
+      <w:r>
+        <w:t>The interface version of the file written by this code.</w:t>
       </w:r>
     </w:p>
     <w:p>
       <w:pPr>
         <w:pStyle w:val="Heading3"/>
       </w:pPr>
-      <w:bookmarkStart w:id="28" w:name="_Toc196897573"/>
-      <w:r>
-        <w:t>Active code</w:t>
-      </w:r>
-      <w:bookmarkEnd w:id="28"/>
-    </w:p>
-    <w:p>
-      <w:r>
-        <w:t>Boolean argument if the code is used or not</w:t>
-      </w:r>
-    </w:p>
-    <w:p>
-      <w:pPr>
-        <w:pStyle w:val="Heading3"/>
-      </w:pPr>
-      <w:bookmarkStart w:id="29" w:name="_Toc196897574"/>
-      <w:r>
-        <w:t>Date written</w:t>
-      </w:r>
-      <w:bookmarkEnd w:id="29"/>
-    </w:p>
-    <w:p>
-      <w:r>
-        <w:t>The date the code is written, adds information for the admins to debug possible issues.</w:t>
-      </w:r>
-    </w:p>
-    <w:p>
-      <w:pPr>
-        <w:pStyle w:val="Heading3"/>
-      </w:pPr>
-      <w:bookmarkStart w:id="30" w:name="_Toc196897575"/>
-      <w:r>
-        <w:t>Output interface version</w:t>
+      <w:bookmarkStart w:id="30" w:name="_Toc196897576"/>
+      <w:r>
+        <w:t>Arguments</w:t>
       </w:r>
       <w:bookmarkEnd w:id="30"/>
     </w:p>
     <w:p>
       <w:r>
-        <w:t>The interface version of the file written by this code.</w:t>
-      </w:r>
-    </w:p>
-    <w:p>
-      <w:pPr>
-        <w:pStyle w:val="Heading3"/>
-      </w:pPr>
-      <w:bookmarkStart w:id="31" w:name="_Toc196897576"/>
-      <w:r>
-        <w:t>Arguments</w:t>
+        <w:t>Additional arguments to the code.  This is useful if the same software creates multiple output data products by use of optional arguments.  For example this can be switch for the software to output science data or engineering data.</w:t>
+      </w:r>
+      <w:r>
+        <w:t xml:space="preserve"> No max size.</w:t>
+      </w:r>
+    </w:p>
+    <w:p>
+      <w:pPr>
+        <w:pStyle w:val="Heading2"/>
+      </w:pPr>
+      <w:bookmarkStart w:id="31" w:name="_Toc196897577"/>
+      <w:r>
+        <w:t>Inspector</w:t>
       </w:r>
       <w:bookmarkEnd w:id="31"/>
-    </w:p>
-    <w:p>
-      <w:r>
-        <w:t>Additional arguments to the code.  This is useful if the same software creates multiple output data products by use of optional arguments.  For example this can be switch for the software to output science data or engineering data.</w:t>
-      </w:r>
-      <w:r>
-        <w:t xml:space="preserve"> No max size.</w:t>
-      </w:r>
-    </w:p>
-    <w:p>
-      <w:pPr>
-        <w:pStyle w:val="Heading2"/>
-      </w:pPr>
-      <w:bookmarkStart w:id="32" w:name="_Toc196897577"/>
-      <w:r>
-        <w:t>Inspector</w:t>
-      </w:r>
-      <w:bookmarkEnd w:id="32"/>
     </w:p>
     <w:p>
       <w:r>
@@ -5890,15 +5885,33 @@
       <w:pPr>
         <w:pStyle w:val="Heading3"/>
       </w:pPr>
-      <w:bookmarkStart w:id="33" w:name="_Toc196897578"/>
+      <w:bookmarkStart w:id="32" w:name="_Toc196897578"/>
       <w:r>
         <w:t>Filename</w:t>
       </w:r>
+      <w:bookmarkEnd w:id="32"/>
+    </w:p>
+    <w:p>
+      <w:r>
+        <w:t>The filename of the inspector, this is the base name with no path information.</w:t>
+      </w:r>
+      <w:r>
+        <w:t xml:space="preserve"> 50 character max</w:t>
+      </w:r>
+    </w:p>
+    <w:p>
+      <w:pPr>
+        <w:pStyle w:val="Heading3"/>
+      </w:pPr>
+      <w:bookmarkStart w:id="33" w:name="_Toc196897579"/>
+      <w:r>
+        <w:t>Relative path</w:t>
+      </w:r>
       <w:bookmarkEnd w:id="33"/>
     </w:p>
     <w:p>
       <w:r>
-        <w:t>The filename of the inspector, this is the base name with no path information.</w:t>
+        <w:t>The relative path under the mission root directory the inspector resides.</w:t>
       </w:r>
       <w:r>
         <w:t xml:space="preserve"> 50 character max</w:t>
@@ -5908,161 +5921,143 @@
       <w:pPr>
         <w:pStyle w:val="Heading3"/>
       </w:pPr>
-      <w:bookmarkStart w:id="34" w:name="_Toc196897579"/>
-      <w:r>
-        <w:t>Relative path</w:t>
+      <w:bookmarkStart w:id="34" w:name="_Toc196897580"/>
+      <w:r>
+        <w:t>Description</w:t>
       </w:r>
       <w:bookmarkEnd w:id="34"/>
     </w:p>
     <w:p>
       <w:r>
-        <w:t>The relative path under the mission root directory the inspector resides.</w:t>
-      </w:r>
-      <w:r>
-        <w:t xml:space="preserve"> 50 character max</w:t>
+        <w:t xml:space="preserve">Any useful information about the inspector.  </w:t>
+      </w:r>
+      <w:r>
+        <w:t>50 character max</w:t>
       </w:r>
     </w:p>
     <w:p>
       <w:pPr>
         <w:pStyle w:val="Heading3"/>
       </w:pPr>
-      <w:bookmarkStart w:id="35" w:name="_Toc196897580"/>
-      <w:r>
-        <w:t>Description</w:t>
+      <w:bookmarkStart w:id="35" w:name="_Toc196897581"/>
+      <w:r>
+        <w:t>Interface version</w:t>
       </w:r>
       <w:bookmarkEnd w:id="35"/>
     </w:p>
     <w:p>
       <w:r>
-        <w:t xml:space="preserve">Any useful information about the inspector.  </w:t>
-      </w:r>
-      <w:r>
-        <w:t>50 character max</w:t>
+        <w:t>The interface version of the code.</w:t>
       </w:r>
     </w:p>
     <w:p>
       <w:pPr>
         <w:pStyle w:val="Heading3"/>
       </w:pPr>
-      <w:bookmarkStart w:id="36" w:name="_Toc196897581"/>
-      <w:r>
-        <w:t>Interface version</w:t>
+      <w:bookmarkStart w:id="36" w:name="_Toc196897582"/>
+      <w:r>
+        <w:t>Quality version</w:t>
       </w:r>
       <w:bookmarkEnd w:id="36"/>
     </w:p>
     <w:p>
       <w:r>
-        <w:t>The interface version of the code.</w:t>
+        <w:t>The quality version of the code.</w:t>
       </w:r>
     </w:p>
     <w:p>
       <w:pPr>
         <w:pStyle w:val="Heading3"/>
       </w:pPr>
-      <w:bookmarkStart w:id="37" w:name="_Toc196897582"/>
-      <w:r>
-        <w:t>Quality version</w:t>
+      <w:bookmarkStart w:id="37" w:name="_Toc196897583"/>
+      <w:r>
+        <w:t>Revision version</w:t>
       </w:r>
       <w:bookmarkEnd w:id="37"/>
     </w:p>
     <w:p>
       <w:r>
-        <w:t>The quality version of the code.</w:t>
+        <w:t>The revision version of the code.</w:t>
       </w:r>
     </w:p>
     <w:p>
       <w:pPr>
         <w:pStyle w:val="Heading3"/>
       </w:pPr>
-      <w:bookmarkStart w:id="38" w:name="_Toc196897583"/>
-      <w:r>
-        <w:t>Revision version</w:t>
+      <w:bookmarkStart w:id="38" w:name="_Toc196897584"/>
+      <w:r>
+        <w:t>Output interface version</w:t>
       </w:r>
       <w:bookmarkEnd w:id="38"/>
     </w:p>
     <w:p>
       <w:r>
-        <w:t>The revision version of the code.</w:t>
+        <w:t>Not current</w:t>
+      </w:r>
+      <w:r>
+        <w:t>ly</w:t>
+      </w:r>
+      <w:r>
+        <w:t xml:space="preserve"> used.</w:t>
       </w:r>
     </w:p>
     <w:p>
       <w:pPr>
         <w:pStyle w:val="Heading3"/>
       </w:pPr>
-      <w:bookmarkStart w:id="39" w:name="_Toc196897584"/>
-      <w:r>
-        <w:t>Output interface version</w:t>
+      <w:bookmarkStart w:id="39" w:name="_Toc196897585"/>
+      <w:r>
+        <w:t>Active code</w:t>
       </w:r>
       <w:bookmarkEnd w:id="39"/>
     </w:p>
     <w:p>
       <w:r>
-        <w:t>Not current</w:t>
-      </w:r>
-      <w:r>
-        <w:t>ly</w:t>
-      </w:r>
-      <w:r>
-        <w:t xml:space="preserve"> used.</w:t>
+        <w:t>Boolean if this inspector is currently in use.</w:t>
       </w:r>
     </w:p>
     <w:p>
       <w:pPr>
         <w:pStyle w:val="Heading3"/>
       </w:pPr>
-      <w:bookmarkStart w:id="40" w:name="_Toc196897585"/>
-      <w:r>
-        <w:t>Active code</w:t>
+      <w:bookmarkStart w:id="40" w:name="_Toc196897586"/>
+      <w:r>
+        <w:t>Date written</w:t>
       </w:r>
       <w:bookmarkEnd w:id="40"/>
     </w:p>
     <w:p>
       <w:r>
-        <w:t>Boolean if this inspector is currently in use.</w:t>
+        <w:t>The date the inspector was written, adds information for the admins to debug possible issues.</w:t>
       </w:r>
     </w:p>
     <w:p>
       <w:pPr>
         <w:pStyle w:val="Heading3"/>
       </w:pPr>
-      <w:bookmarkStart w:id="41" w:name="_Toc196897586"/>
-      <w:r>
-        <w:t>Date written</w:t>
+      <w:bookmarkStart w:id="41" w:name="_Toc196897587"/>
+      <w:r>
+        <w:t>Arguments</w:t>
       </w:r>
       <w:bookmarkEnd w:id="41"/>
     </w:p>
     <w:p>
       <w:r>
-        <w:t>The date the inspector was written, adds information for the admins to debug possible issues.</w:t>
+        <w:t xml:space="preserve">Additional arguments to the inspector.  This is useful if the same inspector code works for multiple products by use of optional arguments.  For example if filename can differentiate then a regular expression might be passed in. </w:t>
+      </w:r>
+      <w:r>
+        <w:t>No max size</w:t>
       </w:r>
     </w:p>
     <w:p>
       <w:pPr>
         <w:pStyle w:val="Heading3"/>
       </w:pPr>
-      <w:bookmarkStart w:id="42" w:name="_Toc196897587"/>
-      <w:r>
-        <w:t>Arguments</w:t>
+      <w:bookmarkStart w:id="42" w:name="_Toc196897588"/>
+      <w:r>
+        <w:t>Product</w:t>
       </w:r>
       <w:bookmarkEnd w:id="42"/>
-    </w:p>
-    <w:p>
-      <w:r>
-        <w:t xml:space="preserve">Additional arguments to the inspector.  This is useful if the same inspector code works for multiple products by use of optional arguments.  For example if filename can differentiate then a regular expression might be passed in. </w:t>
-      </w:r>
-      <w:r>
-        <w:t>No max size</w:t>
-      </w:r>
-    </w:p>
-    <w:p>
-      <w:pPr>
-        <w:pStyle w:val="Heading3"/>
-      </w:pPr>
-      <w:bookmarkStart w:id="43" w:name="_Toc196897588"/>
-      <w:r>
-        <w:t>Product</w:t>
-      </w:r>
-      <w:bookmarkEnd w:id="43"/>
     </w:p>
     <w:p>
       <w:r>
@@ -6080,11 +6075,11 @@
       <w:r>
         <w:br w:type="column"/>
       </w:r>
-      <w:bookmarkStart w:id="44" w:name="_Toc196897589"/>
+      <w:bookmarkStart w:id="43" w:name="_Toc196897589"/>
       <w:r>
         <w:t>Setup worksheet</w:t>
       </w:r>
-      <w:bookmarkEnd w:id="44"/>
+      <w:bookmarkEnd w:id="43"/>
     </w:p>
     <w:p>
       <w:r>
@@ -6543,10 +6538,12 @@
       </w:r>
     </w:p>
     <w:p>
+      <w:bookmarkStart w:id="44" w:name="_GoBack"/>
       <w:r>
         <w:t>Inspector relative path: _________________________________</w:t>
       </w:r>
     </w:p>
+    <w:bookmarkEnd w:id="44"/>
     <w:p>
       <w:r>
         <w:t>Inspector description: _________________________________</w:t>
@@ -6738,6 +6735,9 @@
       </w:r>
       <w:r>
         <w:t>&lt;input product id&gt;, &lt;process id&gt;</w:t>
+      </w:r>
+      <w:r>
+        <w:t>, &lt;optional (True/False&gt;</w:t>
       </w:r>
       <w:r>
         <w:t>)</w:t>
@@ -6943,33 +6943,17 @@
         <w:color w:val="0000FF"/>
       </w:rPr>
     </w:pPr>
-    <w:r>
-      <w:fldChar w:fldCharType="begin"/>
-    </w:r>
-    <w:r>
-      <w:instrText xml:space="preserve"> FILENAME  \* MERGEFORMAT </w:instrText>
-    </w:r>
-    <w:r>
-      <w:fldChar w:fldCharType="separate"/>
-    </w:r>
-    <w:r>
-      <w:rPr>
-        <w:rFonts w:ascii="Lucida Grande" w:hAnsi="Lucida Grande"/>
-        <w:noProof/>
-        <w:color w:val="000000"/>
-        <w:sz w:val="18"/>
-      </w:rPr>
-      <w:t>SOC_Processing_Chain_Setup.docx</w:t>
-    </w:r>
-    <w:r>
-      <w:rPr>
-        <w:rFonts w:ascii="Lucida Grande" w:hAnsi="Lucida Grande"/>
-        <w:noProof/>
-        <w:color w:val="000000"/>
-        <w:sz w:val="18"/>
-      </w:rPr>
-      <w:fldChar w:fldCharType="end"/>
-    </w:r>
+    <w:fldSimple w:instr=" FILENAME  \* MERGEFORMAT ">
+      <w:r>
+        <w:rPr>
+          <w:rFonts w:ascii="Lucida Grande" w:hAnsi="Lucida Grande"/>
+          <w:noProof/>
+          <w:color w:val="000000"/>
+          <w:sz w:val="18"/>
+        </w:rPr>
+        <w:t>SOC_Processing_Chain_Setup.docx</w:t>
+      </w:r>
+    </w:fldSimple>
     <w:r>
       <w:rPr>
         <w:color w:val="0000FF"/>
@@ -7096,7 +7080,7 @@
         <w:rStyle w:val="PageNumber"/>
         <w:noProof/>
       </w:rPr>
-      <w:t>14</w:t>
+      <w:t>13</w:t>
     </w:r>
     <w:r>
       <w:rPr>
@@ -7325,7 +7309,7 @@
               <w:lang w:eastAsia="en-US"/>
             </w:rPr>
             <w:drawing>
-              <wp:anchor distT="0" distB="0" distL="114300" distR="114300" simplePos="0" relativeHeight="251657728" behindDoc="0" locked="0" layoutInCell="1" allowOverlap="1">
+              <wp:anchor distT="0" distB="0" distL="114300" distR="114300" simplePos="0" relativeHeight="251657728" behindDoc="0" locked="0" layoutInCell="1" allowOverlap="1" wp14:anchorId="758CCD77" wp14:editId="35B33B54">
                 <wp:simplePos x="0" y="0"/>
                 <wp:positionH relativeFrom="column">
                   <wp:posOffset>9525</wp:posOffset>
@@ -7571,7 +7555,7 @@
               <w:noProof/>
               <w:sz w:val="20"/>
             </w:rPr>
-            <w:t>1</w:t>
+            <w:t>2</w:t>
           </w:r>
           <w:r>
             <w:rPr>
@@ -7648,7 +7632,7 @@
               <w:lang w:eastAsia="en-US"/>
             </w:rPr>
             <w:drawing>
-              <wp:anchor distT="0" distB="0" distL="114300" distR="114300" simplePos="0" relativeHeight="251658752" behindDoc="0" locked="0" layoutInCell="1" allowOverlap="1">
+              <wp:anchor distT="0" distB="0" distL="114300" distR="114300" simplePos="0" relativeHeight="251658752" behindDoc="0" locked="0" layoutInCell="1" allowOverlap="1" wp14:anchorId="086D9811" wp14:editId="6F6F7939">
                 <wp:simplePos x="0" y="0"/>
                 <wp:positionH relativeFrom="column">
                   <wp:posOffset>9525</wp:posOffset>
@@ -7851,7 +7835,7 @@
               <w:noProof/>
               <w:sz w:val="20"/>
             </w:rPr>
-            <w:t>14</w:t>
+            <w:t>13</w:t>
           </w:r>
           <w:r>
             <w:rPr>
@@ -7989,7 +7973,7 @@
               <w:lang w:eastAsia="en-US"/>
             </w:rPr>
             <w:drawing>
-              <wp:anchor distT="0" distB="0" distL="114300" distR="114300" simplePos="0" relativeHeight="251656704" behindDoc="0" locked="0" layoutInCell="1" allowOverlap="1">
+              <wp:anchor distT="0" distB="0" distL="114300" distR="114300" simplePos="0" relativeHeight="251656704" behindDoc="0" locked="0" layoutInCell="1" allowOverlap="1" wp14:anchorId="37F7CAFA" wp14:editId="38329AE8">
                 <wp:simplePos x="0" y="0"/>
                 <wp:positionH relativeFrom="column">
                   <wp:posOffset>9525</wp:posOffset>

--- a/Documents/SOC_Processing_Chain_Setup.docx
+++ b/Documents/SOC_Processing_Chain_Setup.docx
@@ -19,6 +19,8 @@
           <w:rFonts w:cs="Arial"/>
         </w:rPr>
       </w:pPr>
+      <w:bookmarkStart w:id="0" w:name="_Ref243554668"/>
+      <w:bookmarkEnd w:id="0"/>
     </w:p>
     <w:p>
       <w:pPr>
@@ -117,25 +119,7 @@
           <w:color w:val="000000"/>
           <w:sz w:val="36"/>
         </w:rPr>
-        <w:t xml:space="preserve">database setup for new </w:t>
-      </w:r>
-      <w:r>
-        <w:rPr>
-          <w:b/>
-          <w:bCs/>
-          <w:color w:val="000000"/>
-          <w:sz w:val="36"/>
-        </w:rPr>
-        <w:t>missions</w:t>
-      </w:r>
-      <w:r>
-        <w:rPr>
-          <w:b/>
-          <w:bCs/>
-          <w:color w:val="000000"/>
-          <w:sz w:val="36"/>
-        </w:rPr>
-        <w:t>, products, and codes</w:t>
+        <w:t>The Manual</w:t>
       </w:r>
     </w:p>
     <w:p>
@@ -189,17 +173,7 @@
           <w:color w:val="000000"/>
           <w:sz w:val="28"/>
         </w:rPr>
-        <w:t>April 2</w:t>
-      </w:r>
-      <w:r>
-        <w:rPr>
-          <w:rFonts w:cs="Arial"/>
-          <w:b/>
-          <w:bCs/>
-          <w:color w:val="000000"/>
-          <w:sz w:val="28"/>
-        </w:rPr>
-        <w:t>5</w:t>
+        <w:t>October 16</w:t>
       </w:r>
       <w:r>
         <w:rPr>
@@ -220,12 +194,9 @@
           <w:color w:val="000000"/>
           <w:sz w:val="28"/>
         </w:rPr>
-        <w:t>, 2012</w:t>
-      </w:r>
-    </w:p>
-    <w:p>
-      <w:pPr>
-        <w:jc w:val="center"/>
+        <w:t>, 201</w:t>
+      </w:r>
+      <w:r>
         <w:rPr>
           <w:rFonts w:cs="Arial"/>
           <w:b/>
@@ -233,7 +204,8 @@
           <w:color w:val="000000"/>
           <w:sz w:val="28"/>
         </w:rPr>
-      </w:pPr>
+        <w:t>3</w:t>
+      </w:r>
     </w:p>
     <w:p>
       <w:pPr>
@@ -254,11 +226,14 @@
           <w:rFonts w:cs="Arial"/>
           <w:b/>
           <w:bCs/>
+          <w:color w:val="000000"/>
           <w:sz w:val="28"/>
-          <w:szCs w:val="28"/>
-        </w:rPr>
-      </w:pPr>
-      <w:r>
+        </w:rPr>
+      </w:pPr>
+    </w:p>
+    <w:p>
+      <w:pPr>
+        <w:jc w:val="center"/>
         <w:rPr>
           <w:rFonts w:cs="Arial"/>
           <w:b/>
@@ -266,12 +241,8 @@
           <w:sz w:val="28"/>
           <w:szCs w:val="28"/>
         </w:rPr>
-        <w:t>Brian Larsen</w:t>
-      </w:r>
-    </w:p>
-    <w:p>
-      <w:pPr>
-        <w:jc w:val="center"/>
+      </w:pPr>
+      <w:r>
         <w:rPr>
           <w:rFonts w:cs="Arial"/>
           <w:b/>
@@ -279,8 +250,12 @@
           <w:sz w:val="28"/>
           <w:szCs w:val="28"/>
         </w:rPr>
-      </w:pPr>
-      <w:r>
+        <w:t>Brian Larsen</w:t>
+      </w:r>
+    </w:p>
+    <w:p>
+      <w:pPr>
+        <w:jc w:val="center"/>
         <w:rPr>
           <w:rFonts w:cs="Arial"/>
           <w:b/>
@@ -288,12 +263,8 @@
           <w:sz w:val="28"/>
           <w:szCs w:val="28"/>
         </w:rPr>
-        <w:t>Los Alamos National Laboratory</w:t>
-      </w:r>
-    </w:p>
-    <w:p>
-      <w:pPr>
-        <w:jc w:val="center"/>
+      </w:pPr>
+      <w:r>
         <w:rPr>
           <w:rFonts w:cs="Arial"/>
           <w:b/>
@@ -301,8 +272,12 @@
           <w:sz w:val="28"/>
           <w:szCs w:val="28"/>
         </w:rPr>
-      </w:pPr>
-      <w:r>
+        <w:t>Los Alamos National Laboratory</w:t>
+      </w:r>
+    </w:p>
+    <w:p>
+      <w:pPr>
+        <w:jc w:val="center"/>
         <w:rPr>
           <w:rFonts w:cs="Arial"/>
           <w:b/>
@@ -310,7 +285,36 @@
           <w:sz w:val="28"/>
           <w:szCs w:val="28"/>
         </w:rPr>
-        <w:t>Revision - A (Draft)</w:t>
+      </w:pPr>
+      <w:r>
+        <w:rPr>
+          <w:rFonts w:cs="Arial"/>
+          <w:b/>
+          <w:bCs/>
+          <w:sz w:val="28"/>
+          <w:szCs w:val="28"/>
+        </w:rPr>
+        <w:t xml:space="preserve">Revision - </w:t>
+      </w:r>
+      <w:r>
+        <w:rPr>
+          <w:rFonts w:cs="Arial"/>
+          <w:b/>
+          <w:bCs/>
+          <w:sz w:val="28"/>
+          <w:szCs w:val="28"/>
+        </w:rPr>
+        <w:t>1</w:t>
+      </w:r>
+      <w:r>
+        <w:rPr>
+          <w:rFonts w:cs="Arial"/>
+          <w:b/>
+          <w:bCs/>
+          <w:sz w:val="28"/>
+          <w:szCs w:val="28"/>
+        </w:rPr>
+        <w:t xml:space="preserve"> </w:t>
       </w:r>
     </w:p>
     <w:p>
@@ -601,6 +605,9 @@
               <w:spacing w:after="0"/>
               <w:jc w:val="center"/>
             </w:pPr>
+            <w:r>
+              <w:t>1</w:t>
+            </w:r>
           </w:p>
         </w:tc>
         <w:tc>
@@ -636,6 +643,9 @@
               <w:snapToGrid w:val="0"/>
               <w:spacing w:after="0"/>
             </w:pPr>
+            <w:r>
+              <w:t>Updated to be a manual explaining how to perfom tasks</w:t>
+            </w:r>
           </w:p>
         </w:tc>
         <w:tc>
@@ -699,6 +709,13 @@
                 <w:color w:val="0000FF"/>
               </w:rPr>
             </w:pPr>
+            <w:r>
+              <w:rPr>
+                <w:rFonts w:cs="Arial"/>
+                <w:color w:val="0000FF"/>
+              </w:rPr>
+              <w:t>10/15/2013</w:t>
+            </w:r>
           </w:p>
           <w:p>
             <w:pPr>
@@ -828,7 +845,7 @@
         <w:rPr>
           <w:noProof/>
         </w:rPr>
-        <w:instrText xml:space="preserve"> PAGEREF _Toc196897546 \h </w:instrText>
+        <w:instrText xml:space="preserve"> PAGEREF _Toc243555742 \h </w:instrText>
       </w:r>
       <w:r>
         <w:rPr>
@@ -845,7 +862,7 @@
         <w:rPr>
           <w:noProof/>
         </w:rPr>
-        <w:t>5</w:t>
+        <w:t>3</w:t>
       </w:r>
       <w:r>
         <w:rPr>
@@ -886,7 +903,7 @@
         <w:rPr>
           <w:noProof/>
         </w:rPr>
-        <w:t>Required information</w:t>
+        <w:t>Overview</w:t>
       </w:r>
       <w:r>
         <w:rPr>
@@ -904,7 +921,7 @@
         <w:rPr>
           <w:noProof/>
         </w:rPr>
-        <w:instrText xml:space="preserve"> PAGEREF _Toc196897547 \h </w:instrText>
+        <w:instrText xml:space="preserve"> PAGEREF _Toc243555743 \h </w:instrText>
       </w:r>
       <w:r>
         <w:rPr>
@@ -921,7 +938,7 @@
         <w:rPr>
           <w:noProof/>
         </w:rPr>
-        <w:t>5</w:t>
+        <w:t>3</w:t>
       </w:r>
       <w:r>
         <w:rPr>
@@ -963,7 +980,7 @@
         <w:rPr>
           <w:noProof/>
         </w:rPr>
-        <w:t>Mission</w:t>
+        <w:t>Flow</w:t>
       </w:r>
       <w:r>
         <w:rPr>
@@ -981,7 +998,7 @@
         <w:rPr>
           <w:noProof/>
         </w:rPr>
-        <w:instrText xml:space="preserve"> PAGEREF _Toc196897548 \h </w:instrText>
+        <w:instrText xml:space="preserve"> PAGEREF _Toc243555744 \h </w:instrText>
       </w:r>
       <w:r>
         <w:rPr>
@@ -998,7 +1015,84 @@
         <w:rPr>
           <w:noProof/>
         </w:rPr>
-        <w:t>5</w:t>
+        <w:t>4</w:t>
+      </w:r>
+      <w:r>
+        <w:rPr>
+          <w:noProof/>
+        </w:rPr>
+        <w:fldChar w:fldCharType="end"/>
+      </w:r>
+    </w:p>
+    <w:p>
+      <w:pPr>
+        <w:pStyle w:val="TOC2"/>
+        <w:tabs>
+          <w:tab w:val="left" w:pos="766"/>
+          <w:tab w:val="right" w:leader="dot" w:pos="9350"/>
+        </w:tabs>
+        <w:rPr>
+          <w:rFonts w:asciiTheme="minorHAnsi" w:eastAsiaTheme="minorEastAsia" w:hAnsiTheme="minorHAnsi" w:cstheme="minorBidi"/>
+          <w:noProof/>
+          <w:sz w:val="24"/>
+          <w:lang w:eastAsia="ja-JP"/>
+        </w:rPr>
+      </w:pPr>
+      <w:r>
+        <w:rPr>
+          <w:noProof/>
+        </w:rPr>
+        <w:t>2.2</w:t>
+      </w:r>
+      <w:r>
+        <w:rPr>
+          <w:rFonts w:asciiTheme="minorHAnsi" w:eastAsiaTheme="minorEastAsia" w:hAnsiTheme="minorHAnsi" w:cstheme="minorBidi"/>
+          <w:noProof/>
+          <w:sz w:val="24"/>
+          <w:lang w:eastAsia="ja-JP"/>
+        </w:rPr>
+        <w:tab/>
+      </w:r>
+      <w:r>
+        <w:rPr>
+          <w:noProof/>
+        </w:rPr>
+        <w:t>Database creation</w:t>
+      </w:r>
+      <w:r>
+        <w:rPr>
+          <w:noProof/>
+        </w:rPr>
+        <w:tab/>
+      </w:r>
+      <w:r>
+        <w:rPr>
+          <w:noProof/>
+        </w:rPr>
+        <w:fldChar w:fldCharType="begin"/>
+      </w:r>
+      <w:r>
+        <w:rPr>
+          <w:noProof/>
+        </w:rPr>
+        <w:instrText xml:space="preserve"> PAGEREF _Toc243555745 \h </w:instrText>
+      </w:r>
+      <w:r>
+        <w:rPr>
+          <w:noProof/>
+        </w:rPr>
+      </w:r>
+      <w:r>
+        <w:rPr>
+          <w:noProof/>
+        </w:rPr>
+        <w:fldChar w:fldCharType="separate"/>
+      </w:r>
+      <w:r>
+        <w:rPr>
+          <w:noProof/>
+        </w:rPr>
+        <w:t>4</w:t>
       </w:r>
       <w:r>
         <w:rPr>
@@ -1026,7 +1120,7 @@
         <w:rPr>
           <w:noProof/>
         </w:rPr>
-        <w:t>2.1.1</w:t>
+        <w:t>2.2.1</w:t>
       </w:r>
       <w:r>
         <w:rPr>
@@ -1042,7 +1136,7 @@
         <w:rPr>
           <w:noProof/>
         </w:rPr>
-        <w:t>Mission name</w:t>
+        <w:t>Configuration file specification</w:t>
       </w:r>
       <w:r>
         <w:rPr>
@@ -1060,7 +1154,7 @@
         <w:rPr>
           <w:noProof/>
         </w:rPr>
-        <w:instrText xml:space="preserve"> PAGEREF _Toc196897549 \h </w:instrText>
+        <w:instrText xml:space="preserve"> PAGEREF _Toc243555746 \h </w:instrText>
       </w:r>
       <w:r>
         <w:rPr>
@@ -1077,7 +1171,161 @@
         <w:rPr>
           <w:noProof/>
         </w:rPr>
+        <w:t>4</w:t>
+      </w:r>
+      <w:r>
+        <w:rPr>
+          <w:noProof/>
+        </w:rPr>
+        <w:fldChar w:fldCharType="end"/>
+      </w:r>
+    </w:p>
+    <w:p>
+      <w:pPr>
+        <w:pStyle w:val="TOC4"/>
+        <w:tabs>
+          <w:tab w:val="left" w:pos="1573"/>
+          <w:tab w:val="right" w:leader="dot" w:pos="9350"/>
+        </w:tabs>
+        <w:rPr>
+          <w:rFonts w:asciiTheme="minorHAnsi" w:eastAsiaTheme="minorEastAsia" w:hAnsiTheme="minorHAnsi" w:cstheme="minorBidi"/>
+          <w:noProof/>
+          <w:sz w:val="24"/>
+          <w:lang w:eastAsia="ja-JP"/>
+        </w:rPr>
+      </w:pPr>
+      <w:r>
+        <w:rPr>
+          <w:noProof/>
+        </w:rPr>
+        <w:t>2.2.1.1</w:t>
+      </w:r>
+      <w:r>
+        <w:rPr>
+          <w:rFonts w:asciiTheme="minorHAnsi" w:eastAsiaTheme="minorEastAsia" w:hAnsiTheme="minorHAnsi" w:cstheme="minorBidi"/>
+          <w:noProof/>
+          <w:sz w:val="24"/>
+          <w:lang w:eastAsia="ja-JP"/>
+        </w:rPr>
+        <w:tab/>
+      </w:r>
+      <w:r>
+        <w:rPr>
+          <w:noProof/>
+        </w:rPr>
+        <w:t>Required sections</w:t>
+      </w:r>
+      <w:r>
+        <w:rPr>
+          <w:noProof/>
+        </w:rPr>
+        <w:tab/>
+      </w:r>
+      <w:r>
+        <w:rPr>
+          <w:noProof/>
+        </w:rPr>
+        <w:fldChar w:fldCharType="begin"/>
+      </w:r>
+      <w:r>
+        <w:rPr>
+          <w:noProof/>
+        </w:rPr>
+        <w:instrText xml:space="preserve"> PAGEREF _Toc243555747 \h </w:instrText>
+      </w:r>
+      <w:r>
+        <w:rPr>
+          <w:noProof/>
+        </w:rPr>
+      </w:r>
+      <w:r>
+        <w:rPr>
+          <w:noProof/>
+        </w:rPr>
+        <w:fldChar w:fldCharType="separate"/>
+      </w:r>
+      <w:r>
+        <w:rPr>
+          <w:noProof/>
+        </w:rPr>
         <w:t>5</w:t>
+      </w:r>
+      <w:r>
+        <w:rPr>
+          <w:noProof/>
+        </w:rPr>
+        <w:fldChar w:fldCharType="end"/>
+      </w:r>
+    </w:p>
+    <w:p>
+      <w:pPr>
+        <w:pStyle w:val="TOC4"/>
+        <w:tabs>
+          <w:tab w:val="left" w:pos="1573"/>
+          <w:tab w:val="right" w:leader="dot" w:pos="9350"/>
+        </w:tabs>
+        <w:rPr>
+          <w:rFonts w:asciiTheme="minorHAnsi" w:eastAsiaTheme="minorEastAsia" w:hAnsiTheme="minorHAnsi" w:cstheme="minorBidi"/>
+          <w:noProof/>
+          <w:sz w:val="24"/>
+          <w:lang w:eastAsia="ja-JP"/>
+        </w:rPr>
+      </w:pPr>
+      <w:r>
+        <w:rPr>
+          <w:noProof/>
+        </w:rPr>
+        <w:t>2.2.1.2</w:t>
+      </w:r>
+      <w:r>
+        <w:rPr>
+          <w:rFonts w:asciiTheme="minorHAnsi" w:eastAsiaTheme="minorEastAsia" w:hAnsiTheme="minorHAnsi" w:cstheme="minorBidi"/>
+          <w:noProof/>
+          <w:sz w:val="24"/>
+          <w:lang w:eastAsia="ja-JP"/>
+        </w:rPr>
+        <w:tab/>
+      </w:r>
+      <w:r>
+        <w:rPr>
+          <w:noProof/>
+        </w:rPr>
+        <w:t>Optional sections</w:t>
+      </w:r>
+      <w:r>
+        <w:rPr>
+          <w:noProof/>
+        </w:rPr>
+        <w:tab/>
+      </w:r>
+      <w:r>
+        <w:rPr>
+          <w:noProof/>
+        </w:rPr>
+        <w:fldChar w:fldCharType="begin"/>
+      </w:r>
+      <w:r>
+        <w:rPr>
+          <w:noProof/>
+        </w:rPr>
+        <w:instrText xml:space="preserve"> PAGEREF _Toc243555748 \h </w:instrText>
+      </w:r>
+      <w:r>
+        <w:rPr>
+          <w:noProof/>
+        </w:rPr>
+      </w:r>
+      <w:r>
+        <w:rPr>
+          <w:noProof/>
+        </w:rPr>
+        <w:fldChar w:fldCharType="separate"/>
+      </w:r>
+      <w:r>
+        <w:rPr>
+          <w:noProof/>
+        </w:rPr>
+        <w:t>6</w:t>
       </w:r>
       <w:r>
         <w:rPr>
@@ -1105,7 +1353,7 @@
         <w:rPr>
           <w:noProof/>
         </w:rPr>
-        <w:t>2.1.2</w:t>
+        <w:t>2.2.2</w:t>
       </w:r>
       <w:r>
         <w:rPr>
@@ -1121,7 +1369,7 @@
         <w:rPr>
           <w:noProof/>
         </w:rPr>
-        <w:t>Mission root directory</w:t>
+        <w:t>Format</w:t>
       </w:r>
       <w:r>
         <w:rPr>
@@ -1139,7 +1387,7 @@
         <w:rPr>
           <w:noProof/>
         </w:rPr>
-        <w:instrText xml:space="preserve"> PAGEREF _Toc196897550 \h </w:instrText>
+        <w:instrText xml:space="preserve"> PAGEREF _Toc243555749 \h </w:instrText>
       </w:r>
       <w:r>
         <w:rPr>
@@ -1156,7 +1404,7 @@
         <w:rPr>
           <w:noProof/>
         </w:rPr>
-        <w:t>5</w:t>
+        <w:t>6</w:t>
       </w:r>
       <w:r>
         <w:rPr>
@@ -1183,7 +1431,7 @@
         <w:rPr>
           <w:noProof/>
         </w:rPr>
-        <w:t>2.2</w:t>
+        <w:t>2.3</w:t>
       </w:r>
       <w:r>
         <w:rPr>
@@ -1198,7 +1446,7 @@
         <w:rPr>
           <w:noProof/>
         </w:rPr>
-        <w:t>Satellite</w:t>
+        <w:t>Inspector</w:t>
       </w:r>
       <w:r>
         <w:rPr>
@@ -1216,7 +1464,7 @@
         <w:rPr>
           <w:noProof/>
         </w:rPr>
-        <w:instrText xml:space="preserve"> PAGEREF _Toc196897551 \h </w:instrText>
+        <w:instrText xml:space="preserve"> PAGEREF _Toc243555750 \h </w:instrText>
       </w:r>
       <w:r>
         <w:rPr>
@@ -1233,7 +1481,7 @@
         <w:rPr>
           <w:noProof/>
         </w:rPr>
-        <w:t>5</w:t>
+        <w:t>7</w:t>
       </w:r>
       <w:r>
         <w:rPr>
@@ -1261,7 +1509,7 @@
         <w:rPr>
           <w:noProof/>
         </w:rPr>
-        <w:t>2.2.1</w:t>
+        <w:t>2.3.1</w:t>
       </w:r>
       <w:r>
         <w:rPr>
@@ -1277,7 +1525,7 @@
         <w:rPr>
           <w:noProof/>
         </w:rPr>
-        <w:t>Satellite Name</w:t>
+        <w:t>Example inspector #1</w:t>
       </w:r>
       <w:r>
         <w:rPr>
@@ -1295,7 +1543,7 @@
         <w:rPr>
           <w:noProof/>
         </w:rPr>
-        <w:instrText xml:space="preserve"> PAGEREF _Toc196897552 \h </w:instrText>
+        <w:instrText xml:space="preserve"> PAGEREF _Toc243555751 \h </w:instrText>
       </w:r>
       <w:r>
         <w:rPr>
@@ -1312,7 +1560,86 @@
         <w:rPr>
           <w:noProof/>
         </w:rPr>
-        <w:t>5</w:t>
+        <w:t>8</w:t>
+      </w:r>
+      <w:r>
+        <w:rPr>
+          <w:noProof/>
+        </w:rPr>
+        <w:fldChar w:fldCharType="end"/>
+      </w:r>
+    </w:p>
+    <w:p>
+      <w:pPr>
+        <w:pStyle w:val="TOC3"/>
+        <w:tabs>
+          <w:tab w:val="left" w:pos="974"/>
+          <w:tab w:val="right" w:leader="dot" w:pos="9350"/>
+        </w:tabs>
+        <w:rPr>
+          <w:rFonts w:asciiTheme="minorHAnsi" w:eastAsiaTheme="minorEastAsia" w:hAnsiTheme="minorHAnsi" w:cstheme="minorBidi"/>
+          <w:noProof/>
+          <w:sz w:val="24"/>
+          <w:szCs w:val="24"/>
+          <w:lang w:eastAsia="ja-JP"/>
+        </w:rPr>
+      </w:pPr>
+      <w:r>
+        <w:rPr>
+          <w:noProof/>
+        </w:rPr>
+        <w:t>2.3.2</w:t>
+      </w:r>
+      <w:r>
+        <w:rPr>
+          <w:rFonts w:asciiTheme="minorHAnsi" w:eastAsiaTheme="minorEastAsia" w:hAnsiTheme="minorHAnsi" w:cstheme="minorBidi"/>
+          <w:noProof/>
+          <w:sz w:val="24"/>
+          <w:szCs w:val="24"/>
+          <w:lang w:eastAsia="ja-JP"/>
+        </w:rPr>
+        <w:tab/>
+      </w:r>
+      <w:r>
+        <w:rPr>
+          <w:noProof/>
+        </w:rPr>
+        <w:t>Example Inspector #2</w:t>
+      </w:r>
+      <w:r>
+        <w:rPr>
+          <w:noProof/>
+        </w:rPr>
+        <w:tab/>
+      </w:r>
+      <w:r>
+        <w:rPr>
+          <w:noProof/>
+        </w:rPr>
+        <w:fldChar w:fldCharType="begin"/>
+      </w:r>
+      <w:r>
+        <w:rPr>
+          <w:noProof/>
+        </w:rPr>
+        <w:instrText xml:space="preserve"> PAGEREF _Toc243555752 \h </w:instrText>
+      </w:r>
+      <w:r>
+        <w:rPr>
+          <w:noProof/>
+        </w:rPr>
+      </w:r>
+      <w:r>
+        <w:rPr>
+          <w:noProof/>
+        </w:rPr>
+        <w:fldChar w:fldCharType="separate"/>
+      </w:r>
+      <w:r>
+        <w:rPr>
+          <w:noProof/>
+        </w:rPr>
+        <w:t>9</w:t>
       </w:r>
       <w:r>
         <w:rPr>
@@ -1339,7 +1666,7 @@
         <w:rPr>
           <w:noProof/>
         </w:rPr>
-        <w:t>2.3</w:t>
+        <w:t>2.4</w:t>
       </w:r>
       <w:r>
         <w:rPr>
@@ -1354,7 +1681,7 @@
         <w:rPr>
           <w:noProof/>
         </w:rPr>
-        <w:t>Instrument</w:t>
+        <w:t>Database structure</w:t>
       </w:r>
       <w:r>
         <w:rPr>
@@ -1372,7 +1699,7 @@
         <w:rPr>
           <w:noProof/>
         </w:rPr>
-        <w:instrText xml:space="preserve"> PAGEREF _Toc196897553 \h </w:instrText>
+        <w:instrText xml:space="preserve"> PAGEREF _Toc243555753 \h </w:instrText>
       </w:r>
       <w:r>
         <w:rPr>
@@ -1389,2840 +1716,7 @@
         <w:rPr>
           <w:noProof/>
         </w:rPr>
-        <w:t>5</w:t>
-      </w:r>
-      <w:r>
-        <w:rPr>
-          <w:noProof/>
-        </w:rPr>
-        <w:fldChar w:fldCharType="end"/>
-      </w:r>
-    </w:p>
-    <w:p>
-      <w:pPr>
-        <w:pStyle w:val="TOC3"/>
-        <w:tabs>
-          <w:tab w:val="left" w:pos="974"/>
-          <w:tab w:val="right" w:leader="dot" w:pos="9350"/>
-        </w:tabs>
-        <w:rPr>
-          <w:rFonts w:asciiTheme="minorHAnsi" w:eastAsiaTheme="minorEastAsia" w:hAnsiTheme="minorHAnsi" w:cstheme="minorBidi"/>
-          <w:noProof/>
-          <w:sz w:val="24"/>
-          <w:szCs w:val="24"/>
-          <w:lang w:eastAsia="ja-JP"/>
-        </w:rPr>
-      </w:pPr>
-      <w:r>
-        <w:rPr>
-          <w:noProof/>
-        </w:rPr>
-        <w:t>2.3.1</w:t>
-      </w:r>
-      <w:r>
-        <w:rPr>
-          <w:rFonts w:asciiTheme="minorHAnsi" w:eastAsiaTheme="minorEastAsia" w:hAnsiTheme="minorHAnsi" w:cstheme="minorBidi"/>
-          <w:noProof/>
-          <w:sz w:val="24"/>
-          <w:szCs w:val="24"/>
-          <w:lang w:eastAsia="ja-JP"/>
-        </w:rPr>
-        <w:tab/>
-      </w:r>
-      <w:r>
-        <w:rPr>
-          <w:noProof/>
-        </w:rPr>
-        <w:t>Instrument name</w:t>
-      </w:r>
-      <w:r>
-        <w:rPr>
-          <w:noProof/>
-        </w:rPr>
-        <w:tab/>
-      </w:r>
-      <w:r>
-        <w:rPr>
-          <w:noProof/>
-        </w:rPr>
-        <w:fldChar w:fldCharType="begin"/>
-      </w:r>
-      <w:r>
-        <w:rPr>
-          <w:noProof/>
-        </w:rPr>
-        <w:instrText xml:space="preserve"> PAGEREF _Toc196897554 \h </w:instrText>
-      </w:r>
-      <w:r>
-        <w:rPr>
-          <w:noProof/>
-        </w:rPr>
-      </w:r>
-      <w:r>
-        <w:rPr>
-          <w:noProof/>
-        </w:rPr>
-        <w:fldChar w:fldCharType="separate"/>
-      </w:r>
-      <w:r>
-        <w:rPr>
-          <w:noProof/>
-        </w:rPr>
-        <w:t>5</w:t>
-      </w:r>
-      <w:r>
-        <w:rPr>
-          <w:noProof/>
-        </w:rPr>
-        <w:fldChar w:fldCharType="end"/>
-      </w:r>
-    </w:p>
-    <w:p>
-      <w:pPr>
-        <w:pStyle w:val="TOC2"/>
-        <w:tabs>
-          <w:tab w:val="left" w:pos="766"/>
-          <w:tab w:val="right" w:leader="dot" w:pos="9350"/>
-        </w:tabs>
-        <w:rPr>
-          <w:rFonts w:asciiTheme="minorHAnsi" w:eastAsiaTheme="minorEastAsia" w:hAnsiTheme="minorHAnsi" w:cstheme="minorBidi"/>
-          <w:noProof/>
-          <w:sz w:val="24"/>
-          <w:lang w:eastAsia="ja-JP"/>
-        </w:rPr>
-      </w:pPr>
-      <w:r>
-        <w:rPr>
-          <w:noProof/>
-        </w:rPr>
-        <w:t>2.4</w:t>
-      </w:r>
-      <w:r>
-        <w:rPr>
-          <w:rFonts w:asciiTheme="minorHAnsi" w:eastAsiaTheme="minorEastAsia" w:hAnsiTheme="minorHAnsi" w:cstheme="minorBidi"/>
-          <w:noProof/>
-          <w:sz w:val="24"/>
-          <w:lang w:eastAsia="ja-JP"/>
-        </w:rPr>
-        <w:tab/>
-      </w:r>
-      <w:r>
-        <w:rPr>
-          <w:noProof/>
-        </w:rPr>
-        <w:t>Product</w:t>
-      </w:r>
-      <w:r>
-        <w:rPr>
-          <w:noProof/>
-        </w:rPr>
-        <w:tab/>
-      </w:r>
-      <w:r>
-        <w:rPr>
-          <w:noProof/>
-        </w:rPr>
-        <w:fldChar w:fldCharType="begin"/>
-      </w:r>
-      <w:r>
-        <w:rPr>
-          <w:noProof/>
-        </w:rPr>
-        <w:instrText xml:space="preserve"> PAGEREF _Toc196897555 \h </w:instrText>
-      </w:r>
-      <w:r>
-        <w:rPr>
-          <w:noProof/>
-        </w:rPr>
-      </w:r>
-      <w:r>
-        <w:rPr>
-          <w:noProof/>
-        </w:rPr>
-        <w:fldChar w:fldCharType="separate"/>
-      </w:r>
-      <w:r>
-        <w:rPr>
-          <w:noProof/>
-        </w:rPr>
-        <w:t>5</w:t>
-      </w:r>
-      <w:r>
-        <w:rPr>
-          <w:noProof/>
-        </w:rPr>
-        <w:fldChar w:fldCharType="end"/>
-      </w:r>
-    </w:p>
-    <w:p>
-      <w:pPr>
-        <w:pStyle w:val="TOC3"/>
-        <w:tabs>
-          <w:tab w:val="left" w:pos="974"/>
-          <w:tab w:val="right" w:leader="dot" w:pos="9350"/>
-        </w:tabs>
-        <w:rPr>
-          <w:rFonts w:asciiTheme="minorHAnsi" w:eastAsiaTheme="minorEastAsia" w:hAnsiTheme="minorHAnsi" w:cstheme="minorBidi"/>
-          <w:noProof/>
-          <w:sz w:val="24"/>
-          <w:szCs w:val="24"/>
-          <w:lang w:eastAsia="ja-JP"/>
-        </w:rPr>
-      </w:pPr>
-      <w:r>
-        <w:rPr>
-          <w:noProof/>
-        </w:rPr>
-        <w:t>2.4.1</w:t>
-      </w:r>
-      <w:r>
-        <w:rPr>
-          <w:rFonts w:asciiTheme="minorHAnsi" w:eastAsiaTheme="minorEastAsia" w:hAnsiTheme="minorHAnsi" w:cstheme="minorBidi"/>
-          <w:noProof/>
-          <w:sz w:val="24"/>
-          <w:szCs w:val="24"/>
-          <w:lang w:eastAsia="ja-JP"/>
-        </w:rPr>
-        <w:tab/>
-      </w:r>
-      <w:r>
-        <w:rPr>
-          <w:noProof/>
-        </w:rPr>
-        <w:t>Product name</w:t>
-      </w:r>
-      <w:r>
-        <w:rPr>
-          <w:noProof/>
-        </w:rPr>
-        <w:tab/>
-      </w:r>
-      <w:r>
-        <w:rPr>
-          <w:noProof/>
-        </w:rPr>
-        <w:fldChar w:fldCharType="begin"/>
-      </w:r>
-      <w:r>
-        <w:rPr>
-          <w:noProof/>
-        </w:rPr>
-        <w:instrText xml:space="preserve"> PAGEREF _Toc196897556 \h </w:instrText>
-      </w:r>
-      <w:r>
-        <w:rPr>
-          <w:noProof/>
-        </w:rPr>
-      </w:r>
-      <w:r>
-        <w:rPr>
-          <w:noProof/>
-        </w:rPr>
-        <w:fldChar w:fldCharType="separate"/>
-      </w:r>
-      <w:r>
-        <w:rPr>
-          <w:noProof/>
-        </w:rPr>
-        <w:t>6</w:t>
-      </w:r>
-      <w:r>
-        <w:rPr>
-          <w:noProof/>
-        </w:rPr>
-        <w:fldChar w:fldCharType="end"/>
-      </w:r>
-    </w:p>
-    <w:p>
-      <w:pPr>
-        <w:pStyle w:val="TOC3"/>
-        <w:tabs>
-          <w:tab w:val="left" w:pos="974"/>
-          <w:tab w:val="right" w:leader="dot" w:pos="9350"/>
-        </w:tabs>
-        <w:rPr>
-          <w:rFonts w:asciiTheme="minorHAnsi" w:eastAsiaTheme="minorEastAsia" w:hAnsiTheme="minorHAnsi" w:cstheme="minorBidi"/>
-          <w:noProof/>
-          <w:sz w:val="24"/>
-          <w:szCs w:val="24"/>
-          <w:lang w:eastAsia="ja-JP"/>
-        </w:rPr>
-      </w:pPr>
-      <w:r>
-        <w:rPr>
-          <w:noProof/>
-        </w:rPr>
-        <w:t>2.4.2</w:t>
-      </w:r>
-      <w:r>
-        <w:rPr>
-          <w:rFonts w:asciiTheme="minorHAnsi" w:eastAsiaTheme="minorEastAsia" w:hAnsiTheme="minorHAnsi" w:cstheme="minorBidi"/>
-          <w:noProof/>
-          <w:sz w:val="24"/>
-          <w:szCs w:val="24"/>
-          <w:lang w:eastAsia="ja-JP"/>
-        </w:rPr>
-        <w:tab/>
-      </w:r>
-      <w:r>
-        <w:rPr>
-          <w:noProof/>
-        </w:rPr>
-        <w:t>Relative path</w:t>
-      </w:r>
-      <w:r>
-        <w:rPr>
-          <w:noProof/>
-        </w:rPr>
-        <w:tab/>
-      </w:r>
-      <w:r>
-        <w:rPr>
-          <w:noProof/>
-        </w:rPr>
-        <w:fldChar w:fldCharType="begin"/>
-      </w:r>
-      <w:r>
-        <w:rPr>
-          <w:noProof/>
-        </w:rPr>
-        <w:instrText xml:space="preserve"> PAGEREF _Toc196897557 \h </w:instrText>
-      </w:r>
-      <w:r>
-        <w:rPr>
-          <w:noProof/>
-        </w:rPr>
-      </w:r>
-      <w:r>
-        <w:rPr>
-          <w:noProof/>
-        </w:rPr>
-        <w:fldChar w:fldCharType="separate"/>
-      </w:r>
-      <w:r>
-        <w:rPr>
-          <w:noProof/>
-        </w:rPr>
-        <w:t>6</w:t>
-      </w:r>
-      <w:r>
-        <w:rPr>
-          <w:noProof/>
-        </w:rPr>
-        <w:fldChar w:fldCharType="end"/>
-      </w:r>
-    </w:p>
-    <w:p>
-      <w:pPr>
-        <w:pStyle w:val="TOC3"/>
-        <w:tabs>
-          <w:tab w:val="left" w:pos="974"/>
-          <w:tab w:val="right" w:leader="dot" w:pos="9350"/>
-        </w:tabs>
-        <w:rPr>
-          <w:rFonts w:asciiTheme="minorHAnsi" w:eastAsiaTheme="minorEastAsia" w:hAnsiTheme="minorHAnsi" w:cstheme="minorBidi"/>
-          <w:noProof/>
-          <w:sz w:val="24"/>
-          <w:szCs w:val="24"/>
-          <w:lang w:eastAsia="ja-JP"/>
-        </w:rPr>
-      </w:pPr>
-      <w:r>
-        <w:rPr>
-          <w:noProof/>
-        </w:rPr>
-        <w:t>2.4.3</w:t>
-      </w:r>
-      <w:r>
-        <w:rPr>
-          <w:rFonts w:asciiTheme="minorHAnsi" w:eastAsiaTheme="minorEastAsia" w:hAnsiTheme="minorHAnsi" w:cstheme="minorBidi"/>
-          <w:noProof/>
-          <w:sz w:val="24"/>
-          <w:szCs w:val="24"/>
-          <w:lang w:eastAsia="ja-JP"/>
-        </w:rPr>
-        <w:tab/>
-      </w:r>
-      <w:r>
-        <w:rPr>
-          <w:noProof/>
-        </w:rPr>
-        <w:t>Format</w:t>
-      </w:r>
-      <w:r>
-        <w:rPr>
-          <w:noProof/>
-        </w:rPr>
-        <w:tab/>
-      </w:r>
-      <w:r>
-        <w:rPr>
-          <w:noProof/>
-        </w:rPr>
-        <w:fldChar w:fldCharType="begin"/>
-      </w:r>
-      <w:r>
-        <w:rPr>
-          <w:noProof/>
-        </w:rPr>
-        <w:instrText xml:space="preserve"> PAGEREF _Toc196897558 \h </w:instrText>
-      </w:r>
-      <w:r>
-        <w:rPr>
-          <w:noProof/>
-        </w:rPr>
-      </w:r>
-      <w:r>
-        <w:rPr>
-          <w:noProof/>
-        </w:rPr>
-        <w:fldChar w:fldCharType="separate"/>
-      </w:r>
-      <w:r>
-        <w:rPr>
-          <w:noProof/>
-        </w:rPr>
-        <w:t>6</w:t>
-      </w:r>
-      <w:r>
-        <w:rPr>
-          <w:noProof/>
-        </w:rPr>
-        <w:fldChar w:fldCharType="end"/>
-      </w:r>
-    </w:p>
-    <w:p>
-      <w:pPr>
-        <w:pStyle w:val="TOC3"/>
-        <w:tabs>
-          <w:tab w:val="left" w:pos="974"/>
-          <w:tab w:val="right" w:leader="dot" w:pos="9350"/>
-        </w:tabs>
-        <w:rPr>
-          <w:rFonts w:asciiTheme="minorHAnsi" w:eastAsiaTheme="minorEastAsia" w:hAnsiTheme="minorHAnsi" w:cstheme="minorBidi"/>
-          <w:noProof/>
-          <w:sz w:val="24"/>
-          <w:szCs w:val="24"/>
-          <w:lang w:eastAsia="ja-JP"/>
-        </w:rPr>
-      </w:pPr>
-      <w:r>
-        <w:rPr>
-          <w:noProof/>
-        </w:rPr>
-        <w:t>2.4.4</w:t>
-      </w:r>
-      <w:r>
-        <w:rPr>
-          <w:rFonts w:asciiTheme="minorHAnsi" w:eastAsiaTheme="minorEastAsia" w:hAnsiTheme="minorHAnsi" w:cstheme="minorBidi"/>
-          <w:noProof/>
-          <w:sz w:val="24"/>
-          <w:szCs w:val="24"/>
-          <w:lang w:eastAsia="ja-JP"/>
-        </w:rPr>
-        <w:tab/>
-      </w:r>
-      <w:r>
-        <w:rPr>
-          <w:noProof/>
-        </w:rPr>
-        <w:t>Level</w:t>
-      </w:r>
-      <w:r>
-        <w:rPr>
-          <w:noProof/>
-        </w:rPr>
-        <w:tab/>
-      </w:r>
-      <w:r>
-        <w:rPr>
-          <w:noProof/>
-        </w:rPr>
-        <w:fldChar w:fldCharType="begin"/>
-      </w:r>
-      <w:r>
-        <w:rPr>
-          <w:noProof/>
-        </w:rPr>
-        <w:instrText xml:space="preserve"> PAGEREF _Toc196897559 \h </w:instrText>
-      </w:r>
-      <w:r>
-        <w:rPr>
-          <w:noProof/>
-        </w:rPr>
-      </w:r>
-      <w:r>
-        <w:rPr>
-          <w:noProof/>
-        </w:rPr>
-        <w:fldChar w:fldCharType="separate"/>
-      </w:r>
-      <w:r>
-        <w:rPr>
-          <w:noProof/>
-        </w:rPr>
-        <w:t>6</w:t>
-      </w:r>
-      <w:r>
-        <w:rPr>
-          <w:noProof/>
-        </w:rPr>
-        <w:fldChar w:fldCharType="end"/>
-      </w:r>
-    </w:p>
-    <w:p>
-      <w:pPr>
-        <w:pStyle w:val="TOC2"/>
-        <w:tabs>
-          <w:tab w:val="left" w:pos="766"/>
-          <w:tab w:val="right" w:leader="dot" w:pos="9350"/>
-        </w:tabs>
-        <w:rPr>
-          <w:rFonts w:asciiTheme="minorHAnsi" w:eastAsiaTheme="minorEastAsia" w:hAnsiTheme="minorHAnsi" w:cstheme="minorBidi"/>
-          <w:noProof/>
-          <w:sz w:val="24"/>
-          <w:lang w:eastAsia="ja-JP"/>
-        </w:rPr>
-      </w:pPr>
-      <w:r>
-        <w:rPr>
-          <w:noProof/>
-        </w:rPr>
-        <w:t>2.5</w:t>
-      </w:r>
-      <w:r>
-        <w:rPr>
-          <w:rFonts w:asciiTheme="minorHAnsi" w:eastAsiaTheme="minorEastAsia" w:hAnsiTheme="minorHAnsi" w:cstheme="minorBidi"/>
-          <w:noProof/>
-          <w:sz w:val="24"/>
-          <w:lang w:eastAsia="ja-JP"/>
-        </w:rPr>
-        <w:tab/>
-      </w:r>
-      <w:r>
-        <w:rPr>
-          <w:noProof/>
-        </w:rPr>
-        <w:t>Process</w:t>
-      </w:r>
-      <w:r>
-        <w:rPr>
-          <w:noProof/>
-        </w:rPr>
-        <w:tab/>
-      </w:r>
-      <w:r>
-        <w:rPr>
-          <w:noProof/>
-        </w:rPr>
-        <w:fldChar w:fldCharType="begin"/>
-      </w:r>
-      <w:r>
-        <w:rPr>
-          <w:noProof/>
-        </w:rPr>
-        <w:instrText xml:space="preserve"> PAGEREF _Toc196897560 \h </w:instrText>
-      </w:r>
-      <w:r>
-        <w:rPr>
-          <w:noProof/>
-        </w:rPr>
-      </w:r>
-      <w:r>
-        <w:rPr>
-          <w:noProof/>
-        </w:rPr>
-        <w:fldChar w:fldCharType="separate"/>
-      </w:r>
-      <w:r>
-        <w:rPr>
-          <w:noProof/>
-        </w:rPr>
-        <w:t>6</w:t>
-      </w:r>
-      <w:r>
-        <w:rPr>
-          <w:noProof/>
-        </w:rPr>
-        <w:fldChar w:fldCharType="end"/>
-      </w:r>
-    </w:p>
-    <w:p>
-      <w:pPr>
-        <w:pStyle w:val="TOC3"/>
-        <w:tabs>
-          <w:tab w:val="left" w:pos="974"/>
-          <w:tab w:val="right" w:leader="dot" w:pos="9350"/>
-        </w:tabs>
-        <w:rPr>
-          <w:rFonts w:asciiTheme="minorHAnsi" w:eastAsiaTheme="minorEastAsia" w:hAnsiTheme="minorHAnsi" w:cstheme="minorBidi"/>
-          <w:noProof/>
-          <w:sz w:val="24"/>
-          <w:szCs w:val="24"/>
-          <w:lang w:eastAsia="ja-JP"/>
-        </w:rPr>
-      </w:pPr>
-      <w:r>
-        <w:rPr>
-          <w:noProof/>
-        </w:rPr>
-        <w:t>2.5.1</w:t>
-      </w:r>
-      <w:r>
-        <w:rPr>
-          <w:rFonts w:asciiTheme="minorHAnsi" w:eastAsiaTheme="minorEastAsia" w:hAnsiTheme="minorHAnsi" w:cstheme="minorBidi"/>
-          <w:noProof/>
-          <w:sz w:val="24"/>
-          <w:szCs w:val="24"/>
-          <w:lang w:eastAsia="ja-JP"/>
-        </w:rPr>
-        <w:tab/>
-      </w:r>
-      <w:r>
-        <w:rPr>
-          <w:noProof/>
-        </w:rPr>
-        <w:t>Process name</w:t>
-      </w:r>
-      <w:r>
-        <w:rPr>
-          <w:noProof/>
-        </w:rPr>
-        <w:tab/>
-      </w:r>
-      <w:r>
-        <w:rPr>
-          <w:noProof/>
-        </w:rPr>
-        <w:fldChar w:fldCharType="begin"/>
-      </w:r>
-      <w:r>
-        <w:rPr>
-          <w:noProof/>
-        </w:rPr>
-        <w:instrText xml:space="preserve"> PAGEREF _Toc196897561 \h </w:instrText>
-      </w:r>
-      <w:r>
-        <w:rPr>
-          <w:noProof/>
-        </w:rPr>
-      </w:r>
-      <w:r>
-        <w:rPr>
-          <w:noProof/>
-        </w:rPr>
-        <w:fldChar w:fldCharType="separate"/>
-      </w:r>
-      <w:r>
-        <w:rPr>
-          <w:noProof/>
-        </w:rPr>
-        <w:t>6</w:t>
-      </w:r>
-      <w:r>
-        <w:rPr>
-          <w:noProof/>
-        </w:rPr>
-        <w:fldChar w:fldCharType="end"/>
-      </w:r>
-    </w:p>
-    <w:p>
-      <w:pPr>
-        <w:pStyle w:val="TOC3"/>
-        <w:tabs>
-          <w:tab w:val="left" w:pos="974"/>
-          <w:tab w:val="right" w:leader="dot" w:pos="9350"/>
-        </w:tabs>
-        <w:rPr>
-          <w:rFonts w:asciiTheme="minorHAnsi" w:eastAsiaTheme="minorEastAsia" w:hAnsiTheme="minorHAnsi" w:cstheme="minorBidi"/>
-          <w:noProof/>
-          <w:sz w:val="24"/>
-          <w:szCs w:val="24"/>
-          <w:lang w:eastAsia="ja-JP"/>
-        </w:rPr>
-      </w:pPr>
-      <w:r>
-        <w:rPr>
-          <w:noProof/>
-        </w:rPr>
-        <w:t>2.5.2</w:t>
-      </w:r>
-      <w:r>
-        <w:rPr>
-          <w:rFonts w:asciiTheme="minorHAnsi" w:eastAsiaTheme="minorEastAsia" w:hAnsiTheme="minorHAnsi" w:cstheme="minorBidi"/>
-          <w:noProof/>
-          <w:sz w:val="24"/>
-          <w:szCs w:val="24"/>
-          <w:lang w:eastAsia="ja-JP"/>
-        </w:rPr>
-        <w:tab/>
-      </w:r>
-      <w:r>
-        <w:rPr>
-          <w:noProof/>
-        </w:rPr>
-        <w:t>Output product</w:t>
-      </w:r>
-      <w:r>
-        <w:rPr>
-          <w:noProof/>
-        </w:rPr>
-        <w:tab/>
-      </w:r>
-      <w:r>
-        <w:rPr>
-          <w:noProof/>
-        </w:rPr>
-        <w:fldChar w:fldCharType="begin"/>
-      </w:r>
-      <w:r>
-        <w:rPr>
-          <w:noProof/>
-        </w:rPr>
-        <w:instrText xml:space="preserve"> PAGEREF _Toc196897562 \h </w:instrText>
-      </w:r>
-      <w:r>
-        <w:rPr>
-          <w:noProof/>
-        </w:rPr>
-      </w:r>
-      <w:r>
-        <w:rPr>
-          <w:noProof/>
-        </w:rPr>
-        <w:fldChar w:fldCharType="separate"/>
-      </w:r>
-      <w:r>
-        <w:rPr>
-          <w:noProof/>
-        </w:rPr>
-        <w:t>7</w:t>
-      </w:r>
-      <w:r>
-        <w:rPr>
-          <w:noProof/>
-        </w:rPr>
-        <w:fldChar w:fldCharType="end"/>
-      </w:r>
-    </w:p>
-    <w:p>
-      <w:pPr>
-        <w:pStyle w:val="TOC2"/>
-        <w:tabs>
-          <w:tab w:val="left" w:pos="766"/>
-          <w:tab w:val="right" w:leader="dot" w:pos="9350"/>
-        </w:tabs>
-        <w:rPr>
-          <w:rFonts w:asciiTheme="minorHAnsi" w:eastAsiaTheme="minorEastAsia" w:hAnsiTheme="minorHAnsi" w:cstheme="minorBidi"/>
-          <w:noProof/>
-          <w:sz w:val="24"/>
-          <w:lang w:eastAsia="ja-JP"/>
-        </w:rPr>
-      </w:pPr>
-      <w:r>
-        <w:rPr>
-          <w:noProof/>
-        </w:rPr>
-        <w:t>2.6</w:t>
-      </w:r>
-      <w:r>
-        <w:rPr>
-          <w:rFonts w:asciiTheme="minorHAnsi" w:eastAsiaTheme="minorEastAsia" w:hAnsiTheme="minorHAnsi" w:cstheme="minorBidi"/>
-          <w:noProof/>
-          <w:sz w:val="24"/>
-          <w:lang w:eastAsia="ja-JP"/>
-        </w:rPr>
-        <w:tab/>
-      </w:r>
-      <w:r>
-        <w:rPr>
-          <w:noProof/>
-        </w:rPr>
-        <w:t>Code</w:t>
-      </w:r>
-      <w:r>
-        <w:rPr>
-          <w:noProof/>
-        </w:rPr>
-        <w:tab/>
-      </w:r>
-      <w:r>
-        <w:rPr>
-          <w:noProof/>
-        </w:rPr>
-        <w:fldChar w:fldCharType="begin"/>
-      </w:r>
-      <w:r>
-        <w:rPr>
-          <w:noProof/>
-        </w:rPr>
-        <w:instrText xml:space="preserve"> PAGEREF _Toc196897563 \h </w:instrText>
-      </w:r>
-      <w:r>
-        <w:rPr>
-          <w:noProof/>
-        </w:rPr>
-      </w:r>
-      <w:r>
-        <w:rPr>
-          <w:noProof/>
-        </w:rPr>
-        <w:fldChar w:fldCharType="separate"/>
-      </w:r>
-      <w:r>
-        <w:rPr>
-          <w:noProof/>
-        </w:rPr>
-        <w:t>7</w:t>
-      </w:r>
-      <w:r>
-        <w:rPr>
-          <w:noProof/>
-        </w:rPr>
-        <w:fldChar w:fldCharType="end"/>
-      </w:r>
-    </w:p>
-    <w:p>
-      <w:pPr>
-        <w:pStyle w:val="TOC3"/>
-        <w:tabs>
-          <w:tab w:val="left" w:pos="974"/>
-          <w:tab w:val="right" w:leader="dot" w:pos="9350"/>
-        </w:tabs>
-        <w:rPr>
-          <w:rFonts w:asciiTheme="minorHAnsi" w:eastAsiaTheme="minorEastAsia" w:hAnsiTheme="minorHAnsi" w:cstheme="minorBidi"/>
-          <w:noProof/>
-          <w:sz w:val="24"/>
-          <w:szCs w:val="24"/>
-          <w:lang w:eastAsia="ja-JP"/>
-        </w:rPr>
-      </w:pPr>
-      <w:r>
-        <w:rPr>
-          <w:noProof/>
-        </w:rPr>
-        <w:t>2.6.1</w:t>
-      </w:r>
-      <w:r>
-        <w:rPr>
-          <w:rFonts w:asciiTheme="minorHAnsi" w:eastAsiaTheme="minorEastAsia" w:hAnsiTheme="minorHAnsi" w:cstheme="minorBidi"/>
-          <w:noProof/>
-          <w:sz w:val="24"/>
-          <w:szCs w:val="24"/>
-          <w:lang w:eastAsia="ja-JP"/>
-        </w:rPr>
-        <w:tab/>
-      </w:r>
-      <w:r>
-        <w:rPr>
-          <w:noProof/>
-        </w:rPr>
-        <w:t>Filename</w:t>
-      </w:r>
-      <w:r>
-        <w:rPr>
-          <w:noProof/>
-        </w:rPr>
-        <w:tab/>
-      </w:r>
-      <w:r>
-        <w:rPr>
-          <w:noProof/>
-        </w:rPr>
-        <w:fldChar w:fldCharType="begin"/>
-      </w:r>
-      <w:r>
-        <w:rPr>
-          <w:noProof/>
-        </w:rPr>
-        <w:instrText xml:space="preserve"> PAGEREF _Toc196897564 \h </w:instrText>
-      </w:r>
-      <w:r>
-        <w:rPr>
-          <w:noProof/>
-        </w:rPr>
-      </w:r>
-      <w:r>
-        <w:rPr>
-          <w:noProof/>
-        </w:rPr>
-        <w:fldChar w:fldCharType="separate"/>
-      </w:r>
-      <w:r>
-        <w:rPr>
-          <w:noProof/>
-        </w:rPr>
-        <w:t>7</w:t>
-      </w:r>
-      <w:r>
-        <w:rPr>
-          <w:noProof/>
-        </w:rPr>
-        <w:fldChar w:fldCharType="end"/>
-      </w:r>
-    </w:p>
-    <w:p>
-      <w:pPr>
-        <w:pStyle w:val="TOC3"/>
-        <w:tabs>
-          <w:tab w:val="left" w:pos="974"/>
-          <w:tab w:val="right" w:leader="dot" w:pos="9350"/>
-        </w:tabs>
-        <w:rPr>
-          <w:rFonts w:asciiTheme="minorHAnsi" w:eastAsiaTheme="minorEastAsia" w:hAnsiTheme="minorHAnsi" w:cstheme="minorBidi"/>
-          <w:noProof/>
-          <w:sz w:val="24"/>
-          <w:szCs w:val="24"/>
-          <w:lang w:eastAsia="ja-JP"/>
-        </w:rPr>
-      </w:pPr>
-      <w:r>
-        <w:rPr>
-          <w:noProof/>
-        </w:rPr>
-        <w:t>2.6.2</w:t>
-      </w:r>
-      <w:r>
-        <w:rPr>
-          <w:rFonts w:asciiTheme="minorHAnsi" w:eastAsiaTheme="minorEastAsia" w:hAnsiTheme="minorHAnsi" w:cstheme="minorBidi"/>
-          <w:noProof/>
-          <w:sz w:val="24"/>
-          <w:szCs w:val="24"/>
-          <w:lang w:eastAsia="ja-JP"/>
-        </w:rPr>
-        <w:tab/>
-      </w:r>
-      <w:r>
-        <w:rPr>
-          <w:noProof/>
-        </w:rPr>
-        <w:t>Relative path</w:t>
-      </w:r>
-      <w:r>
-        <w:rPr>
-          <w:noProof/>
-        </w:rPr>
-        <w:tab/>
-      </w:r>
-      <w:r>
-        <w:rPr>
-          <w:noProof/>
-        </w:rPr>
-        <w:fldChar w:fldCharType="begin"/>
-      </w:r>
-      <w:r>
-        <w:rPr>
-          <w:noProof/>
-        </w:rPr>
-        <w:instrText xml:space="preserve"> PAGEREF _Toc196897565 \h </w:instrText>
-      </w:r>
-      <w:r>
-        <w:rPr>
-          <w:noProof/>
-        </w:rPr>
-      </w:r>
-      <w:r>
-        <w:rPr>
-          <w:noProof/>
-        </w:rPr>
-        <w:fldChar w:fldCharType="separate"/>
-      </w:r>
-      <w:r>
-        <w:rPr>
-          <w:noProof/>
-        </w:rPr>
-        <w:t>7</w:t>
-      </w:r>
-      <w:r>
-        <w:rPr>
-          <w:noProof/>
-        </w:rPr>
-        <w:fldChar w:fldCharType="end"/>
-      </w:r>
-    </w:p>
-    <w:p>
-      <w:pPr>
-        <w:pStyle w:val="TOC3"/>
-        <w:tabs>
-          <w:tab w:val="left" w:pos="974"/>
-          <w:tab w:val="right" w:leader="dot" w:pos="9350"/>
-        </w:tabs>
-        <w:rPr>
-          <w:rFonts w:asciiTheme="minorHAnsi" w:eastAsiaTheme="minorEastAsia" w:hAnsiTheme="minorHAnsi" w:cstheme="minorBidi"/>
-          <w:noProof/>
-          <w:sz w:val="24"/>
-          <w:szCs w:val="24"/>
-          <w:lang w:eastAsia="ja-JP"/>
-        </w:rPr>
-      </w:pPr>
-      <w:r>
-        <w:rPr>
-          <w:noProof/>
-        </w:rPr>
-        <w:t>2.6.3</w:t>
-      </w:r>
-      <w:r>
-        <w:rPr>
-          <w:rFonts w:asciiTheme="minorHAnsi" w:eastAsiaTheme="minorEastAsia" w:hAnsiTheme="minorHAnsi" w:cstheme="minorBidi"/>
-          <w:noProof/>
-          <w:sz w:val="24"/>
-          <w:szCs w:val="24"/>
-          <w:lang w:eastAsia="ja-JP"/>
-        </w:rPr>
-        <w:tab/>
-      </w:r>
-      <w:r>
-        <w:rPr>
-          <w:noProof/>
-        </w:rPr>
-        <w:t>Start date</w:t>
-      </w:r>
-      <w:r>
-        <w:rPr>
-          <w:noProof/>
-        </w:rPr>
-        <w:tab/>
-      </w:r>
-      <w:r>
-        <w:rPr>
-          <w:noProof/>
-        </w:rPr>
-        <w:fldChar w:fldCharType="begin"/>
-      </w:r>
-      <w:r>
-        <w:rPr>
-          <w:noProof/>
-        </w:rPr>
-        <w:instrText xml:space="preserve"> PAGEREF _Toc196897566 \h </w:instrText>
-      </w:r>
-      <w:r>
-        <w:rPr>
-          <w:noProof/>
-        </w:rPr>
-      </w:r>
-      <w:r>
-        <w:rPr>
-          <w:noProof/>
-        </w:rPr>
-        <w:fldChar w:fldCharType="separate"/>
-      </w:r>
-      <w:r>
-        <w:rPr>
-          <w:noProof/>
-        </w:rPr>
-        <w:t>7</w:t>
-      </w:r>
-      <w:r>
-        <w:rPr>
-          <w:noProof/>
-        </w:rPr>
-        <w:fldChar w:fldCharType="end"/>
-      </w:r>
-    </w:p>
-    <w:p>
-      <w:pPr>
-        <w:pStyle w:val="TOC3"/>
-        <w:tabs>
-          <w:tab w:val="left" w:pos="974"/>
-          <w:tab w:val="right" w:leader="dot" w:pos="9350"/>
-        </w:tabs>
-        <w:rPr>
-          <w:rFonts w:asciiTheme="minorHAnsi" w:eastAsiaTheme="minorEastAsia" w:hAnsiTheme="minorHAnsi" w:cstheme="minorBidi"/>
-          <w:noProof/>
-          <w:sz w:val="24"/>
-          <w:szCs w:val="24"/>
-          <w:lang w:eastAsia="ja-JP"/>
-        </w:rPr>
-      </w:pPr>
-      <w:r>
-        <w:rPr>
-          <w:noProof/>
-        </w:rPr>
-        <w:t>2.6.4</w:t>
-      </w:r>
-      <w:r>
-        <w:rPr>
-          <w:rFonts w:asciiTheme="minorHAnsi" w:eastAsiaTheme="minorEastAsia" w:hAnsiTheme="minorHAnsi" w:cstheme="minorBidi"/>
-          <w:noProof/>
-          <w:sz w:val="24"/>
-          <w:szCs w:val="24"/>
-          <w:lang w:eastAsia="ja-JP"/>
-        </w:rPr>
-        <w:tab/>
-      </w:r>
-      <w:r>
-        <w:rPr>
-          <w:noProof/>
-        </w:rPr>
-        <w:t>Stop date</w:t>
-      </w:r>
-      <w:r>
-        <w:rPr>
-          <w:noProof/>
-        </w:rPr>
-        <w:tab/>
-      </w:r>
-      <w:r>
-        <w:rPr>
-          <w:noProof/>
-        </w:rPr>
-        <w:fldChar w:fldCharType="begin"/>
-      </w:r>
-      <w:r>
-        <w:rPr>
-          <w:noProof/>
-        </w:rPr>
-        <w:instrText xml:space="preserve"> PAGEREF _Toc196897567 \h </w:instrText>
-      </w:r>
-      <w:r>
-        <w:rPr>
-          <w:noProof/>
-        </w:rPr>
-      </w:r>
-      <w:r>
-        <w:rPr>
-          <w:noProof/>
-        </w:rPr>
-        <w:fldChar w:fldCharType="separate"/>
-      </w:r>
-      <w:r>
-        <w:rPr>
-          <w:noProof/>
-        </w:rPr>
-        <w:t>7</w:t>
-      </w:r>
-      <w:r>
-        <w:rPr>
-          <w:noProof/>
-        </w:rPr>
-        <w:fldChar w:fldCharType="end"/>
-      </w:r>
-    </w:p>
-    <w:p>
-      <w:pPr>
-        <w:pStyle w:val="TOC3"/>
-        <w:tabs>
-          <w:tab w:val="left" w:pos="974"/>
-          <w:tab w:val="right" w:leader="dot" w:pos="9350"/>
-        </w:tabs>
-        <w:rPr>
-          <w:rFonts w:asciiTheme="minorHAnsi" w:eastAsiaTheme="minorEastAsia" w:hAnsiTheme="minorHAnsi" w:cstheme="minorBidi"/>
-          <w:noProof/>
-          <w:sz w:val="24"/>
-          <w:szCs w:val="24"/>
-          <w:lang w:eastAsia="ja-JP"/>
-        </w:rPr>
-      </w:pPr>
-      <w:r>
-        <w:rPr>
-          <w:noProof/>
-        </w:rPr>
-        <w:t>2.6.5</w:t>
-      </w:r>
-      <w:r>
-        <w:rPr>
-          <w:rFonts w:asciiTheme="minorHAnsi" w:eastAsiaTheme="minorEastAsia" w:hAnsiTheme="minorHAnsi" w:cstheme="minorBidi"/>
-          <w:noProof/>
-          <w:sz w:val="24"/>
-          <w:szCs w:val="24"/>
-          <w:lang w:eastAsia="ja-JP"/>
-        </w:rPr>
-        <w:tab/>
-      </w:r>
-      <w:r>
-        <w:rPr>
-          <w:noProof/>
-        </w:rPr>
-        <w:t>Description</w:t>
-      </w:r>
-      <w:r>
-        <w:rPr>
-          <w:noProof/>
-        </w:rPr>
-        <w:tab/>
-      </w:r>
-      <w:r>
-        <w:rPr>
-          <w:noProof/>
-        </w:rPr>
-        <w:fldChar w:fldCharType="begin"/>
-      </w:r>
-      <w:r>
-        <w:rPr>
-          <w:noProof/>
-        </w:rPr>
-        <w:instrText xml:space="preserve"> PAGEREF _Toc196897568 \h </w:instrText>
-      </w:r>
-      <w:r>
-        <w:rPr>
-          <w:noProof/>
-        </w:rPr>
-      </w:r>
-      <w:r>
-        <w:rPr>
-          <w:noProof/>
-        </w:rPr>
-        <w:fldChar w:fldCharType="separate"/>
-      </w:r>
-      <w:r>
-        <w:rPr>
-          <w:noProof/>
-        </w:rPr>
-        <w:t>7</w:t>
-      </w:r>
-      <w:r>
-        <w:rPr>
-          <w:noProof/>
-        </w:rPr>
-        <w:fldChar w:fldCharType="end"/>
-      </w:r>
-    </w:p>
-    <w:p>
-      <w:pPr>
-        <w:pStyle w:val="TOC3"/>
-        <w:tabs>
-          <w:tab w:val="left" w:pos="974"/>
-          <w:tab w:val="right" w:leader="dot" w:pos="9350"/>
-        </w:tabs>
-        <w:rPr>
-          <w:rFonts w:asciiTheme="minorHAnsi" w:eastAsiaTheme="minorEastAsia" w:hAnsiTheme="minorHAnsi" w:cstheme="minorBidi"/>
-          <w:noProof/>
-          <w:sz w:val="24"/>
-          <w:szCs w:val="24"/>
-          <w:lang w:eastAsia="ja-JP"/>
-        </w:rPr>
-      </w:pPr>
-      <w:r>
-        <w:rPr>
-          <w:noProof/>
-        </w:rPr>
-        <w:t>2.6.6</w:t>
-      </w:r>
-      <w:r>
-        <w:rPr>
-          <w:rFonts w:asciiTheme="minorHAnsi" w:eastAsiaTheme="minorEastAsia" w:hAnsiTheme="minorHAnsi" w:cstheme="minorBidi"/>
-          <w:noProof/>
-          <w:sz w:val="24"/>
-          <w:szCs w:val="24"/>
-          <w:lang w:eastAsia="ja-JP"/>
-        </w:rPr>
-        <w:tab/>
-      </w:r>
-      <w:r>
-        <w:rPr>
-          <w:noProof/>
-        </w:rPr>
-        <w:t>Process</w:t>
-      </w:r>
-      <w:r>
-        <w:rPr>
-          <w:noProof/>
-        </w:rPr>
-        <w:tab/>
-      </w:r>
-      <w:r>
-        <w:rPr>
-          <w:noProof/>
-        </w:rPr>
-        <w:fldChar w:fldCharType="begin"/>
-      </w:r>
-      <w:r>
-        <w:rPr>
-          <w:noProof/>
-        </w:rPr>
-        <w:instrText xml:space="preserve"> PAGEREF _Toc196897569 \h </w:instrText>
-      </w:r>
-      <w:r>
-        <w:rPr>
-          <w:noProof/>
-        </w:rPr>
-      </w:r>
-      <w:r>
-        <w:rPr>
-          <w:noProof/>
-        </w:rPr>
-        <w:fldChar w:fldCharType="separate"/>
-      </w:r>
-      <w:r>
-        <w:rPr>
-          <w:noProof/>
-        </w:rPr>
-        <w:t>7</w:t>
-      </w:r>
-      <w:r>
-        <w:rPr>
-          <w:noProof/>
-        </w:rPr>
-        <w:fldChar w:fldCharType="end"/>
-      </w:r>
-    </w:p>
-    <w:p>
-      <w:pPr>
-        <w:pStyle w:val="TOC3"/>
-        <w:tabs>
-          <w:tab w:val="left" w:pos="974"/>
-          <w:tab w:val="right" w:leader="dot" w:pos="9350"/>
-        </w:tabs>
-        <w:rPr>
-          <w:rFonts w:asciiTheme="minorHAnsi" w:eastAsiaTheme="minorEastAsia" w:hAnsiTheme="minorHAnsi" w:cstheme="minorBidi"/>
-          <w:noProof/>
-          <w:sz w:val="24"/>
-          <w:szCs w:val="24"/>
-          <w:lang w:eastAsia="ja-JP"/>
-        </w:rPr>
-      </w:pPr>
-      <w:r>
-        <w:rPr>
-          <w:noProof/>
-        </w:rPr>
-        <w:t>2.6.7</w:t>
-      </w:r>
-      <w:r>
-        <w:rPr>
-          <w:rFonts w:asciiTheme="minorHAnsi" w:eastAsiaTheme="minorEastAsia" w:hAnsiTheme="minorHAnsi" w:cstheme="minorBidi"/>
-          <w:noProof/>
-          <w:sz w:val="24"/>
-          <w:szCs w:val="24"/>
-          <w:lang w:eastAsia="ja-JP"/>
-        </w:rPr>
-        <w:tab/>
-      </w:r>
-      <w:r>
-        <w:rPr>
-          <w:noProof/>
-        </w:rPr>
-        <w:t>Interface version</w:t>
-      </w:r>
-      <w:r>
-        <w:rPr>
-          <w:noProof/>
-        </w:rPr>
-        <w:tab/>
-      </w:r>
-      <w:r>
-        <w:rPr>
-          <w:noProof/>
-        </w:rPr>
-        <w:fldChar w:fldCharType="begin"/>
-      </w:r>
-      <w:r>
-        <w:rPr>
-          <w:noProof/>
-        </w:rPr>
-        <w:instrText xml:space="preserve"> PAGEREF _Toc196897570 \h </w:instrText>
-      </w:r>
-      <w:r>
-        <w:rPr>
-          <w:noProof/>
-        </w:rPr>
-      </w:r>
-      <w:r>
-        <w:rPr>
-          <w:noProof/>
-        </w:rPr>
-        <w:fldChar w:fldCharType="separate"/>
-      </w:r>
-      <w:r>
-        <w:rPr>
-          <w:noProof/>
-        </w:rPr>
-        <w:t>7</w:t>
-      </w:r>
-      <w:r>
-        <w:rPr>
-          <w:noProof/>
-        </w:rPr>
-        <w:fldChar w:fldCharType="end"/>
-      </w:r>
-    </w:p>
-    <w:p>
-      <w:pPr>
-        <w:pStyle w:val="TOC3"/>
-        <w:tabs>
-          <w:tab w:val="left" w:pos="974"/>
-          <w:tab w:val="right" w:leader="dot" w:pos="9350"/>
-        </w:tabs>
-        <w:rPr>
-          <w:rFonts w:asciiTheme="minorHAnsi" w:eastAsiaTheme="minorEastAsia" w:hAnsiTheme="minorHAnsi" w:cstheme="minorBidi"/>
-          <w:noProof/>
-          <w:sz w:val="24"/>
-          <w:szCs w:val="24"/>
-          <w:lang w:eastAsia="ja-JP"/>
-        </w:rPr>
-      </w:pPr>
-      <w:r>
-        <w:rPr>
-          <w:noProof/>
-        </w:rPr>
-        <w:t>2.6.8</w:t>
-      </w:r>
-      <w:r>
-        <w:rPr>
-          <w:rFonts w:asciiTheme="minorHAnsi" w:eastAsiaTheme="minorEastAsia" w:hAnsiTheme="minorHAnsi" w:cstheme="minorBidi"/>
-          <w:noProof/>
-          <w:sz w:val="24"/>
-          <w:szCs w:val="24"/>
-          <w:lang w:eastAsia="ja-JP"/>
-        </w:rPr>
-        <w:tab/>
-      </w:r>
-      <w:r>
-        <w:rPr>
-          <w:noProof/>
-        </w:rPr>
-        <w:t>Quality version</w:t>
-      </w:r>
-      <w:r>
-        <w:rPr>
-          <w:noProof/>
-        </w:rPr>
-        <w:tab/>
-      </w:r>
-      <w:r>
-        <w:rPr>
-          <w:noProof/>
-        </w:rPr>
-        <w:fldChar w:fldCharType="begin"/>
-      </w:r>
-      <w:r>
-        <w:rPr>
-          <w:noProof/>
-        </w:rPr>
-        <w:instrText xml:space="preserve"> PAGEREF _Toc196897571 \h </w:instrText>
-      </w:r>
-      <w:r>
-        <w:rPr>
-          <w:noProof/>
-        </w:rPr>
-      </w:r>
-      <w:r>
-        <w:rPr>
-          <w:noProof/>
-        </w:rPr>
-        <w:fldChar w:fldCharType="separate"/>
-      </w:r>
-      <w:r>
-        <w:rPr>
-          <w:noProof/>
-        </w:rPr>
-        <w:t>7</w:t>
-      </w:r>
-      <w:r>
-        <w:rPr>
-          <w:noProof/>
-        </w:rPr>
-        <w:fldChar w:fldCharType="end"/>
-      </w:r>
-    </w:p>
-    <w:p>
-      <w:pPr>
-        <w:pStyle w:val="TOC3"/>
-        <w:tabs>
-          <w:tab w:val="left" w:pos="974"/>
-          <w:tab w:val="right" w:leader="dot" w:pos="9350"/>
-        </w:tabs>
-        <w:rPr>
-          <w:rFonts w:asciiTheme="minorHAnsi" w:eastAsiaTheme="minorEastAsia" w:hAnsiTheme="minorHAnsi" w:cstheme="minorBidi"/>
-          <w:noProof/>
-          <w:sz w:val="24"/>
-          <w:szCs w:val="24"/>
-          <w:lang w:eastAsia="ja-JP"/>
-        </w:rPr>
-      </w:pPr>
-      <w:r>
-        <w:rPr>
-          <w:noProof/>
-        </w:rPr>
-        <w:t>2.6.9</w:t>
-      </w:r>
-      <w:r>
-        <w:rPr>
-          <w:rFonts w:asciiTheme="minorHAnsi" w:eastAsiaTheme="minorEastAsia" w:hAnsiTheme="minorHAnsi" w:cstheme="minorBidi"/>
-          <w:noProof/>
-          <w:sz w:val="24"/>
-          <w:szCs w:val="24"/>
-          <w:lang w:eastAsia="ja-JP"/>
-        </w:rPr>
-        <w:tab/>
-      </w:r>
-      <w:r>
-        <w:rPr>
-          <w:noProof/>
-        </w:rPr>
-        <w:t>Revision version</w:t>
-      </w:r>
-      <w:r>
-        <w:rPr>
-          <w:noProof/>
-        </w:rPr>
-        <w:tab/>
-      </w:r>
-      <w:r>
-        <w:rPr>
-          <w:noProof/>
-        </w:rPr>
-        <w:fldChar w:fldCharType="begin"/>
-      </w:r>
-      <w:r>
-        <w:rPr>
-          <w:noProof/>
-        </w:rPr>
-        <w:instrText xml:space="preserve"> PAGEREF _Toc196897572 \h </w:instrText>
-      </w:r>
-      <w:r>
-        <w:rPr>
-          <w:noProof/>
-        </w:rPr>
-      </w:r>
-      <w:r>
-        <w:rPr>
-          <w:noProof/>
-        </w:rPr>
-        <w:fldChar w:fldCharType="separate"/>
-      </w:r>
-      <w:r>
-        <w:rPr>
-          <w:noProof/>
-        </w:rPr>
-        <w:t>7</w:t>
-      </w:r>
-      <w:r>
-        <w:rPr>
-          <w:noProof/>
-        </w:rPr>
-        <w:fldChar w:fldCharType="end"/>
-      </w:r>
-    </w:p>
-    <w:p>
-      <w:pPr>
-        <w:pStyle w:val="TOC3"/>
-        <w:tabs>
-          <w:tab w:val="left" w:pos="1097"/>
-          <w:tab w:val="right" w:leader="dot" w:pos="9350"/>
-        </w:tabs>
-        <w:rPr>
-          <w:rFonts w:asciiTheme="minorHAnsi" w:eastAsiaTheme="minorEastAsia" w:hAnsiTheme="minorHAnsi" w:cstheme="minorBidi"/>
-          <w:noProof/>
-          <w:sz w:val="24"/>
-          <w:szCs w:val="24"/>
-          <w:lang w:eastAsia="ja-JP"/>
-        </w:rPr>
-      </w:pPr>
-      <w:r>
-        <w:rPr>
-          <w:noProof/>
-        </w:rPr>
-        <w:t>2.6.10</w:t>
-      </w:r>
-      <w:r>
-        <w:rPr>
-          <w:rFonts w:asciiTheme="minorHAnsi" w:eastAsiaTheme="minorEastAsia" w:hAnsiTheme="minorHAnsi" w:cstheme="minorBidi"/>
-          <w:noProof/>
-          <w:sz w:val="24"/>
-          <w:szCs w:val="24"/>
-          <w:lang w:eastAsia="ja-JP"/>
-        </w:rPr>
-        <w:tab/>
-      </w:r>
-      <w:r>
-        <w:rPr>
-          <w:noProof/>
-        </w:rPr>
-        <w:t>Active code</w:t>
-      </w:r>
-      <w:r>
-        <w:rPr>
-          <w:noProof/>
-        </w:rPr>
-        <w:tab/>
-      </w:r>
-      <w:r>
-        <w:rPr>
-          <w:noProof/>
-        </w:rPr>
-        <w:fldChar w:fldCharType="begin"/>
-      </w:r>
-      <w:r>
-        <w:rPr>
-          <w:noProof/>
-        </w:rPr>
-        <w:instrText xml:space="preserve"> PAGEREF _Toc196897573 \h </w:instrText>
-      </w:r>
-      <w:r>
-        <w:rPr>
-          <w:noProof/>
-        </w:rPr>
-      </w:r>
-      <w:r>
-        <w:rPr>
-          <w:noProof/>
-        </w:rPr>
-        <w:fldChar w:fldCharType="separate"/>
-      </w:r>
-      <w:r>
-        <w:rPr>
-          <w:noProof/>
-        </w:rPr>
-        <w:t>8</w:t>
-      </w:r>
-      <w:r>
-        <w:rPr>
-          <w:noProof/>
-        </w:rPr>
-        <w:fldChar w:fldCharType="end"/>
-      </w:r>
-    </w:p>
-    <w:p>
-      <w:pPr>
-        <w:pStyle w:val="TOC3"/>
-        <w:tabs>
-          <w:tab w:val="left" w:pos="1097"/>
-          <w:tab w:val="right" w:leader="dot" w:pos="9350"/>
-        </w:tabs>
-        <w:rPr>
-          <w:rFonts w:asciiTheme="minorHAnsi" w:eastAsiaTheme="minorEastAsia" w:hAnsiTheme="minorHAnsi" w:cstheme="minorBidi"/>
-          <w:noProof/>
-          <w:sz w:val="24"/>
-          <w:szCs w:val="24"/>
-          <w:lang w:eastAsia="ja-JP"/>
-        </w:rPr>
-      </w:pPr>
-      <w:r>
-        <w:rPr>
-          <w:noProof/>
-        </w:rPr>
-        <w:t>2.6.11</w:t>
-      </w:r>
-      <w:r>
-        <w:rPr>
-          <w:rFonts w:asciiTheme="minorHAnsi" w:eastAsiaTheme="minorEastAsia" w:hAnsiTheme="minorHAnsi" w:cstheme="minorBidi"/>
-          <w:noProof/>
-          <w:sz w:val="24"/>
-          <w:szCs w:val="24"/>
-          <w:lang w:eastAsia="ja-JP"/>
-        </w:rPr>
-        <w:tab/>
-      </w:r>
-      <w:r>
-        <w:rPr>
-          <w:noProof/>
-        </w:rPr>
-        <w:t>Date written</w:t>
-      </w:r>
-      <w:r>
-        <w:rPr>
-          <w:noProof/>
-        </w:rPr>
-        <w:tab/>
-      </w:r>
-      <w:r>
-        <w:rPr>
-          <w:noProof/>
-        </w:rPr>
-        <w:fldChar w:fldCharType="begin"/>
-      </w:r>
-      <w:r>
-        <w:rPr>
-          <w:noProof/>
-        </w:rPr>
-        <w:instrText xml:space="preserve"> PAGEREF _Toc196897574 \h </w:instrText>
-      </w:r>
-      <w:r>
-        <w:rPr>
-          <w:noProof/>
-        </w:rPr>
-      </w:r>
-      <w:r>
-        <w:rPr>
-          <w:noProof/>
-        </w:rPr>
-        <w:fldChar w:fldCharType="separate"/>
-      </w:r>
-      <w:r>
-        <w:rPr>
-          <w:noProof/>
-        </w:rPr>
-        <w:t>8</w:t>
-      </w:r>
-      <w:r>
-        <w:rPr>
-          <w:noProof/>
-        </w:rPr>
-        <w:fldChar w:fldCharType="end"/>
-      </w:r>
-    </w:p>
-    <w:p>
-      <w:pPr>
-        <w:pStyle w:val="TOC3"/>
-        <w:tabs>
-          <w:tab w:val="left" w:pos="1097"/>
-          <w:tab w:val="right" w:leader="dot" w:pos="9350"/>
-        </w:tabs>
-        <w:rPr>
-          <w:rFonts w:asciiTheme="minorHAnsi" w:eastAsiaTheme="minorEastAsia" w:hAnsiTheme="minorHAnsi" w:cstheme="minorBidi"/>
-          <w:noProof/>
-          <w:sz w:val="24"/>
-          <w:szCs w:val="24"/>
-          <w:lang w:eastAsia="ja-JP"/>
-        </w:rPr>
-      </w:pPr>
-      <w:r>
-        <w:rPr>
-          <w:noProof/>
-        </w:rPr>
-        <w:t>2.6.12</w:t>
-      </w:r>
-      <w:r>
-        <w:rPr>
-          <w:rFonts w:asciiTheme="minorHAnsi" w:eastAsiaTheme="minorEastAsia" w:hAnsiTheme="minorHAnsi" w:cstheme="minorBidi"/>
-          <w:noProof/>
-          <w:sz w:val="24"/>
-          <w:szCs w:val="24"/>
-          <w:lang w:eastAsia="ja-JP"/>
-        </w:rPr>
-        <w:tab/>
-      </w:r>
-      <w:r>
-        <w:rPr>
-          <w:noProof/>
-        </w:rPr>
-        <w:t>Output interface version</w:t>
-      </w:r>
-      <w:r>
-        <w:rPr>
-          <w:noProof/>
-        </w:rPr>
-        <w:tab/>
-      </w:r>
-      <w:r>
-        <w:rPr>
-          <w:noProof/>
-        </w:rPr>
-        <w:fldChar w:fldCharType="begin"/>
-      </w:r>
-      <w:r>
-        <w:rPr>
-          <w:noProof/>
-        </w:rPr>
-        <w:instrText xml:space="preserve"> PAGEREF _Toc196897575 \h </w:instrText>
-      </w:r>
-      <w:r>
-        <w:rPr>
-          <w:noProof/>
-        </w:rPr>
-      </w:r>
-      <w:r>
-        <w:rPr>
-          <w:noProof/>
-        </w:rPr>
-        <w:fldChar w:fldCharType="separate"/>
-      </w:r>
-      <w:r>
-        <w:rPr>
-          <w:noProof/>
-        </w:rPr>
-        <w:t>8</w:t>
-      </w:r>
-      <w:r>
-        <w:rPr>
-          <w:noProof/>
-        </w:rPr>
-        <w:fldChar w:fldCharType="end"/>
-      </w:r>
-    </w:p>
-    <w:p>
-      <w:pPr>
-        <w:pStyle w:val="TOC3"/>
-        <w:tabs>
-          <w:tab w:val="left" w:pos="1097"/>
-          <w:tab w:val="right" w:leader="dot" w:pos="9350"/>
-        </w:tabs>
-        <w:rPr>
-          <w:rFonts w:asciiTheme="minorHAnsi" w:eastAsiaTheme="minorEastAsia" w:hAnsiTheme="minorHAnsi" w:cstheme="minorBidi"/>
-          <w:noProof/>
-          <w:sz w:val="24"/>
-          <w:szCs w:val="24"/>
-          <w:lang w:eastAsia="ja-JP"/>
-        </w:rPr>
-      </w:pPr>
-      <w:r>
-        <w:rPr>
-          <w:noProof/>
-        </w:rPr>
-        <w:t>2.6.13</w:t>
-      </w:r>
-      <w:r>
-        <w:rPr>
-          <w:rFonts w:asciiTheme="minorHAnsi" w:eastAsiaTheme="minorEastAsia" w:hAnsiTheme="minorHAnsi" w:cstheme="minorBidi"/>
-          <w:noProof/>
-          <w:sz w:val="24"/>
-          <w:szCs w:val="24"/>
-          <w:lang w:eastAsia="ja-JP"/>
-        </w:rPr>
-        <w:tab/>
-      </w:r>
-      <w:r>
-        <w:rPr>
-          <w:noProof/>
-        </w:rPr>
-        <w:t>Arguments</w:t>
-      </w:r>
-      <w:r>
-        <w:rPr>
-          <w:noProof/>
-        </w:rPr>
-        <w:tab/>
-      </w:r>
-      <w:r>
-        <w:rPr>
-          <w:noProof/>
-        </w:rPr>
-        <w:fldChar w:fldCharType="begin"/>
-      </w:r>
-      <w:r>
-        <w:rPr>
-          <w:noProof/>
-        </w:rPr>
-        <w:instrText xml:space="preserve"> PAGEREF _Toc196897576 \h </w:instrText>
-      </w:r>
-      <w:r>
-        <w:rPr>
-          <w:noProof/>
-        </w:rPr>
-      </w:r>
-      <w:r>
-        <w:rPr>
-          <w:noProof/>
-        </w:rPr>
-        <w:fldChar w:fldCharType="separate"/>
-      </w:r>
-      <w:r>
-        <w:rPr>
-          <w:noProof/>
-        </w:rPr>
-        <w:t>8</w:t>
-      </w:r>
-      <w:r>
-        <w:rPr>
-          <w:noProof/>
-        </w:rPr>
-        <w:fldChar w:fldCharType="end"/>
-      </w:r>
-    </w:p>
-    <w:p>
-      <w:pPr>
-        <w:pStyle w:val="TOC2"/>
-        <w:tabs>
-          <w:tab w:val="left" w:pos="766"/>
-          <w:tab w:val="right" w:leader="dot" w:pos="9350"/>
-        </w:tabs>
-        <w:rPr>
-          <w:rFonts w:asciiTheme="minorHAnsi" w:eastAsiaTheme="minorEastAsia" w:hAnsiTheme="minorHAnsi" w:cstheme="minorBidi"/>
-          <w:noProof/>
-          <w:sz w:val="24"/>
-          <w:lang w:eastAsia="ja-JP"/>
-        </w:rPr>
-      </w:pPr>
-      <w:r>
-        <w:rPr>
-          <w:noProof/>
-        </w:rPr>
-        <w:t>2.7</w:t>
-      </w:r>
-      <w:r>
-        <w:rPr>
-          <w:rFonts w:asciiTheme="minorHAnsi" w:eastAsiaTheme="minorEastAsia" w:hAnsiTheme="minorHAnsi" w:cstheme="minorBidi"/>
-          <w:noProof/>
-          <w:sz w:val="24"/>
-          <w:lang w:eastAsia="ja-JP"/>
-        </w:rPr>
-        <w:tab/>
-      </w:r>
-      <w:r>
-        <w:rPr>
-          <w:noProof/>
-        </w:rPr>
-        <w:t>Inspector</w:t>
-      </w:r>
-      <w:r>
-        <w:rPr>
-          <w:noProof/>
-        </w:rPr>
-        <w:tab/>
-      </w:r>
-      <w:r>
-        <w:rPr>
-          <w:noProof/>
-        </w:rPr>
-        <w:fldChar w:fldCharType="begin"/>
-      </w:r>
-      <w:r>
-        <w:rPr>
-          <w:noProof/>
-        </w:rPr>
-        <w:instrText xml:space="preserve"> PAGEREF _Toc196897577 \h </w:instrText>
-      </w:r>
-      <w:r>
-        <w:rPr>
-          <w:noProof/>
-        </w:rPr>
-      </w:r>
-      <w:r>
-        <w:rPr>
-          <w:noProof/>
-        </w:rPr>
-        <w:fldChar w:fldCharType="separate"/>
-      </w:r>
-      <w:r>
-        <w:rPr>
-          <w:noProof/>
-        </w:rPr>
-        <w:t>8</w:t>
-      </w:r>
-      <w:r>
-        <w:rPr>
-          <w:noProof/>
-        </w:rPr>
-        <w:fldChar w:fldCharType="end"/>
-      </w:r>
-    </w:p>
-    <w:p>
-      <w:pPr>
-        <w:pStyle w:val="TOC3"/>
-        <w:tabs>
-          <w:tab w:val="left" w:pos="974"/>
-          <w:tab w:val="right" w:leader="dot" w:pos="9350"/>
-        </w:tabs>
-        <w:rPr>
-          <w:rFonts w:asciiTheme="minorHAnsi" w:eastAsiaTheme="minorEastAsia" w:hAnsiTheme="minorHAnsi" w:cstheme="minorBidi"/>
-          <w:noProof/>
-          <w:sz w:val="24"/>
-          <w:szCs w:val="24"/>
-          <w:lang w:eastAsia="ja-JP"/>
-        </w:rPr>
-      </w:pPr>
-      <w:r>
-        <w:rPr>
-          <w:noProof/>
-        </w:rPr>
-        <w:t>2.7.1</w:t>
-      </w:r>
-      <w:r>
-        <w:rPr>
-          <w:rFonts w:asciiTheme="minorHAnsi" w:eastAsiaTheme="minorEastAsia" w:hAnsiTheme="minorHAnsi" w:cstheme="minorBidi"/>
-          <w:noProof/>
-          <w:sz w:val="24"/>
-          <w:szCs w:val="24"/>
-          <w:lang w:eastAsia="ja-JP"/>
-        </w:rPr>
-        <w:tab/>
-      </w:r>
-      <w:r>
-        <w:rPr>
-          <w:noProof/>
-        </w:rPr>
-        <w:t>Filename</w:t>
-      </w:r>
-      <w:r>
-        <w:rPr>
-          <w:noProof/>
-        </w:rPr>
-        <w:tab/>
-      </w:r>
-      <w:r>
-        <w:rPr>
-          <w:noProof/>
-        </w:rPr>
-        <w:fldChar w:fldCharType="begin"/>
-      </w:r>
-      <w:r>
-        <w:rPr>
-          <w:noProof/>
-        </w:rPr>
-        <w:instrText xml:space="preserve"> PAGEREF _Toc196897578 \h </w:instrText>
-      </w:r>
-      <w:r>
-        <w:rPr>
-          <w:noProof/>
-        </w:rPr>
-      </w:r>
-      <w:r>
-        <w:rPr>
-          <w:noProof/>
-        </w:rPr>
-        <w:fldChar w:fldCharType="separate"/>
-      </w:r>
-      <w:r>
-        <w:rPr>
-          <w:noProof/>
-        </w:rPr>
-        <w:t>9</w:t>
-      </w:r>
-      <w:r>
-        <w:rPr>
-          <w:noProof/>
-        </w:rPr>
-        <w:fldChar w:fldCharType="end"/>
-      </w:r>
-    </w:p>
-    <w:p>
-      <w:pPr>
-        <w:pStyle w:val="TOC3"/>
-        <w:tabs>
-          <w:tab w:val="left" w:pos="974"/>
-          <w:tab w:val="right" w:leader="dot" w:pos="9350"/>
-        </w:tabs>
-        <w:rPr>
-          <w:rFonts w:asciiTheme="minorHAnsi" w:eastAsiaTheme="minorEastAsia" w:hAnsiTheme="minorHAnsi" w:cstheme="minorBidi"/>
-          <w:noProof/>
-          <w:sz w:val="24"/>
-          <w:szCs w:val="24"/>
-          <w:lang w:eastAsia="ja-JP"/>
-        </w:rPr>
-      </w:pPr>
-      <w:r>
-        <w:rPr>
-          <w:noProof/>
-        </w:rPr>
-        <w:t>2.7.2</w:t>
-      </w:r>
-      <w:r>
-        <w:rPr>
-          <w:rFonts w:asciiTheme="minorHAnsi" w:eastAsiaTheme="minorEastAsia" w:hAnsiTheme="minorHAnsi" w:cstheme="minorBidi"/>
-          <w:noProof/>
-          <w:sz w:val="24"/>
-          <w:szCs w:val="24"/>
-          <w:lang w:eastAsia="ja-JP"/>
-        </w:rPr>
-        <w:tab/>
-      </w:r>
-      <w:r>
-        <w:rPr>
-          <w:noProof/>
-        </w:rPr>
-        <w:t>Relative path</w:t>
-      </w:r>
-      <w:r>
-        <w:rPr>
-          <w:noProof/>
-        </w:rPr>
-        <w:tab/>
-      </w:r>
-      <w:r>
-        <w:rPr>
-          <w:noProof/>
-        </w:rPr>
-        <w:fldChar w:fldCharType="begin"/>
-      </w:r>
-      <w:r>
-        <w:rPr>
-          <w:noProof/>
-        </w:rPr>
-        <w:instrText xml:space="preserve"> PAGEREF _Toc196897579 \h </w:instrText>
-      </w:r>
-      <w:r>
-        <w:rPr>
-          <w:noProof/>
-        </w:rPr>
-      </w:r>
-      <w:r>
-        <w:rPr>
-          <w:noProof/>
-        </w:rPr>
-        <w:fldChar w:fldCharType="separate"/>
-      </w:r>
-      <w:r>
-        <w:rPr>
-          <w:noProof/>
-        </w:rPr>
-        <w:t>9</w:t>
-      </w:r>
-      <w:r>
-        <w:rPr>
-          <w:noProof/>
-        </w:rPr>
-        <w:fldChar w:fldCharType="end"/>
-      </w:r>
-    </w:p>
-    <w:p>
-      <w:pPr>
-        <w:pStyle w:val="TOC3"/>
-        <w:tabs>
-          <w:tab w:val="left" w:pos="974"/>
-          <w:tab w:val="right" w:leader="dot" w:pos="9350"/>
-        </w:tabs>
-        <w:rPr>
-          <w:rFonts w:asciiTheme="minorHAnsi" w:eastAsiaTheme="minorEastAsia" w:hAnsiTheme="minorHAnsi" w:cstheme="minorBidi"/>
-          <w:noProof/>
-          <w:sz w:val="24"/>
-          <w:szCs w:val="24"/>
-          <w:lang w:eastAsia="ja-JP"/>
-        </w:rPr>
-      </w:pPr>
-      <w:r>
-        <w:rPr>
-          <w:noProof/>
-        </w:rPr>
-        <w:t>2.7.3</w:t>
-      </w:r>
-      <w:r>
-        <w:rPr>
-          <w:rFonts w:asciiTheme="minorHAnsi" w:eastAsiaTheme="minorEastAsia" w:hAnsiTheme="minorHAnsi" w:cstheme="minorBidi"/>
-          <w:noProof/>
-          <w:sz w:val="24"/>
-          <w:szCs w:val="24"/>
-          <w:lang w:eastAsia="ja-JP"/>
-        </w:rPr>
-        <w:tab/>
-      </w:r>
-      <w:r>
-        <w:rPr>
-          <w:noProof/>
-        </w:rPr>
-        <w:t>Description</w:t>
-      </w:r>
-      <w:r>
-        <w:rPr>
-          <w:noProof/>
-        </w:rPr>
-        <w:tab/>
-      </w:r>
-      <w:r>
-        <w:rPr>
-          <w:noProof/>
-        </w:rPr>
-        <w:fldChar w:fldCharType="begin"/>
-      </w:r>
-      <w:r>
-        <w:rPr>
-          <w:noProof/>
-        </w:rPr>
-        <w:instrText xml:space="preserve"> PAGEREF _Toc196897580 \h </w:instrText>
-      </w:r>
-      <w:r>
-        <w:rPr>
-          <w:noProof/>
-        </w:rPr>
-      </w:r>
-      <w:r>
-        <w:rPr>
-          <w:noProof/>
-        </w:rPr>
-        <w:fldChar w:fldCharType="separate"/>
-      </w:r>
-      <w:r>
-        <w:rPr>
-          <w:noProof/>
-        </w:rPr>
-        <w:t>9</w:t>
-      </w:r>
-      <w:r>
-        <w:rPr>
-          <w:noProof/>
-        </w:rPr>
-        <w:fldChar w:fldCharType="end"/>
-      </w:r>
-    </w:p>
-    <w:p>
-      <w:pPr>
-        <w:pStyle w:val="TOC3"/>
-        <w:tabs>
-          <w:tab w:val="left" w:pos="974"/>
-          <w:tab w:val="right" w:leader="dot" w:pos="9350"/>
-        </w:tabs>
-        <w:rPr>
-          <w:rFonts w:asciiTheme="minorHAnsi" w:eastAsiaTheme="minorEastAsia" w:hAnsiTheme="minorHAnsi" w:cstheme="minorBidi"/>
-          <w:noProof/>
-          <w:sz w:val="24"/>
-          <w:szCs w:val="24"/>
-          <w:lang w:eastAsia="ja-JP"/>
-        </w:rPr>
-      </w:pPr>
-      <w:r>
-        <w:rPr>
-          <w:noProof/>
-        </w:rPr>
-        <w:t>2.7.4</w:t>
-      </w:r>
-      <w:r>
-        <w:rPr>
-          <w:rFonts w:asciiTheme="minorHAnsi" w:eastAsiaTheme="minorEastAsia" w:hAnsiTheme="minorHAnsi" w:cstheme="minorBidi"/>
-          <w:noProof/>
-          <w:sz w:val="24"/>
-          <w:szCs w:val="24"/>
-          <w:lang w:eastAsia="ja-JP"/>
-        </w:rPr>
-        <w:tab/>
-      </w:r>
-      <w:r>
-        <w:rPr>
-          <w:noProof/>
-        </w:rPr>
-        <w:t>Interface version</w:t>
-      </w:r>
-      <w:r>
-        <w:rPr>
-          <w:noProof/>
-        </w:rPr>
-        <w:tab/>
-      </w:r>
-      <w:r>
-        <w:rPr>
-          <w:noProof/>
-        </w:rPr>
-        <w:fldChar w:fldCharType="begin"/>
-      </w:r>
-      <w:r>
-        <w:rPr>
-          <w:noProof/>
-        </w:rPr>
-        <w:instrText xml:space="preserve"> PAGEREF _Toc196897581 \h </w:instrText>
-      </w:r>
-      <w:r>
-        <w:rPr>
-          <w:noProof/>
-        </w:rPr>
-      </w:r>
-      <w:r>
-        <w:rPr>
-          <w:noProof/>
-        </w:rPr>
-        <w:fldChar w:fldCharType="separate"/>
-      </w:r>
-      <w:r>
-        <w:rPr>
-          <w:noProof/>
-        </w:rPr>
-        <w:t>9</w:t>
-      </w:r>
-      <w:r>
-        <w:rPr>
-          <w:noProof/>
-        </w:rPr>
-        <w:fldChar w:fldCharType="end"/>
-      </w:r>
-    </w:p>
-    <w:p>
-      <w:pPr>
-        <w:pStyle w:val="TOC3"/>
-        <w:tabs>
-          <w:tab w:val="left" w:pos="974"/>
-          <w:tab w:val="right" w:leader="dot" w:pos="9350"/>
-        </w:tabs>
-        <w:rPr>
-          <w:rFonts w:asciiTheme="minorHAnsi" w:eastAsiaTheme="minorEastAsia" w:hAnsiTheme="minorHAnsi" w:cstheme="minorBidi"/>
-          <w:noProof/>
-          <w:sz w:val="24"/>
-          <w:szCs w:val="24"/>
-          <w:lang w:eastAsia="ja-JP"/>
-        </w:rPr>
-      </w:pPr>
-      <w:r>
-        <w:rPr>
-          <w:noProof/>
-        </w:rPr>
-        <w:t>2.7.5</w:t>
-      </w:r>
-      <w:r>
-        <w:rPr>
-          <w:rFonts w:asciiTheme="minorHAnsi" w:eastAsiaTheme="minorEastAsia" w:hAnsiTheme="minorHAnsi" w:cstheme="minorBidi"/>
-          <w:noProof/>
-          <w:sz w:val="24"/>
-          <w:szCs w:val="24"/>
-          <w:lang w:eastAsia="ja-JP"/>
-        </w:rPr>
-        <w:tab/>
-      </w:r>
-      <w:r>
-        <w:rPr>
-          <w:noProof/>
-        </w:rPr>
-        <w:t>Quality version</w:t>
-      </w:r>
-      <w:r>
-        <w:rPr>
-          <w:noProof/>
-        </w:rPr>
-        <w:tab/>
-      </w:r>
-      <w:r>
-        <w:rPr>
-          <w:noProof/>
-        </w:rPr>
-        <w:fldChar w:fldCharType="begin"/>
-      </w:r>
-      <w:r>
-        <w:rPr>
-          <w:noProof/>
-        </w:rPr>
-        <w:instrText xml:space="preserve"> PAGEREF _Toc196897582 \h </w:instrText>
-      </w:r>
-      <w:r>
-        <w:rPr>
-          <w:noProof/>
-        </w:rPr>
-      </w:r>
-      <w:r>
-        <w:rPr>
-          <w:noProof/>
-        </w:rPr>
-        <w:fldChar w:fldCharType="separate"/>
-      </w:r>
-      <w:r>
-        <w:rPr>
-          <w:noProof/>
-        </w:rPr>
-        <w:t>9</w:t>
-      </w:r>
-      <w:r>
-        <w:rPr>
-          <w:noProof/>
-        </w:rPr>
-        <w:fldChar w:fldCharType="end"/>
-      </w:r>
-    </w:p>
-    <w:p>
-      <w:pPr>
-        <w:pStyle w:val="TOC3"/>
-        <w:tabs>
-          <w:tab w:val="left" w:pos="974"/>
-          <w:tab w:val="right" w:leader="dot" w:pos="9350"/>
-        </w:tabs>
-        <w:rPr>
-          <w:rFonts w:asciiTheme="minorHAnsi" w:eastAsiaTheme="minorEastAsia" w:hAnsiTheme="minorHAnsi" w:cstheme="minorBidi"/>
-          <w:noProof/>
-          <w:sz w:val="24"/>
-          <w:szCs w:val="24"/>
-          <w:lang w:eastAsia="ja-JP"/>
-        </w:rPr>
-      </w:pPr>
-      <w:r>
-        <w:rPr>
-          <w:noProof/>
-        </w:rPr>
-        <w:t>2.7.6</w:t>
-      </w:r>
-      <w:r>
-        <w:rPr>
-          <w:rFonts w:asciiTheme="minorHAnsi" w:eastAsiaTheme="minorEastAsia" w:hAnsiTheme="minorHAnsi" w:cstheme="minorBidi"/>
-          <w:noProof/>
-          <w:sz w:val="24"/>
-          <w:szCs w:val="24"/>
-          <w:lang w:eastAsia="ja-JP"/>
-        </w:rPr>
-        <w:tab/>
-      </w:r>
-      <w:r>
-        <w:rPr>
-          <w:noProof/>
-        </w:rPr>
-        <w:t>Revision version</w:t>
-      </w:r>
-      <w:r>
-        <w:rPr>
-          <w:noProof/>
-        </w:rPr>
-        <w:tab/>
-      </w:r>
-      <w:r>
-        <w:rPr>
-          <w:noProof/>
-        </w:rPr>
-        <w:fldChar w:fldCharType="begin"/>
-      </w:r>
-      <w:r>
-        <w:rPr>
-          <w:noProof/>
-        </w:rPr>
-        <w:instrText xml:space="preserve"> PAGEREF _Toc196897583 \h </w:instrText>
-      </w:r>
-      <w:r>
-        <w:rPr>
-          <w:noProof/>
-        </w:rPr>
-      </w:r>
-      <w:r>
-        <w:rPr>
-          <w:noProof/>
-        </w:rPr>
-        <w:fldChar w:fldCharType="separate"/>
-      </w:r>
-      <w:r>
-        <w:rPr>
-          <w:noProof/>
-        </w:rPr>
         <w:t>10</w:t>
-      </w:r>
-      <w:r>
-        <w:rPr>
-          <w:noProof/>
-        </w:rPr>
-        <w:fldChar w:fldCharType="end"/>
-      </w:r>
-    </w:p>
-    <w:p>
-      <w:pPr>
-        <w:pStyle w:val="TOC3"/>
-        <w:tabs>
-          <w:tab w:val="left" w:pos="974"/>
-          <w:tab w:val="right" w:leader="dot" w:pos="9350"/>
-        </w:tabs>
-        <w:rPr>
-          <w:rFonts w:asciiTheme="minorHAnsi" w:eastAsiaTheme="minorEastAsia" w:hAnsiTheme="minorHAnsi" w:cstheme="minorBidi"/>
-          <w:noProof/>
-          <w:sz w:val="24"/>
-          <w:szCs w:val="24"/>
-          <w:lang w:eastAsia="ja-JP"/>
-        </w:rPr>
-      </w:pPr>
-      <w:r>
-        <w:rPr>
-          <w:noProof/>
-        </w:rPr>
-        <w:t>2.7.7</w:t>
-      </w:r>
-      <w:r>
-        <w:rPr>
-          <w:rFonts w:asciiTheme="minorHAnsi" w:eastAsiaTheme="minorEastAsia" w:hAnsiTheme="minorHAnsi" w:cstheme="minorBidi"/>
-          <w:noProof/>
-          <w:sz w:val="24"/>
-          <w:szCs w:val="24"/>
-          <w:lang w:eastAsia="ja-JP"/>
-        </w:rPr>
-        <w:tab/>
-      </w:r>
-      <w:r>
-        <w:rPr>
-          <w:noProof/>
-        </w:rPr>
-        <w:t>Output interface version</w:t>
-      </w:r>
-      <w:r>
-        <w:rPr>
-          <w:noProof/>
-        </w:rPr>
-        <w:tab/>
-      </w:r>
-      <w:r>
-        <w:rPr>
-          <w:noProof/>
-        </w:rPr>
-        <w:fldChar w:fldCharType="begin"/>
-      </w:r>
-      <w:r>
-        <w:rPr>
-          <w:noProof/>
-        </w:rPr>
-        <w:instrText xml:space="preserve"> PAGEREF _Toc196897584 \h </w:instrText>
-      </w:r>
-      <w:r>
-        <w:rPr>
-          <w:noProof/>
-        </w:rPr>
-      </w:r>
-      <w:r>
-        <w:rPr>
-          <w:noProof/>
-        </w:rPr>
-        <w:fldChar w:fldCharType="separate"/>
-      </w:r>
-      <w:r>
-        <w:rPr>
-          <w:noProof/>
-        </w:rPr>
-        <w:t>10</w:t>
-      </w:r>
-      <w:r>
-        <w:rPr>
-          <w:noProof/>
-        </w:rPr>
-        <w:fldChar w:fldCharType="end"/>
-      </w:r>
-    </w:p>
-    <w:p>
-      <w:pPr>
-        <w:pStyle w:val="TOC3"/>
-        <w:tabs>
-          <w:tab w:val="left" w:pos="974"/>
-          <w:tab w:val="right" w:leader="dot" w:pos="9350"/>
-        </w:tabs>
-        <w:rPr>
-          <w:rFonts w:asciiTheme="minorHAnsi" w:eastAsiaTheme="minorEastAsia" w:hAnsiTheme="minorHAnsi" w:cstheme="minorBidi"/>
-          <w:noProof/>
-          <w:sz w:val="24"/>
-          <w:szCs w:val="24"/>
-          <w:lang w:eastAsia="ja-JP"/>
-        </w:rPr>
-      </w:pPr>
-      <w:r>
-        <w:rPr>
-          <w:noProof/>
-        </w:rPr>
-        <w:t>2.7.8</w:t>
-      </w:r>
-      <w:r>
-        <w:rPr>
-          <w:rFonts w:asciiTheme="minorHAnsi" w:eastAsiaTheme="minorEastAsia" w:hAnsiTheme="minorHAnsi" w:cstheme="minorBidi"/>
-          <w:noProof/>
-          <w:sz w:val="24"/>
-          <w:szCs w:val="24"/>
-          <w:lang w:eastAsia="ja-JP"/>
-        </w:rPr>
-        <w:tab/>
-      </w:r>
-      <w:r>
-        <w:rPr>
-          <w:noProof/>
-        </w:rPr>
-        <w:t>Active code</w:t>
-      </w:r>
-      <w:r>
-        <w:rPr>
-          <w:noProof/>
-        </w:rPr>
-        <w:tab/>
-      </w:r>
-      <w:r>
-        <w:rPr>
-          <w:noProof/>
-        </w:rPr>
-        <w:fldChar w:fldCharType="begin"/>
-      </w:r>
-      <w:r>
-        <w:rPr>
-          <w:noProof/>
-        </w:rPr>
-        <w:instrText xml:space="preserve"> PAGEREF _Toc196897585 \h </w:instrText>
-      </w:r>
-      <w:r>
-        <w:rPr>
-          <w:noProof/>
-        </w:rPr>
-      </w:r>
-      <w:r>
-        <w:rPr>
-          <w:noProof/>
-        </w:rPr>
-        <w:fldChar w:fldCharType="separate"/>
-      </w:r>
-      <w:r>
-        <w:rPr>
-          <w:noProof/>
-        </w:rPr>
-        <w:t>10</w:t>
-      </w:r>
-      <w:r>
-        <w:rPr>
-          <w:noProof/>
-        </w:rPr>
-        <w:fldChar w:fldCharType="end"/>
-      </w:r>
-    </w:p>
-    <w:p>
-      <w:pPr>
-        <w:pStyle w:val="TOC3"/>
-        <w:tabs>
-          <w:tab w:val="left" w:pos="974"/>
-          <w:tab w:val="right" w:leader="dot" w:pos="9350"/>
-        </w:tabs>
-        <w:rPr>
-          <w:rFonts w:asciiTheme="minorHAnsi" w:eastAsiaTheme="minorEastAsia" w:hAnsiTheme="minorHAnsi" w:cstheme="minorBidi"/>
-          <w:noProof/>
-          <w:sz w:val="24"/>
-          <w:szCs w:val="24"/>
-          <w:lang w:eastAsia="ja-JP"/>
-        </w:rPr>
-      </w:pPr>
-      <w:r>
-        <w:rPr>
-          <w:noProof/>
-        </w:rPr>
-        <w:t>2.7.9</w:t>
-      </w:r>
-      <w:r>
-        <w:rPr>
-          <w:rFonts w:asciiTheme="minorHAnsi" w:eastAsiaTheme="minorEastAsia" w:hAnsiTheme="minorHAnsi" w:cstheme="minorBidi"/>
-          <w:noProof/>
-          <w:sz w:val="24"/>
-          <w:szCs w:val="24"/>
-          <w:lang w:eastAsia="ja-JP"/>
-        </w:rPr>
-        <w:tab/>
-      </w:r>
-      <w:r>
-        <w:rPr>
-          <w:noProof/>
-        </w:rPr>
-        <w:t>Date written</w:t>
-      </w:r>
-      <w:r>
-        <w:rPr>
-          <w:noProof/>
-        </w:rPr>
-        <w:tab/>
-      </w:r>
-      <w:r>
-        <w:rPr>
-          <w:noProof/>
-        </w:rPr>
-        <w:fldChar w:fldCharType="begin"/>
-      </w:r>
-      <w:r>
-        <w:rPr>
-          <w:noProof/>
-        </w:rPr>
-        <w:instrText xml:space="preserve"> PAGEREF _Toc196897586 \h </w:instrText>
-      </w:r>
-      <w:r>
-        <w:rPr>
-          <w:noProof/>
-        </w:rPr>
-      </w:r>
-      <w:r>
-        <w:rPr>
-          <w:noProof/>
-        </w:rPr>
-        <w:fldChar w:fldCharType="separate"/>
-      </w:r>
-      <w:r>
-        <w:rPr>
-          <w:noProof/>
-        </w:rPr>
-        <w:t>10</w:t>
-      </w:r>
-      <w:r>
-        <w:rPr>
-          <w:noProof/>
-        </w:rPr>
-        <w:fldChar w:fldCharType="end"/>
-      </w:r>
-    </w:p>
-    <w:p>
-      <w:pPr>
-        <w:pStyle w:val="TOC3"/>
-        <w:tabs>
-          <w:tab w:val="left" w:pos="1097"/>
-          <w:tab w:val="right" w:leader="dot" w:pos="9350"/>
-        </w:tabs>
-        <w:rPr>
-          <w:rFonts w:asciiTheme="minorHAnsi" w:eastAsiaTheme="minorEastAsia" w:hAnsiTheme="minorHAnsi" w:cstheme="minorBidi"/>
-          <w:noProof/>
-          <w:sz w:val="24"/>
-          <w:szCs w:val="24"/>
-          <w:lang w:eastAsia="ja-JP"/>
-        </w:rPr>
-      </w:pPr>
-      <w:r>
-        <w:rPr>
-          <w:noProof/>
-        </w:rPr>
-        <w:t>2.7.10</w:t>
-      </w:r>
-      <w:r>
-        <w:rPr>
-          <w:rFonts w:asciiTheme="minorHAnsi" w:eastAsiaTheme="minorEastAsia" w:hAnsiTheme="minorHAnsi" w:cstheme="minorBidi"/>
-          <w:noProof/>
-          <w:sz w:val="24"/>
-          <w:szCs w:val="24"/>
-          <w:lang w:eastAsia="ja-JP"/>
-        </w:rPr>
-        <w:tab/>
-      </w:r>
-      <w:r>
-        <w:rPr>
-          <w:noProof/>
-        </w:rPr>
-        <w:t>Arguments</w:t>
-      </w:r>
-      <w:r>
-        <w:rPr>
-          <w:noProof/>
-        </w:rPr>
-        <w:tab/>
-      </w:r>
-      <w:r>
-        <w:rPr>
-          <w:noProof/>
-        </w:rPr>
-        <w:fldChar w:fldCharType="begin"/>
-      </w:r>
-      <w:r>
-        <w:rPr>
-          <w:noProof/>
-        </w:rPr>
-        <w:instrText xml:space="preserve"> PAGEREF _Toc196897587 \h </w:instrText>
-      </w:r>
-      <w:r>
-        <w:rPr>
-          <w:noProof/>
-        </w:rPr>
-      </w:r>
-      <w:r>
-        <w:rPr>
-          <w:noProof/>
-        </w:rPr>
-        <w:fldChar w:fldCharType="separate"/>
-      </w:r>
-      <w:r>
-        <w:rPr>
-          <w:noProof/>
-        </w:rPr>
-        <w:t>10</w:t>
-      </w:r>
-      <w:r>
-        <w:rPr>
-          <w:noProof/>
-        </w:rPr>
-        <w:fldChar w:fldCharType="end"/>
-      </w:r>
-    </w:p>
-    <w:p>
-      <w:pPr>
-        <w:pStyle w:val="TOC3"/>
-        <w:tabs>
-          <w:tab w:val="left" w:pos="1097"/>
-          <w:tab w:val="right" w:leader="dot" w:pos="9350"/>
-        </w:tabs>
-        <w:rPr>
-          <w:rFonts w:asciiTheme="minorHAnsi" w:eastAsiaTheme="minorEastAsia" w:hAnsiTheme="minorHAnsi" w:cstheme="minorBidi"/>
-          <w:noProof/>
-          <w:sz w:val="24"/>
-          <w:szCs w:val="24"/>
-          <w:lang w:eastAsia="ja-JP"/>
-        </w:rPr>
-      </w:pPr>
-      <w:r>
-        <w:rPr>
-          <w:noProof/>
-        </w:rPr>
-        <w:t>2.7.11</w:t>
-      </w:r>
-      <w:r>
-        <w:rPr>
-          <w:rFonts w:asciiTheme="minorHAnsi" w:eastAsiaTheme="minorEastAsia" w:hAnsiTheme="minorHAnsi" w:cstheme="minorBidi"/>
-          <w:noProof/>
-          <w:sz w:val="24"/>
-          <w:szCs w:val="24"/>
-          <w:lang w:eastAsia="ja-JP"/>
-        </w:rPr>
-        <w:tab/>
-      </w:r>
-      <w:r>
-        <w:rPr>
-          <w:noProof/>
-        </w:rPr>
-        <w:t>Product</w:t>
-      </w:r>
-      <w:r>
-        <w:rPr>
-          <w:noProof/>
-        </w:rPr>
-        <w:tab/>
-      </w:r>
-      <w:r>
-        <w:rPr>
-          <w:noProof/>
-        </w:rPr>
-        <w:fldChar w:fldCharType="begin"/>
-      </w:r>
-      <w:r>
-        <w:rPr>
-          <w:noProof/>
-        </w:rPr>
-        <w:instrText xml:space="preserve"> PAGEREF _Toc196897588 \h </w:instrText>
-      </w:r>
-      <w:r>
-        <w:rPr>
-          <w:noProof/>
-        </w:rPr>
-      </w:r>
-      <w:r>
-        <w:rPr>
-          <w:noProof/>
-        </w:rPr>
-        <w:fldChar w:fldCharType="separate"/>
-      </w:r>
-      <w:r>
-        <w:rPr>
-          <w:noProof/>
-        </w:rPr>
-        <w:t>10</w:t>
-      </w:r>
-      <w:r>
-        <w:rPr>
-          <w:noProof/>
-        </w:rPr>
-        <w:fldChar w:fldCharType="end"/>
-      </w:r>
-    </w:p>
-    <w:p>
-      <w:pPr>
-        <w:pStyle w:val="TOC1"/>
-        <w:tabs>
-          <w:tab w:val="left" w:pos="546"/>
-        </w:tabs>
-        <w:rPr>
-          <w:rFonts w:asciiTheme="minorHAnsi" w:eastAsiaTheme="minorEastAsia" w:hAnsiTheme="minorHAnsi" w:cstheme="minorBidi"/>
-          <w:noProof/>
-          <w:sz w:val="24"/>
-          <w:lang w:eastAsia="ja-JP"/>
-        </w:rPr>
-      </w:pPr>
-      <w:r>
-        <w:rPr>
-          <w:noProof/>
-        </w:rPr>
-        <w:t>3.0</w:t>
-      </w:r>
-      <w:r>
-        <w:rPr>
-          <w:rFonts w:asciiTheme="minorHAnsi" w:eastAsiaTheme="minorEastAsia" w:hAnsiTheme="minorHAnsi" w:cstheme="minorBidi"/>
-          <w:noProof/>
-          <w:sz w:val="24"/>
-          <w:lang w:eastAsia="ja-JP"/>
-        </w:rPr>
-        <w:tab/>
-      </w:r>
-      <w:r>
-        <w:rPr>
-          <w:noProof/>
-        </w:rPr>
-        <w:t>Setup worksheet</w:t>
-      </w:r>
-      <w:r>
-        <w:rPr>
-          <w:noProof/>
-        </w:rPr>
-        <w:tab/>
-      </w:r>
-      <w:r>
-        <w:rPr>
-          <w:noProof/>
-        </w:rPr>
-        <w:fldChar w:fldCharType="begin"/>
-      </w:r>
-      <w:r>
-        <w:rPr>
-          <w:noProof/>
-        </w:rPr>
-        <w:instrText xml:space="preserve"> PAGEREF _Toc196897589 \h </w:instrText>
-      </w:r>
-      <w:r>
-        <w:rPr>
-          <w:noProof/>
-        </w:rPr>
-      </w:r>
-      <w:r>
-        <w:rPr>
-          <w:noProof/>
-        </w:rPr>
-        <w:fldChar w:fldCharType="separate"/>
-      </w:r>
-      <w:r>
-        <w:rPr>
-          <w:noProof/>
-        </w:rPr>
-        <w:t>11</w:t>
       </w:r>
       <w:r>
         <w:rPr>
@@ -4318,20 +1812,35 @@
           <w:tab w:val="left" w:pos="432"/>
         </w:tabs>
       </w:pPr>
-      <w:bookmarkStart w:id="0" w:name="_Toc196897546"/>
+      <w:bookmarkStart w:id="1" w:name="_Toc243555742"/>
+      <w:r>
+        <w:br w:type="column"/>
+      </w:r>
       <w:r>
         <w:t>Purpose</w:t>
       </w:r>
-      <w:bookmarkEnd w:id="0"/>
-    </w:p>
-    <w:p>
-      <w:r>
-        <w:t>Provide instructions on adding a mission to the RBSP ECT SOC processing chain.  This is a living document that will be updated as the process changes.  Currently the process is quite manual and advances will be made to make it easier in the future.</w:t>
-      </w:r>
-    </w:p>
-    <w:p>
-      <w:r>
-        <w:t xml:space="preserve">While this document is specific to RBSP ECT processing, the processing chain is designed to be general and in principle can be used to implement the processing chain of ANY satellite project that consists of defined processing steps, data products </w:t>
+      <w:bookmarkEnd w:id="1"/>
+    </w:p>
+    <w:p>
+      <w:r>
+        <w:t xml:space="preserve">Provide a manual for setup, use, and </w:t>
+      </w:r>
+      <w:r>
+        <w:t xml:space="preserve">maintenance </w:t>
+      </w:r>
+      <w:r>
+        <w:t xml:space="preserve">of the LANL DBProcessing processing chain. </w:t>
+      </w:r>
+    </w:p>
+    <w:p>
+      <w:r>
+        <w:t xml:space="preserve">While this document is specific to RBSP ECT processing, the processing chain is designed to be general and in principle can be used to implement the processing chain of </w:t>
+      </w:r>
+      <w:r>
+        <w:t xml:space="preserve">any </w:t>
+      </w:r>
+      <w:r>
+        <w:t xml:space="preserve">satellite project that consists of defined processing steps, data products </w:t>
       </w:r>
       <w:r>
         <w:t>and processing</w:t>
@@ -4344,256 +1853,1104 @@
       <w:pPr>
         <w:pStyle w:val="Heading1"/>
       </w:pPr>
-      <w:bookmarkStart w:id="1" w:name="_Toc196897547"/>
-      <w:r>
-        <w:t>Required information</w:t>
-      </w:r>
-      <w:bookmarkEnd w:id="1"/>
+      <w:bookmarkStart w:id="2" w:name="_Toc243555743"/>
+      <w:r>
+        <w:t>Overview</w:t>
+      </w:r>
+      <w:bookmarkEnd w:id="2"/>
+    </w:p>
+    <w:p>
+      <w:r>
+        <w:t>DBP</w:t>
+      </w:r>
+      <w:r>
+        <w:t xml:space="preserve">rocessing is a general purpose processing chain that operations on an N-files in and 1-file out basis.  The database backend keeps track of the relationship between products and how to create a child product from a (or several) parent(s).  </w:t>
+      </w:r>
+    </w:p>
+    <w:p>
+      <w:r>
+        <w:t>The database in the backend is sqlite3 allowing for easy backup and deployment of the chain in whatever environment.  This sqlite3 backend could be replaced by a higher performance database but this would likely yield only minimum performance increases as database calls are not the bottleneck in processing, it is the codes themselves that process data.</w:t>
+      </w:r>
+    </w:p>
+    <w:p>
+      <w:r>
+        <w:t>A single DB</w:t>
+      </w:r>
+      <w:r>
+        <w:t>P</w:t>
+      </w:r>
+      <w:r>
+        <w:t>rocessing chain may only process data for one mission, but that mission may have multiple satellites and instruments.</w:t>
+      </w:r>
+      <w:r>
+        <w:t xml:space="preserve">  </w:t>
+      </w:r>
     </w:p>
     <w:p>
       <w:pPr>
         <w:pStyle w:val="Heading2"/>
       </w:pPr>
-      <w:bookmarkStart w:id="2" w:name="_Toc196897548"/>
-      <w:r>
-        <w:t>Mission</w:t>
-      </w:r>
-      <w:bookmarkEnd w:id="2"/>
-    </w:p>
-    <w:p>
-      <w:r>
-        <w:t xml:space="preserve">This is the highest level in the </w:t>
-      </w:r>
-      <w:r>
-        <w:t>database;</w:t>
-      </w:r>
-      <w:r>
-        <w:t xml:space="preserve"> a mission is something like GPS or RBSP.</w:t>
+      <w:bookmarkStart w:id="3" w:name="_Toc243555744"/>
+      <w:r>
+        <w:t>Flow</w:t>
+      </w:r>
+      <w:bookmarkEnd w:id="3"/>
+    </w:p>
+    <w:p>
+      <w:r>
+        <w:t>The general flow of files and processing is:</w:t>
+      </w:r>
+    </w:p>
+    <w:p>
+      <w:pPr>
+        <w:pStyle w:val="ListParagraph"/>
+        <w:numPr>
+          <w:ilvl w:val="0"/>
+          <w:numId w:val="40"/>
+        </w:numPr>
+      </w:pPr>
+      <w:r>
+        <w:t>A new data file appears into an incoming directory by some external means</w:t>
+      </w:r>
+    </w:p>
+    <w:p>
+      <w:pPr>
+        <w:pStyle w:val="ListParagraph"/>
+        <w:numPr>
+          <w:ilvl w:val="0"/>
+          <w:numId w:val="40"/>
+        </w:numPr>
+      </w:pPr>
+      <w:r>
+        <w:t>DB</w:t>
+      </w:r>
+      <w:r>
+        <w:t>P</w:t>
+      </w:r>
+      <w:r>
+        <w:t>rocessing compares that file to a list of “inspectors”</w:t>
+      </w:r>
+      <w:r>
+        <w:t xml:space="preserve"> that chain</w:t>
+      </w:r>
+      <w:r>
+        <w:t xml:space="preserve"> the file assigning a product to the file</w:t>
+      </w:r>
+    </w:p>
+    <w:p>
+      <w:pPr>
+        <w:pStyle w:val="ListParagraph"/>
+        <w:numPr>
+          <w:ilvl w:val="0"/>
+          <w:numId w:val="40"/>
+        </w:numPr>
+      </w:pPr>
+      <w:r>
+        <w:t>The fil</w:t>
+      </w:r>
+      <w:r>
+        <w:t>e is checked against the input products for all processes, if this file (and any/all others) are present to complete the process it is run</w:t>
+      </w:r>
+    </w:p>
+    <w:p>
+      <w:pPr>
+        <w:pStyle w:val="ListParagraph"/>
+        <w:numPr>
+          <w:ilvl w:val="0"/>
+          <w:numId w:val="40"/>
+        </w:numPr>
+      </w:pPr>
+      <w:r>
+        <w:t>The output file is placed in incoming from step 1 and the process repeats.</w:t>
+      </w:r>
+    </w:p>
+    <w:p>
+      <w:r>
+        <w:t>If the inserted file in step 1 is a new version of an existing file the flow is the same with a new version of the output file being created.</w:t>
+      </w:r>
+    </w:p>
+    <w:p>
+      <w:r>
+        <w:t xml:space="preserve">A chain is an instance of DBProcessing running with a particular configuration.  </w:t>
+      </w:r>
+      <w:r>
+        <w:t xml:space="preserve">Processing relies on the user to do several steps, normally performed from a computers crontab.  </w:t>
+      </w:r>
+    </w:p>
+    <w:p>
+      <w:pPr>
+        <w:pStyle w:val="ListParagraph"/>
+        <w:numPr>
+          <w:ilvl w:val="0"/>
+          <w:numId w:val="41"/>
+        </w:numPr>
+      </w:pPr>
+      <w:r>
+        <w:t>New files are placed into incoming</w:t>
+      </w:r>
+    </w:p>
+    <w:p>
+      <w:pPr>
+        <w:pStyle w:val="ListParagraph"/>
+        <w:numPr>
+          <w:ilvl w:val="0"/>
+          <w:numId w:val="41"/>
+        </w:numPr>
+      </w:pPr>
+      <w:r>
+        <w:t>ProcessQueue.py –i is run to ingest the new files</w:t>
+      </w:r>
+    </w:p>
+    <w:p>
+      <w:pPr>
+        <w:pStyle w:val="ListParagraph"/>
+        <w:numPr>
+          <w:ilvl w:val="0"/>
+          <w:numId w:val="41"/>
+        </w:numPr>
+      </w:pPr>
+      <w:r>
+        <w:t>ProcessQueue.py –p is run to process pending files</w:t>
+      </w:r>
+    </w:p>
+    <w:p>
+      <w:pPr>
+        <w:pStyle w:val="Heading2"/>
+      </w:pPr>
+      <w:bookmarkStart w:id="4" w:name="_Toc243555745"/>
+      <w:r>
+        <w:t>Database creation</w:t>
+      </w:r>
+      <w:bookmarkEnd w:id="4"/>
+    </w:p>
+    <w:p>
+      <w:r>
+        <w:t>The creation of a new instance of the processing chain involves creating a configuration file to explain the relationship between products and the processes that act upon them.</w:t>
       </w:r>
     </w:p>
     <w:p>
       <w:pPr>
         <w:pStyle w:val="Heading3"/>
       </w:pPr>
-      <w:bookmarkStart w:id="3" w:name="_Toc196897549"/>
-      <w:r>
-        <w:t>Mission name</w:t>
-      </w:r>
-      <w:bookmarkEnd w:id="3"/>
-    </w:p>
-    <w:p>
-      <w:r>
-        <w:t>The mission must have a unique name</w:t>
-      </w:r>
-      <w:r>
-        <w:t>.  20 character max</w:t>
+      <w:bookmarkStart w:id="5" w:name="_Toc243555746"/>
+      <w:r>
+        <w:t>C</w:t>
+      </w:r>
+      <w:r>
+        <w:t>onfiguration file specification</w:t>
+      </w:r>
+      <w:bookmarkEnd w:id="5"/>
+    </w:p>
+    <w:p>
+      <w:r>
+        <w:t xml:space="preserve">The configuration files are </w:t>
+      </w:r>
+      <w:r>
+        <w:t xml:space="preserve">Microsoft Windows INI format files parsed by the python ConfigParser </w:t>
+      </w:r>
+      <w:r>
+        <w:rPr>
+          <w:rStyle w:val="FootnoteReference"/>
+        </w:rPr>
+        <w:footnoteReference w:id="1"/>
+      </w:r>
+      <w:r>
+        <w:t xml:space="preserve"> </w:t>
+      </w:r>
+      <w:r>
+        <w:t>module.</w:t>
+      </w:r>
+      <w:r>
+        <w:t xml:space="preserve">  This format has sections specified inside square brackets such as [mission] and then under each section key value pairs specified either in key: value or key=value format.  </w:t>
+      </w:r>
+      <w:r>
+        <w:t>There exists a special DEFUALT section that populates key-</w:t>
+      </w:r>
+      <w:r>
+        <w:t>value</w:t>
+      </w:r>
+      <w:r>
+        <w:t xml:space="preserve"> pairs to every section in the config file, this is useful for options that may be the same for all products or processes.</w:t>
+      </w:r>
+      <w:r>
+        <w:t xml:space="preserve"> </w:t>
+      </w:r>
+      <w:r>
+        <w:t xml:space="preserve">A single configuration file may only contain one mission, satellite, and </w:t>
+      </w:r>
+      <w:r>
+        <w:t xml:space="preserve">instrument.  However multiple config files can be used to define the same DBProcessing chain.  In addition the whole config file does not have to be written at once, </w:t>
+      </w:r>
+      <w:r>
+        <w:t>applying a config file to an existing DBprocessing chain will add to the chain elements present in the config file and not in the chain, the current version of DBProcessing does not allow for item update via configuration file change.</w:t>
+      </w:r>
+      <w:r>
+        <w:t xml:space="preserve"> </w:t>
+      </w:r>
+    </w:p>
+    <w:p>
+      <w:pPr>
+        <w:pStyle w:val="Heading4"/>
+      </w:pPr>
+      <w:bookmarkStart w:id="6" w:name="_Toc243555747"/>
+      <w:r>
+        <w:t>Required sections</w:t>
+      </w:r>
+      <w:bookmarkEnd w:id="6"/>
+    </w:p>
+    <w:p>
+      <w:r>
+        <w:t>The required sections are defined and explained below:</w:t>
+      </w:r>
+    </w:p>
+    <w:p>
+      <w:pPr>
+        <w:spacing w:after="0"/>
+      </w:pPr>
+      <w:r>
+        <w:rPr>
+          <w:b/>
+        </w:rPr>
+        <w:t>[mission]</w:t>
+      </w:r>
+      <w:r>
+        <w:t xml:space="preserve"> – this section defines the mission</w:t>
+      </w:r>
+      <w:r>
+        <w:t xml:space="preserve"> fur the chain.  (one per config file)</w:t>
+      </w:r>
+      <w:r>
+        <w:t xml:space="preserve"> </w:t>
+      </w:r>
+      <w:r>
+        <w:t>(must be unique in the chain)</w:t>
+      </w:r>
+    </w:p>
+    <w:p>
+      <w:pPr>
+        <w:spacing w:after="0"/>
+        <w:ind w:left="990" w:hanging="450"/>
+      </w:pPr>
+      <w:r>
+        <w:rPr>
+          <w:u w:val="single"/>
+        </w:rPr>
+        <w:t>rootdir</w:t>
+      </w:r>
+      <w:r>
+        <w:t>: full path to the base directory of the data and codes for this chain</w:t>
+      </w:r>
+      <w:r>
+        <w:t xml:space="preserve"> </w:t>
+      </w:r>
+    </w:p>
+    <w:p>
+      <w:pPr>
+        <w:spacing w:after="0"/>
+        <w:ind w:left="990" w:hanging="450"/>
+      </w:pPr>
+      <w:r>
+        <w:rPr>
+          <w:u w:val="single"/>
+        </w:rPr>
+        <w:t>mission_name</w:t>
+      </w:r>
+      <w:r>
+        <w:t xml:space="preserve">: the name of the mission </w:t>
+      </w:r>
+      <w:r>
+        <w:t>(must be unique in the chain)</w:t>
+      </w:r>
+    </w:p>
+    <w:p>
+      <w:pPr>
+        <w:spacing w:after="0"/>
+        <w:ind w:left="990" w:hanging="450"/>
+      </w:pPr>
+      <w:r>
+        <w:rPr>
+          <w:u w:val="single"/>
+        </w:rPr>
+        <w:t>incoming_dir</w:t>
+      </w:r>
+      <w:r>
+        <w:t>: relative path from rootdir to the incoming directory</w:t>
+      </w:r>
+    </w:p>
+    <w:p>
+      <w:pPr>
+        <w:spacing w:after="0"/>
+      </w:pPr>
+      <w:r>
+        <w:rPr>
+          <w:b/>
+        </w:rPr>
+        <w:t>[satellite]</w:t>
+      </w:r>
+      <w:r>
+        <w:t xml:space="preserve"> – this section defines the satellite for the config file</w:t>
+      </w:r>
+      <w:r>
+        <w:t xml:space="preserve">  (one per config file)</w:t>
+      </w:r>
+    </w:p>
+    <w:p>
+      <w:pPr>
+        <w:spacing w:after="0"/>
+        <w:ind w:left="990" w:hanging="450"/>
+      </w:pPr>
+      <w:r>
+        <w:rPr>
+          <w:u w:val="single"/>
+        </w:rPr>
+        <w:t>satellite_name</w:t>
+      </w:r>
+      <w:r>
+        <w:t>: the name of the satellite</w:t>
+      </w:r>
+      <w:r>
+        <w:t xml:space="preserve"> (must be unique in the chain)</w:t>
+      </w:r>
+    </w:p>
+    <w:p>
+      <w:pPr>
+        <w:spacing w:after="0"/>
+      </w:pPr>
+      <w:r>
+        <w:rPr>
+          <w:b/>
+        </w:rPr>
+        <w:t>[instrument]</w:t>
+      </w:r>
+      <w:r>
+        <w:t xml:space="preserve"> – the name of the instrument for the config file (one per config file)</w:t>
+      </w:r>
+    </w:p>
+    <w:p>
+      <w:pPr>
+        <w:spacing w:after="0"/>
+        <w:ind w:left="990" w:hanging="450"/>
+      </w:pPr>
+      <w:r>
+        <w:rPr>
+          <w:u w:val="single"/>
+        </w:rPr>
+        <w:t>instrument_name</w:t>
+      </w:r>
+      <w:r>
+        <w:t>: the name of the instrument</w:t>
+      </w:r>
+    </w:p>
+    <w:p>
+      <w:pPr>
+        <w:spacing w:after="0"/>
+      </w:pPr>
+      <w:r>
+        <w:rPr>
+          <w:b/>
+        </w:rPr>
+        <w:t>[product_XXX]</w:t>
+      </w:r>
+      <w:r>
+        <w:t xml:space="preserve"> – this repeated section defines each product used in the chain.  Each name must be unique and start with “product_”.  </w:t>
+      </w:r>
+    </w:p>
+    <w:p>
+      <w:pPr>
+        <w:spacing w:after="0"/>
+        <w:ind w:left="990" w:hanging="450"/>
+      </w:pPr>
+      <w:r>
+        <w:rPr>
+          <w:u w:val="single"/>
+        </w:rPr>
+        <w:t>product_name</w:t>
+      </w:r>
+      <w:r>
+        <w:t>: name of the product (must be unique in the chain)</w:t>
+      </w:r>
+    </w:p>
+    <w:p>
+      <w:pPr>
+        <w:spacing w:after="0"/>
+        <w:ind w:left="990" w:hanging="450"/>
+      </w:pPr>
+      <w:r>
+        <w:rPr>
+          <w:u w:val="single"/>
+        </w:rPr>
+        <w:t>relative_path</w:t>
+      </w:r>
+      <w:r>
+        <w:t>: relative path from mission-rootdir  to store this product</w:t>
+      </w:r>
+    </w:p>
+    <w:p>
+      <w:pPr>
+        <w:spacing w:after="0"/>
+        <w:ind w:left="990" w:hanging="450"/>
+      </w:pPr>
+      <w:r>
+        <w:rPr>
+          <w:u w:val="single"/>
+        </w:rPr>
+        <w:t>level</w:t>
+      </w:r>
+      <w:r>
+        <w:t>: level of the data, only used to sort the order processes are run.  Inputs with lower levels are run before higher ones.  By convention the levels are 0, 1, 2, 3 etc.</w:t>
+      </w:r>
+    </w:p>
+    <w:p>
+      <w:pPr>
+        <w:spacing w:after="0"/>
+        <w:ind w:left="990" w:hanging="450"/>
+      </w:pPr>
+      <w:r>
+        <w:rPr>
+          <w:u w:val="single"/>
+        </w:rPr>
+        <w:t>format</w:t>
+      </w:r>
+      <w:r>
+        <w:t xml:space="preserve">: format specification of the product, this is used by the chain to create an output filename for a process. See section </w:t>
+      </w:r>
+      <w:r>
+        <w:fldChar w:fldCharType="begin"/>
+      </w:r>
+      <w:r>
+        <w:instrText xml:space="preserve"> REF _Ref243554680 \w \h </w:instrText>
+      </w:r>
+      <w:r>
+        <w:fldChar w:fldCharType="separate"/>
+      </w:r>
+      <w:r>
+        <w:t>2.2.2</w:t>
+      </w:r>
+      <w:r>
+        <w:fldChar w:fldCharType="end"/>
+      </w:r>
+      <w:r>
+        <w:t xml:space="preserve"> </w:t>
+      </w:r>
+      <w:r>
+        <w:t>for format specification</w:t>
+      </w:r>
+      <w:r>
+        <w:t>.</w:t>
+      </w:r>
+    </w:p>
+    <w:p>
+      <w:pPr>
+        <w:spacing w:after="0"/>
+        <w:ind w:left="990" w:hanging="450"/>
+      </w:pPr>
+      <w:r>
+        <w:rPr>
+          <w:u w:val="single"/>
+        </w:rPr>
+        <w:t>product_description</w:t>
+      </w:r>
+      <w:r>
+        <w:t xml:space="preserve">: human readable </w:t>
+      </w:r>
+      <w:r>
+        <w:t>description of the product</w:t>
+      </w:r>
+    </w:p>
+    <w:p>
+      <w:pPr>
+        <w:spacing w:after="0"/>
+        <w:ind w:left="990" w:hanging="450"/>
+      </w:pPr>
+      <w:r>
+        <w:rPr>
+          <w:u w:val="single"/>
+        </w:rPr>
+        <w:t>inspector_filename</w:t>
+      </w:r>
+      <w:r>
+        <w:t>: filename of the inspector used to identify the product.  See section</w:t>
+      </w:r>
+      <w:r>
+        <w:t xml:space="preserve"> XXX for inspector particulars.</w:t>
+      </w:r>
+    </w:p>
+    <w:p>
+      <w:pPr>
+        <w:spacing w:after="0"/>
+        <w:ind w:left="990" w:hanging="450"/>
+      </w:pPr>
+      <w:r>
+        <w:t>inspector_</w:t>
+      </w:r>
+      <w:r>
+        <w:t>relative_path</w:t>
+      </w:r>
+      <w:r>
+        <w:t>: relative path to the inspectors based on mission-rootdir</w:t>
+      </w:r>
+    </w:p>
+    <w:p>
+      <w:pPr>
+        <w:spacing w:after="0"/>
+        <w:ind w:left="990" w:hanging="450"/>
+      </w:pPr>
+      <w:r>
+        <w:rPr>
+          <w:u w:val="single"/>
+        </w:rPr>
+        <w:t>inspector_description</w:t>
+      </w:r>
+      <w:r>
+        <w:t xml:space="preserve">: human readable </w:t>
+      </w:r>
+      <w:r>
+        <w:t>description</w:t>
+      </w:r>
+      <w:r>
+        <w:t xml:space="preserve"> </w:t>
+      </w:r>
+    </w:p>
+    <w:p>
+      <w:pPr>
+        <w:spacing w:after="0"/>
+        <w:ind w:left="990" w:hanging="450"/>
+      </w:pPr>
+      <w:r>
+        <w:rPr>
+          <w:u w:val="single"/>
+        </w:rPr>
+        <w:t>inspector_version</w:t>
+      </w:r>
+      <w:r>
+        <w:t>: version of the inspector.  See section XXX for explanation of version</w:t>
+      </w:r>
+      <w:r>
+        <w:t>s</w:t>
+      </w:r>
+      <w:r>
+        <w:t>.</w:t>
+      </w:r>
+    </w:p>
+    <w:p>
+      <w:pPr>
+        <w:spacing w:after="0"/>
+        <w:ind w:left="990" w:hanging="450"/>
+      </w:pPr>
+      <w:r>
+        <w:rPr>
+          <w:u w:val="single"/>
+        </w:rPr>
+        <w:t>inspector_output_interface</w:t>
+      </w:r>
+      <w:r>
+        <w:t>: the interface version of the output produced by the inspector. See section XXX for explanation of versions.</w:t>
+      </w:r>
+    </w:p>
+    <w:p>
+      <w:pPr>
+        <w:spacing w:after="0"/>
+        <w:ind w:left="990" w:hanging="450"/>
+      </w:pPr>
+      <w:r>
+        <w:rPr>
+          <w:u w:val="single"/>
+        </w:rPr>
+        <w:t>inspector_active</w:t>
+      </w:r>
+      <w:r>
+        <w:t>: Boolean (True/False) defining if this inspector is in use</w:t>
+      </w:r>
+      <w:r>
+        <w:t>.</w:t>
+      </w:r>
+    </w:p>
+    <w:p>
+      <w:pPr>
+        <w:spacing w:after="0"/>
+        <w:ind w:left="990" w:hanging="450"/>
+      </w:pPr>
+      <w:r>
+        <w:rPr>
+          <w:u w:val="single"/>
+        </w:rPr>
+        <w:t>inspector_date_written</w:t>
+      </w:r>
+      <w:r>
+        <w:t xml:space="preserve">: date the inspector </w:t>
+      </w:r>
+      <w:r>
+        <w:t>was written for re</w:t>
+      </w:r>
+      <w:r>
+        <w:t>co</w:t>
+      </w:r>
+      <w:r>
+        <w:t>r</w:t>
+      </w:r>
+      <w:r>
+        <w:t>dkeeping YYYY-MM-DD</w:t>
+      </w:r>
+    </w:p>
+    <w:p>
+      <w:pPr>
+        <w:spacing w:after="0"/>
+        <w:ind w:left="990" w:hanging="450"/>
+      </w:pPr>
+      <w:r>
+        <w:rPr>
+          <w:u w:val="single"/>
+        </w:rPr>
+        <w:t>inspector_newest_version</w:t>
+      </w:r>
+      <w:r>
+        <w:t>:</w:t>
+      </w:r>
+      <w:r>
+        <w:t xml:space="preserve"> </w:t>
+      </w:r>
+      <w:r>
+        <w:t xml:space="preserve">Boolean (True/False) defining if this </w:t>
+      </w:r>
+      <w:r>
+        <w:t>version</w:t>
+      </w:r>
+      <w:r>
+        <w:t xml:space="preserve"> of the inspector is the newest</w:t>
+      </w:r>
+    </w:p>
+    <w:p>
+      <w:pPr>
+        <w:spacing w:after="0"/>
+        <w:ind w:left="990" w:hanging="450"/>
+      </w:pPr>
+      <w:r>
+        <w:rPr>
+          <w:u w:val="single"/>
+        </w:rPr>
+        <w:t>inspector_arguments</w:t>
+      </w:r>
+      <w:r>
+        <w:t xml:space="preserve">: key value pairs passed through to the inspector.  These are in the format key=value.  Commonly </w:t>
+      </w:r>
+      <w:r>
+        <w:t>product_name={PRODUCT}</w:t>
+      </w:r>
+    </w:p>
+    <w:p>
+      <w:pPr>
+        <w:spacing w:after="0"/>
+      </w:pPr>
+      <w:r>
+        <w:rPr>
+          <w:b/>
+        </w:rPr>
+        <w:t>[process_XXX]</w:t>
+      </w:r>
+      <w:r>
+        <w:t xml:space="preserve"> – this repeated section defines each </w:t>
+      </w:r>
+      <w:r>
+        <w:t xml:space="preserve">process used to move products along </w:t>
+      </w:r>
+      <w:r>
+        <w:t xml:space="preserve">in the chain.  Each name must be unique and start with “process_”.  </w:t>
+      </w:r>
+    </w:p>
+    <w:p>
+      <w:pPr>
+        <w:spacing w:after="0"/>
+        <w:ind w:left="990" w:hanging="450"/>
+      </w:pPr>
+      <w:r>
+        <w:rPr>
+          <w:u w:val="single"/>
+        </w:rPr>
+        <w:t>process_name</w:t>
+      </w:r>
+      <w:r>
+        <w:t xml:space="preserve">: name of the process </w:t>
+      </w:r>
+      <w:r>
+        <w:t>(must be unique in the chain)</w:t>
+      </w:r>
+    </w:p>
+    <w:p>
+      <w:pPr>
+        <w:spacing w:after="0"/>
+        <w:ind w:left="990" w:hanging="450"/>
+      </w:pPr>
+      <w:r>
+        <w:rPr>
+          <w:u w:val="single"/>
+        </w:rPr>
+        <w:t>output_product</w:t>
+      </w:r>
+      <w:r>
+        <w:t>: cross reference to the output product of this process</w:t>
+      </w:r>
+      <w:r>
+        <w:t>, name referres to a product_XXX section.</w:t>
+      </w:r>
+    </w:p>
+    <w:p>
+      <w:pPr>
+        <w:spacing w:after="0"/>
+        <w:ind w:left="990" w:hanging="450"/>
+      </w:pPr>
+      <w:r>
+        <w:t>output_timebase</w:t>
+      </w:r>
+      <w:r>
+        <w:t>: timebase for the processing.  Options are “DAILY” or “FILE” see section XXX for a full description of each.</w:t>
+      </w:r>
+    </w:p>
+    <w:p>
+      <w:pPr>
+        <w:spacing w:after="0"/>
+        <w:ind w:left="990" w:hanging="450"/>
+      </w:pPr>
+      <w:r>
+        <w:rPr>
+          <w:u w:val="single"/>
+        </w:rPr>
+        <w:t>extra_params</w:t>
+      </w:r>
+      <w:r>
+        <w:t>: key-values pairs passed in to the process</w:t>
+      </w:r>
+      <w:r>
+        <w:t>, not normally used</w:t>
+      </w:r>
+    </w:p>
+    <w:p>
+      <w:pPr>
+        <w:spacing w:after="0"/>
+        <w:ind w:left="990" w:hanging="450"/>
+      </w:pPr>
+      <w:r>
+        <w:rPr>
+          <w:u w:val="single"/>
+        </w:rPr>
+        <w:t>required</w:t>
+      </w:r>
+      <w:r>
+        <w:rPr>
+          <w:u w:val="single"/>
+        </w:rPr>
+        <w:t>_inputXXX</w:t>
+      </w:r>
+      <w:r>
+        <w:t xml:space="preserve">: repeated key where XXX is an integer starting at 1 that cross references products in the configuration file </w:t>
+      </w:r>
+      <w:r>
+        <w:t>that are required for a process to run</w:t>
+      </w:r>
+      <w:r>
+        <w:t>. There can be any number of required inputs, all must be present for the process to run.</w:t>
+      </w:r>
+    </w:p>
+    <w:p>
+      <w:pPr>
+        <w:spacing w:after="0"/>
+        <w:ind w:left="990" w:hanging="450"/>
+      </w:pPr>
+      <w:r>
+        <w:rPr>
+          <w:u w:val="single"/>
+        </w:rPr>
+        <w:t>optional</w:t>
+      </w:r>
+      <w:r>
+        <w:rPr>
+          <w:u w:val="single"/>
+        </w:rPr>
+        <w:t>_inputXXX</w:t>
+      </w:r>
+      <w:r>
+        <w:t xml:space="preserve">: repeated key where XXX is an integer starting at 1 that cross references products in the configuration file that are </w:t>
+      </w:r>
+      <w:r>
+        <w:t xml:space="preserve">optional </w:t>
+      </w:r>
+      <w:r>
+        <w:t>for a process to run</w:t>
+      </w:r>
+      <w:r>
+        <w:t>.  There can be any number of optional inputs, any may be present for the process to run.</w:t>
+      </w:r>
+    </w:p>
+    <w:p>
+      <w:pPr>
+        <w:spacing w:after="0"/>
+        <w:ind w:left="990" w:hanging="450"/>
+      </w:pPr>
+      <w:r>
+        <w:rPr>
+          <w:u w:val="single"/>
+        </w:rPr>
+        <w:t>code_filename</w:t>
+      </w:r>
+      <w:r>
+        <w:t>: filename of the code that will run as a part of this process</w:t>
+      </w:r>
+    </w:p>
+    <w:p>
+      <w:pPr>
+        <w:spacing w:after="0"/>
+        <w:ind w:left="990" w:hanging="450"/>
+      </w:pPr>
+      <w:r>
+        <w:rPr>
+          <w:u w:val="single"/>
+        </w:rPr>
+        <w:t>code_relative_path</w:t>
+      </w:r>
+      <w:r>
+        <w:t>: relative path to the code based on mission-rootdir</w:t>
+      </w:r>
+    </w:p>
+    <w:p>
+      <w:pPr>
+        <w:spacing w:after="0"/>
+        <w:ind w:left="990" w:hanging="450"/>
+      </w:pPr>
+      <w:r>
+        <w:rPr>
+          <w:u w:val="single"/>
+        </w:rPr>
+        <w:t>code_start_date</w:t>
+      </w:r>
+      <w:r>
+        <w:t>: valid range for this code in YYYY-MM-DD format.  This code will not be used for dates outside this valid range</w:t>
+      </w:r>
+      <w:r>
+        <w:t>.</w:t>
+      </w:r>
+    </w:p>
+    <w:p>
+      <w:pPr>
+        <w:spacing w:after="0"/>
+        <w:ind w:left="990" w:hanging="450"/>
+      </w:pPr>
+      <w:r>
+        <w:rPr>
+          <w:u w:val="single"/>
+        </w:rPr>
+        <w:t>code_stop_date</w:t>
+      </w:r>
+      <w:r>
+        <w:t>: valid range for this code in YYYY-MM-DD format.  This code will not be used for dates outside this valid range.</w:t>
+      </w:r>
+    </w:p>
+    <w:p>
+      <w:pPr>
+        <w:spacing w:after="0"/>
+        <w:ind w:left="990" w:hanging="450"/>
+      </w:pPr>
+      <w:r>
+        <w:rPr>
+          <w:u w:val="single"/>
+        </w:rPr>
+        <w:t>code_description</w:t>
+      </w:r>
+      <w:r>
+        <w:t>: human readable decription of the code</w:t>
+      </w:r>
+    </w:p>
+    <w:p>
+      <w:pPr>
+        <w:spacing w:after="0"/>
+        <w:ind w:left="990" w:hanging="450"/>
+      </w:pPr>
+      <w:r>
+        <w:rPr>
+          <w:u w:val="single"/>
+        </w:rPr>
+        <w:t>code_version</w:t>
+      </w:r>
+      <w:r>
+        <w:rPr>
+          <w:u w:val="single"/>
+        </w:rPr>
+        <w:t>:</w:t>
+      </w:r>
+      <w:r>
+        <w:t xml:space="preserve"> </w:t>
+      </w:r>
+      <w:r>
+        <w:t xml:space="preserve">version of the </w:t>
+      </w:r>
+      <w:r>
+        <w:t>code</w:t>
+      </w:r>
+      <w:r>
+        <w:t>.  See section XXX for explanation of versions.</w:t>
+      </w:r>
+    </w:p>
+    <w:p>
+      <w:pPr>
+        <w:spacing w:after="0"/>
+        <w:ind w:left="990" w:hanging="450"/>
+      </w:pPr>
+      <w:r>
+        <w:rPr>
+          <w:u w:val="single"/>
+        </w:rPr>
+        <w:t>code_output_interface</w:t>
+      </w:r>
+      <w:r>
+        <w:t>: The interface version of the created file from this code. See section XXX for explanation of versions.</w:t>
+      </w:r>
+    </w:p>
+    <w:p>
+      <w:pPr>
+        <w:spacing w:after="0"/>
+        <w:ind w:left="990" w:hanging="450"/>
+      </w:pPr>
+      <w:r>
+        <w:rPr>
+          <w:u w:val="single"/>
+        </w:rPr>
+        <w:t>code_active</w:t>
+      </w:r>
+      <w:r>
+        <w:t>: Boolean (True/False) defining if this code is in use</w:t>
+      </w:r>
+      <w:r>
+        <w:t>.</w:t>
+      </w:r>
+    </w:p>
+    <w:p>
+      <w:pPr>
+        <w:spacing w:after="0"/>
+        <w:ind w:left="990" w:hanging="450"/>
+      </w:pPr>
+      <w:r>
+        <w:rPr>
+          <w:u w:val="single"/>
+        </w:rPr>
+        <w:t>code_date_written</w:t>
+      </w:r>
+      <w:r>
+        <w:t>: Date the code is written for recordkeeping YYYY-MM-DD</w:t>
+      </w:r>
+    </w:p>
+    <w:p>
+      <w:pPr>
+        <w:spacing w:after="0"/>
+        <w:ind w:left="990" w:hanging="450"/>
+      </w:pPr>
+      <w:r>
+        <w:rPr>
+          <w:u w:val="single"/>
+        </w:rPr>
+        <w:t>code_newest_version</w:t>
+      </w:r>
+      <w:r>
+        <w:t>: Boolean (True/False) defining if this code is the newest version.</w:t>
+      </w:r>
+    </w:p>
+    <w:p>
+      <w:pPr>
+        <w:spacing w:after="0"/>
+        <w:ind w:left="990" w:hanging="450"/>
+      </w:pPr>
+      <w:r>
+        <w:rPr>
+          <w:u w:val="single"/>
+        </w:rPr>
+        <w:t>code_arguments</w:t>
+      </w:r>
+      <w:r>
+        <w:t>: key=value pairs of values passed along to the code.  This is commonly used for the location of configuration files needed by codes.</w:t>
+      </w:r>
+    </w:p>
+    <w:p>
+      <w:pPr>
+        <w:spacing w:after="0"/>
+        <w:ind w:left="990" w:hanging="450"/>
+      </w:pPr>
+      <w:r>
+        <w:rPr>
+          <w:u w:val="single"/>
+        </w:rPr>
+        <w:t>code_cpu</w:t>
+      </w:r>
+      <w:r>
+        <w:t>: number of CPUs used by this code, used to determine how many may run at a time on a given machine.</w:t>
+      </w:r>
+    </w:p>
+    <w:p>
+      <w:pPr>
+        <w:spacing w:after="0"/>
+        <w:ind w:left="990" w:hanging="450"/>
+      </w:pPr>
+      <w:r>
+        <w:rPr>
+          <w:u w:val="single"/>
+        </w:rPr>
+        <w:t>code_ram</w:t>
+      </w:r>
+      <w:r>
+        <w:t>: number of gigabytes of ram used by the code, used to determine how many may run at a time on a given machine.</w:t>
+      </w:r>
+    </w:p>
+    <w:p>
+      <w:pPr>
+        <w:pStyle w:val="Heading4"/>
+      </w:pPr>
+      <w:bookmarkStart w:id="7" w:name="_Toc243555748"/>
+      <w:r>
+        <w:t>Optional sections</w:t>
+      </w:r>
+      <w:bookmarkEnd w:id="7"/>
+      <w:r>
+        <w:t xml:space="preserve"> </w:t>
+      </w:r>
+    </w:p>
+    <w:p>
+      <w:r>
+        <w:t>The optional sections and their contents are explained below:</w:t>
+      </w:r>
+    </w:p>
+    <w:p>
+      <w:r>
+        <w:rPr>
+          <w:b/>
+        </w:rPr>
+        <w:t>[DEFUALT]</w:t>
+      </w:r>
+      <w:r>
+        <w:t xml:space="preserve"> – This special section </w:t>
+      </w:r>
+      <w:r>
+        <w:t>populates the key-value pairs i</w:t>
+      </w:r>
+      <w:r>
+        <w:t>nto every other section.  Usefu</w:t>
+      </w:r>
+      <w:r>
+        <w:t>l</w:t>
+      </w:r>
+      <w:r>
+        <w:t xml:space="preserve"> </w:t>
+      </w:r>
+      <w:r>
+        <w:t>for key-value pairs that appear many times in the file to save typing.</w:t>
       </w:r>
     </w:p>
     <w:p>
       <w:pPr>
         <w:pStyle w:val="Heading3"/>
       </w:pPr>
-      <w:bookmarkStart w:id="4" w:name="_Toc196897550"/>
-      <w:r>
-        <w:t>Mission root directory</w:t>
-      </w:r>
-      <w:bookmarkEnd w:id="4"/>
-    </w:p>
-    <w:p>
-      <w:r>
-        <w:t>The mission must have a predefined root directory, create this directory.  This does have to be unique.</w:t>
-      </w:r>
-      <w:r>
-        <w:t xml:space="preserve"> 50 character max</w:t>
-      </w:r>
-    </w:p>
-    <w:p>
-      <w:pPr>
-        <w:pStyle w:val="Heading2"/>
-      </w:pPr>
-      <w:bookmarkStart w:id="5" w:name="_Toc196897551"/>
-      <w:r>
-        <w:t>Satellite</w:t>
-      </w:r>
-      <w:bookmarkEnd w:id="5"/>
-    </w:p>
-    <w:p>
-      <w:r>
-        <w:t>A satellite is the physical entity collecting the data, for example NS41 in GPS or RBSP-A in RBSP.</w:t>
-      </w:r>
-    </w:p>
-    <w:p>
-      <w:pPr>
-        <w:pStyle w:val="Heading3"/>
-      </w:pPr>
-      <w:bookmarkStart w:id="6" w:name="_Toc196897552"/>
-      <w:r>
-        <w:t>Satellite Name</w:t>
-      </w:r>
-      <w:bookmarkEnd w:id="6"/>
-    </w:p>
-    <w:p>
-      <w:r>
-        <w:t>Every satellite for a given mission must have a unique name.</w:t>
-      </w:r>
-      <w:r>
-        <w:t xml:space="preserve"> 20 character max</w:t>
-      </w:r>
-    </w:p>
-    <w:p>
-      <w:pPr>
-        <w:pStyle w:val="Heading2"/>
-      </w:pPr>
-      <w:bookmarkStart w:id="7" w:name="_Toc196897553"/>
-      <w:r>
-        <w:t>Instrument</w:t>
-      </w:r>
-      <w:bookmarkEnd w:id="7"/>
-    </w:p>
-    <w:p>
-      <w:r>
-        <w:t>An instrument sits on a satellite and collects the data, for example HOPE on RBSP-A</w:t>
-      </w:r>
-      <w:r>
-        <w:t xml:space="preserve"> in RBSP.</w:t>
-      </w:r>
-    </w:p>
-    <w:p>
-      <w:pPr>
-        <w:pStyle w:val="Heading3"/>
-      </w:pPr>
-      <w:bookmarkStart w:id="8" w:name="_Toc196897554"/>
-      <w:r>
-        <w:t>Instrument name</w:t>
+      <w:bookmarkStart w:id="8" w:name="_Ref243554680"/>
+      <w:bookmarkStart w:id="9" w:name="_Toc243555749"/>
+      <w:r>
+        <w:t>Format</w:t>
       </w:r>
       <w:bookmarkEnd w:id="8"/>
-    </w:p>
-    <w:p>
-      <w:r>
-        <w:t>Every instrument for a given satellite must have a unique name.  There is no requirement that satellites in a mission have the same instruments.</w:t>
-      </w:r>
-      <w:r>
-        <w:t xml:space="preserve"> </w:t>
-      </w:r>
-      <w:r>
-        <w:t>20 character max</w:t>
-      </w:r>
-    </w:p>
-    <w:p>
-      <w:pPr>
-        <w:pStyle w:val="Heading2"/>
-      </w:pPr>
-      <w:bookmarkStart w:id="9" w:name="_Toc196897555"/>
-      <w:r>
-        <w:t>Product</w:t>
-      </w:r>
       <w:bookmarkEnd w:id="9"/>
-    </w:p>
-    <w:p>
-      <w:r>
-        <w:t xml:space="preserve">A </w:t>
-      </w:r>
-      <w:r>
-        <w:t xml:space="preserve">product is a set of identical formatted files containing data of a specified format. A product can be directly created by an instrument or derived as output from a process involving one or more input products. </w:t>
-      </w:r>
-    </w:p>
-    <w:p>
-      <w:pPr>
-        <w:pStyle w:val="Heading3"/>
-      </w:pPr>
-      <w:bookmarkStart w:id="10" w:name="_Toc196897556"/>
-      <w:r>
-        <w:t>Product name</w:t>
-      </w:r>
-      <w:bookmarkEnd w:id="10"/>
-    </w:p>
-    <w:p>
-      <w:r>
-        <w:t xml:space="preserve">A product name must be unique for each instrument.  </w:t>
-      </w:r>
-      <w:r>
-        <w:t>The file names for RBSP follow an agreed naming convention (</w:t>
-      </w:r>
-      <w:r>
-        <w:t>RBSP-filename-document-R2</w:t>
-      </w:r>
-      <w:r>
-        <w:t>.docx). In general, filenames are of the form:</w:t>
-      </w:r>
-    </w:p>
-    <w:p>
-      <w:r>
-        <w:rPr>
-          <w:rFonts w:cs="Arial"/>
-        </w:rPr>
-        <w:t>&lt;source&gt;_&lt;type&gt;_&lt;descriptor&gt;_&lt;date&gt;_&lt;version&gt;.cdf</w:t>
-      </w:r>
-      <w:r>
-        <w:t xml:space="preserve"> </w:t>
-      </w:r>
-    </w:p>
-    <w:p>
-      <w:r>
-        <w:t>The product name corresponds to the &lt;descriptor&gt; in the filename. Examples are filename</w:t>
-      </w:r>
-    </w:p>
-    <w:p>
-      <w:r>
-        <w:t>r</w:t>
-      </w:r>
-      <w:r>
-        <w:t>bspa_pre_ect-hope-L1_0272_v1.0.0.cdf</w:t>
-      </w:r>
-    </w:p>
-    <w:p>
-      <w:r>
-        <w:t>which has the product name “</w:t>
-      </w:r>
-      <w:r>
-        <w:t>ect-hope-L1</w:t>
-      </w:r>
-      <w:r>
-        <w:t xml:space="preserve">”.  </w:t>
-      </w:r>
-    </w:p>
-    <w:p>
-      <w:r>
-        <w:t xml:space="preserve">Product names are </w:t>
-      </w:r>
-      <w:r>
-        <w:t>30 character max</w:t>
-      </w:r>
-      <w:r>
-        <w:t>.</w:t>
-      </w:r>
-    </w:p>
-    <w:p>
-      <w:pPr>
-        <w:pStyle w:val="Heading3"/>
-      </w:pPr>
-      <w:bookmarkStart w:id="11" w:name="_Toc196897557"/>
-      <w:r>
-        <w:t>Relative path</w:t>
-      </w:r>
-      <w:bookmarkEnd w:id="11"/>
-    </w:p>
-    <w:p>
-      <w:r>
-        <w:t>The path within the mission root directory where this product will be stored.  This does not need to be unique [untested], but maybe should be.</w:t>
-      </w:r>
-      <w:r>
-        <w:t xml:space="preserve"> 50 character max</w:t>
-      </w:r>
-    </w:p>
-    <w:p>
-      <w:pPr>
-        <w:pStyle w:val="Heading3"/>
-      </w:pPr>
-      <w:bookmarkStart w:id="12" w:name="_Toc196897558"/>
-      <w:r>
-        <w:t>Format</w:t>
-      </w:r>
-      <w:bookmarkEnd w:id="12"/>
     </w:p>
     <w:p>
       <w:r>
@@ -4914,322 +3271,42 @@
     </w:p>
     <w:p>
       <w:r>
-        <w:t>No max size.</w:t>
-      </w:r>
-    </w:p>
-    <w:p>
-      <w:pPr>
-        <w:pStyle w:val="Heading3"/>
-      </w:pPr>
-      <w:bookmarkStart w:id="13" w:name="_Toc196897559"/>
-      <w:r>
-        <w:t>Level</w:t>
-      </w:r>
-      <w:bookmarkEnd w:id="13"/>
-    </w:p>
-    <w:p>
-      <w:r>
-        <w:t>The level of the file, this is a float for generality.  Examples 0, 1, 2, 1.5</w:t>
+        <w:t>Formats are built form combinations of the above, examples:</w:t>
+      </w:r>
+    </w:p>
+    <w:p>
+      <w:r>
+        <w:t xml:space="preserve">rbspa_ect_hope_L2_20130212_v1.2.3.cdf would be a format of </w:t>
+      </w:r>
+    </w:p>
+    <w:p>
+      <w:r>
+        <w:t xml:space="preserve">{SPACECRAFT}_{PRODUCT}_{DATE}_v{VERSION}.cdf where spacecraft-satellite_name was defined in the config file as “rbspa”, </w:t>
+      </w:r>
+      <w:r>
+        <w:t xml:space="preserve">product_XXX-product_name </w:t>
+      </w:r>
+      <w:r>
+        <w:t xml:space="preserve">was defined </w:t>
+      </w:r>
+      <w:r>
+        <w:t>as “ect_hope_L2”.</w:t>
+      </w:r>
+    </w:p>
+    <w:p>
+      <w:r>
+        <w:t>20131034_ns41_L1.cdf would be {DATE}_{SPACECRAFT}_{PRODUCT}.cdf where spacecraft-satellite_name was defined in the config file as “ns41”, product_XXX-product_name was defined as “L2”.</w:t>
       </w:r>
     </w:p>
     <w:p>
       <w:pPr>
         <w:pStyle w:val="Heading2"/>
       </w:pPr>
-      <w:bookmarkStart w:id="14" w:name="_Toc196897560"/>
-      <w:r>
-        <w:t>Process</w:t>
-      </w:r>
-      <w:bookmarkEnd w:id="14"/>
-    </w:p>
-    <w:p>
-      <w:r>
-        <w:t>A process is a code that takes N inputs products and outputs 1 new product.  Processes are assigned to an output</w:t>
-      </w:r>
-      <w:r>
-        <w:t xml:space="preserve"> product.</w:t>
-      </w:r>
-    </w:p>
-    <w:p>
-      <w:pPr>
-        <w:pStyle w:val="Heading3"/>
-      </w:pPr>
-      <w:bookmarkStart w:id="15" w:name="_Toc196897561"/>
-      <w:r>
-        <w:t>Process name</w:t>
-      </w:r>
-      <w:bookmarkEnd w:id="15"/>
-    </w:p>
-    <w:p>
-      <w:r>
-        <w:t>The name of the process, this must be unique for a mission.</w:t>
-      </w:r>
-      <w:r>
-        <w:t xml:space="preserve"> 20 character max</w:t>
-      </w:r>
-    </w:p>
-    <w:p>
-      <w:pPr>
-        <w:pStyle w:val="Heading3"/>
-      </w:pPr>
-      <w:bookmarkStart w:id="16" w:name="_Toc196897562"/>
-      <w:r>
-        <w:t>Output product</w:t>
-      </w:r>
-      <w:bookmarkEnd w:id="16"/>
-    </w:p>
-    <w:p>
-      <w:r>
-        <w:t>The product that the process will output.  Can only be one.</w:t>
-      </w:r>
-    </w:p>
-    <w:p>
-      <w:pPr>
-        <w:pStyle w:val="Heading2"/>
-      </w:pPr>
-      <w:bookmarkStart w:id="17" w:name="_Toc196897563"/>
-      <w:r>
-        <w:t>Code</w:t>
-      </w:r>
-      <w:bookmarkEnd w:id="17"/>
-    </w:p>
-    <w:p>
-      <w:r>
-        <w:t xml:space="preserve">A code is the actual executable code that is responsible for a process.  All codes have the limitation of taking in N arguments and output 1 file </w:t>
-      </w:r>
-      <w:r>
-        <w:t>whose</w:t>
-      </w:r>
-      <w:r>
-        <w:t xml:space="preserve"> name is specified on the command line.  Additionally arguments can be specified in the db that are passed for each call.  There </w:t>
-      </w:r>
-      <w:r>
-        <w:t>is no limitation</w:t>
-      </w:r>
-      <w:r>
-        <w:t xml:space="preserve"> on language or implementation so long as N files in and 1 specified file out as arguments. </w:t>
-      </w:r>
-      <w:r>
-        <w:br/>
-        <w:t xml:space="preserve">If a code does NOT conform to this format then a wrapper must be written for the code that does take N input files  and 1 output file as arguments, and calls the underlying routines correctly. </w:t>
-      </w:r>
-    </w:p>
-    <w:p>
-      <w:pPr>
-        <w:pStyle w:val="Heading3"/>
-      </w:pPr>
-      <w:bookmarkStart w:id="18" w:name="_Toc196897564"/>
-      <w:r>
-        <w:t>Filename</w:t>
-      </w:r>
-      <w:bookmarkEnd w:id="18"/>
-    </w:p>
-    <w:p>
-      <w:r>
-        <w:t>The filename of the code.  This is only the base filename without any path information.</w:t>
-      </w:r>
-      <w:r>
-        <w:t xml:space="preserve"> 50 character max</w:t>
-      </w:r>
-    </w:p>
-    <w:p>
-      <w:pPr>
-        <w:pStyle w:val="Heading3"/>
-      </w:pPr>
-      <w:bookmarkStart w:id="19" w:name="_Toc196897565"/>
-      <w:r>
-        <w:t>Relative path</w:t>
-      </w:r>
-      <w:bookmarkEnd w:id="19"/>
-    </w:p>
-    <w:p>
-      <w:r>
-        <w:t>The relative path within the mission root directory where the code resides.</w:t>
-      </w:r>
-      <w:r>
-        <w:t xml:space="preserve"> 50 character max</w:t>
-      </w:r>
-    </w:p>
-    <w:p>
-      <w:pPr>
-        <w:pStyle w:val="Heading3"/>
-      </w:pPr>
-      <w:bookmarkStart w:id="20" w:name="_Toc196897566"/>
-      <w:r>
-        <w:t>Start date</w:t>
-      </w:r>
-      <w:bookmarkEnd w:id="20"/>
-    </w:p>
-    <w:p>
-      <w:r>
-        <w:t>The first date for which the code is valid.  Files with earlier dates will not be processed by this code.</w:t>
-      </w:r>
-    </w:p>
-    <w:p>
-      <w:pPr>
-        <w:pStyle w:val="Heading3"/>
-      </w:pPr>
-      <w:bookmarkStart w:id="21" w:name="_Toc196897567"/>
-      <w:r>
-        <w:t>Stop date</w:t>
-      </w:r>
-      <w:bookmarkEnd w:id="21"/>
-    </w:p>
-    <w:p>
-      <w:r>
-        <w:t>The last date for which the code is valid.  Files with later dates will not be processed by this code.</w:t>
-      </w:r>
-    </w:p>
-    <w:p>
-      <w:pPr>
-        <w:pStyle w:val="Heading3"/>
-      </w:pPr>
-      <w:bookmarkStart w:id="22" w:name="_Toc196897568"/>
-      <w:r>
-        <w:t>Description</w:t>
-      </w:r>
-      <w:bookmarkEnd w:id="22"/>
-    </w:p>
-    <w:p>
-      <w:r>
-        <w:t>A brief description of what the code does, who wrote it, or other useful information.</w:t>
-      </w:r>
-      <w:r>
-        <w:t xml:space="preserve"> 50 character max</w:t>
-      </w:r>
-    </w:p>
-    <w:p>
-      <w:pPr>
-        <w:pStyle w:val="Heading3"/>
-      </w:pPr>
-      <w:bookmarkStart w:id="23" w:name="_Toc196897569"/>
-      <w:r>
-        <w:t>Process</w:t>
-      </w:r>
-      <w:bookmarkEnd w:id="23"/>
-    </w:p>
-    <w:p>
-      <w:r>
-        <w:t>The process that the code belongs to.  There can only be one code per process.</w:t>
-      </w:r>
-    </w:p>
-    <w:p>
-      <w:pPr>
-        <w:pStyle w:val="Heading3"/>
-      </w:pPr>
-      <w:bookmarkStart w:id="24" w:name="_Toc196897570"/>
-      <w:r>
-        <w:t>Interface version</w:t>
-      </w:r>
-      <w:bookmarkEnd w:id="24"/>
-    </w:p>
-    <w:p>
-      <w:r>
-        <w:t>The interface version of the code.</w:t>
-      </w:r>
-    </w:p>
-    <w:p>
-      <w:pPr>
-        <w:pStyle w:val="Heading3"/>
-      </w:pPr>
-      <w:bookmarkStart w:id="25" w:name="_Toc196897571"/>
-      <w:r>
-        <w:t>Quality version</w:t>
-      </w:r>
-      <w:bookmarkEnd w:id="25"/>
-    </w:p>
-    <w:p>
-      <w:r>
-        <w:t>The quality version of the code.</w:t>
-      </w:r>
-    </w:p>
-    <w:p>
-      <w:pPr>
-        <w:pStyle w:val="Heading3"/>
-      </w:pPr>
-      <w:bookmarkStart w:id="26" w:name="_Toc196897572"/>
-      <w:r>
-        <w:t>Revision version</w:t>
-      </w:r>
-      <w:bookmarkEnd w:id="26"/>
-    </w:p>
-    <w:p>
-      <w:r>
-        <w:t>The revision version of the code.</w:t>
-      </w:r>
-    </w:p>
-    <w:p>
-      <w:pPr>
-        <w:pStyle w:val="Heading3"/>
-      </w:pPr>
-      <w:bookmarkStart w:id="27" w:name="_Toc196897573"/>
-      <w:r>
-        <w:t>Active code</w:t>
-      </w:r>
-      <w:bookmarkEnd w:id="27"/>
-    </w:p>
-    <w:p>
-      <w:r>
-        <w:t>Boolean argument if the code is used or not</w:t>
-      </w:r>
-    </w:p>
-    <w:p>
-      <w:pPr>
-        <w:pStyle w:val="Heading3"/>
-      </w:pPr>
-      <w:bookmarkStart w:id="28" w:name="_Toc196897574"/>
-      <w:r>
-        <w:t>Date written</w:t>
-      </w:r>
-      <w:bookmarkEnd w:id="28"/>
-    </w:p>
-    <w:p>
-      <w:r>
-        <w:t>The date the code is written, adds information for the admins to debug possible issues.</w:t>
-      </w:r>
-    </w:p>
-    <w:p>
-      <w:pPr>
-        <w:pStyle w:val="Heading3"/>
-      </w:pPr>
-      <w:bookmarkStart w:id="29" w:name="_Toc196897575"/>
-      <w:r>
-        <w:t>Output interface version</w:t>
-      </w:r>
-      <w:bookmarkEnd w:id="29"/>
-    </w:p>
-    <w:p>
-      <w:r>
-        <w:t>The interface version of the file written by this code.</w:t>
-      </w:r>
-    </w:p>
-    <w:p>
-      <w:pPr>
-        <w:pStyle w:val="Heading3"/>
-      </w:pPr>
-      <w:bookmarkStart w:id="30" w:name="_Toc196897576"/>
-      <w:r>
-        <w:t>Arguments</w:t>
-      </w:r>
-      <w:bookmarkEnd w:id="30"/>
-    </w:p>
-    <w:p>
-      <w:r>
-        <w:t>Additional arguments to the code.  This is useful if the same software creates multiple output data products by use of optional arguments.  For example this can be switch for the software to output science data or engineering data.</w:t>
-      </w:r>
-      <w:r>
-        <w:t xml:space="preserve"> No max size.</w:t>
-      </w:r>
-    </w:p>
-    <w:p>
-      <w:pPr>
-        <w:pStyle w:val="Heading2"/>
-      </w:pPr>
-      <w:bookmarkStart w:id="31" w:name="_Toc196897577"/>
+      <w:bookmarkStart w:id="10" w:name="_Toc243555750"/>
       <w:r>
         <w:t>Inspector</w:t>
       </w:r>
-      <w:bookmarkEnd w:id="31"/>
+      <w:bookmarkEnd w:id="10"/>
     </w:p>
     <w:p>
       <w:r>
@@ -5244,7 +3321,13 @@
     </w:p>
     <w:p>
       <w:r>
-        <w:t>An inspector is a piece of Python 2.6-2.7 code that identifies if a file is a particular product and  fills in required information needed by the db.</w:t>
+        <w:t xml:space="preserve">An inspector is a piece of Python 2.6-2.7 code that identifies if a file is a particular product </w:t>
+      </w:r>
+      <w:r>
+        <w:t>and fills</w:t>
+      </w:r>
+      <w:r>
+        <w:t xml:space="preserve"> in required information needed by the db.</w:t>
       </w:r>
     </w:p>
     <w:p>
@@ -5300,7 +3383,7 @@
         <w:t>shall</w:t>
       </w:r>
       <w:r>
-        <w:t xml:space="preserve"> import Version as is must instantiate an Version class</w:t>
+        <w:t xml:space="preserve"> import Version as is must instantiate a Version class</w:t>
       </w:r>
     </w:p>
     <w:p>
@@ -5324,6 +3407,9 @@
         <w:t xml:space="preserve"> import </w:t>
       </w:r>
       <w:r>
+        <w:t>D</w:t>
+      </w:r>
+      <w:r>
         <w:t>Blogging</w:t>
       </w:r>
       <w:r>
@@ -5557,10 +3643,10 @@
         <w:t xml:space="preserve"> set the variable </w:t>
       </w:r>
       <w:r>
-        <w:t>self.diskfile.params['data_level']</w:t>
-      </w:r>
-      <w:r>
-        <w:t xml:space="preserve"> to a float value representing the data level of the file.  This must match what is specified in product.</w:t>
+        <w:t>self.diskfile.params['version']</w:t>
+      </w:r>
+      <w:r>
+        <w:t xml:space="preserve"> to a instantiated Version object. </w:t>
       </w:r>
     </w:p>
     <w:p>
@@ -5578,16 +3664,16 @@
         <w:rPr>
           <w:b/>
         </w:rPr>
-        <w:t>shall</w:t>
+        <w:t>may</w:t>
       </w:r>
       <w:r>
         <w:t xml:space="preserve"> set the variable </w:t>
       </w:r>
       <w:r>
-        <w:t>self.diskfile.params['version']</w:t>
-      </w:r>
-      <w:r>
-        <w:t xml:space="preserve"> to a instantiated Version object. </w:t>
+        <w:t>self.diskfile.params['verbose_provenance']</w:t>
+      </w:r>
+      <w:r>
+        <w:t xml:space="preserve"> to any string information to be associated with the file.</w:t>
       </w:r>
     </w:p>
     <w:p>
@@ -5611,10 +3697,16 @@
         <w:t xml:space="preserve"> set the variable </w:t>
       </w:r>
       <w:r>
-        <w:t>self.diskfile.params['verbose_provenance']</w:t>
-      </w:r>
-      <w:r>
-        <w:t xml:space="preserve"> to any string information to be associated with the file.</w:t>
+        <w:t>self.diskfile.params['quality_comment</w:t>
+      </w:r>
+      <w:r>
+        <w:t>’</w:t>
+      </w:r>
+      <w:r>
+        <w:t>]</w:t>
+      </w:r>
+      <w:r>
+        <w:t xml:space="preserve"> to any short comment about the file’s quality.</w:t>
       </w:r>
     </w:p>
     <w:p>
@@ -5638,16 +3730,28 @@
         <w:t xml:space="preserve"> set the variable </w:t>
       </w:r>
       <w:r>
-        <w:t>self.diskfile.params['quality_comment</w:t>
-      </w:r>
-      <w:r>
-        <w:t>’</w:t>
+        <w:t>self.diskfile.params[</w:t>
+      </w:r>
+      <w:r>
+        <w:t>'caveats'</w:t>
       </w:r>
       <w:r>
         <w:t>]</w:t>
       </w:r>
       <w:r>
-        <w:t xml:space="preserve"> to any short comment about the file’s quality.</w:t>
+        <w:t xml:space="preserve"> to any </w:t>
+      </w:r>
+      <w:r>
+        <w:t xml:space="preserve">short </w:t>
+      </w:r>
+      <w:r>
+        <w:t>string</w:t>
+      </w:r>
+      <w:r>
+        <w:t xml:space="preserve"> containing caveats about the file</w:t>
+      </w:r>
+      <w:r>
+        <w:t>.</w:t>
       </w:r>
     </w:p>
     <w:p>
@@ -5674,7 +3778,7 @@
         <w:t>self.diskfile.params[</w:t>
       </w:r>
       <w:r>
-        <w:t>'caveats'</w:t>
+        <w:t>'release_number'</w:t>
       </w:r>
       <w:r>
         <w:t>]</w:t>
@@ -5683,13 +3787,7 @@
         <w:t xml:space="preserve"> to any </w:t>
       </w:r>
       <w:r>
-        <w:t xml:space="preserve">short </w:t>
-      </w:r>
-      <w:r>
-        <w:t>string</w:t>
-      </w:r>
-      <w:r>
-        <w:t xml:space="preserve"> containing caveats about the file</w:t>
+        <w:t>integer related to a release number of the data file</w:t>
       </w:r>
       <w:r>
         <w:t>.</w:t>
@@ -5719,7 +3817,7 @@
         <w:t>self.diskfile.params[</w:t>
       </w:r>
       <w:r>
-        <w:t>'release_number'</w:t>
+        <w:t>'met_start_time'</w:t>
       </w:r>
       <w:r>
         <w:t>]</w:t>
@@ -5728,10 +3826,31 @@
         <w:t xml:space="preserve"> to any </w:t>
       </w:r>
       <w:r>
-        <w:t>integer related to a release number of the data file</w:t>
+        <w:t>integer related to the first MET</w:t>
+      </w:r>
+      <w:r>
+        <w:t xml:space="preserve"> </w:t>
+      </w:r>
+      <w:r>
+        <w:t>value covered by the file</w:t>
       </w:r>
       <w:r>
         <w:t>.</w:t>
+      </w:r>
+      <w:r>
+        <w:t xml:space="preserve">  It is up to the user to keep this and </w:t>
+      </w:r>
+      <w:r>
+        <w:t>self.diskfile.params['utc_start_time']</w:t>
+      </w:r>
+      <w:r>
+        <w:t xml:space="preserve"> consistent.  </w:t>
+      </w:r>
+      <w:r>
+        <w:t>self.diskfile.params['met_start_time']</w:t>
+      </w:r>
+      <w:r>
+        <w:t xml:space="preserve"> is not used in calculations. </w:t>
       </w:r>
     </w:p>
     <w:p>
@@ -5755,43 +3874,46 @@
         <w:t xml:space="preserve"> set the variable </w:t>
       </w:r>
       <w:r>
-        <w:t>self.diskfile.params[</w:t>
-      </w:r>
-      <w:r>
-        <w:t>'met_start_time'</w:t>
-      </w:r>
-      <w:r>
-        <w:t>]</w:t>
-      </w:r>
-      <w:r>
-        <w:t xml:space="preserve"> to any </w:t>
-      </w:r>
-      <w:r>
-        <w:t>integer related to the first MET</w:t>
-      </w:r>
-      <w:r>
-        <w:t xml:space="preserve"> </w:t>
-      </w:r>
-      <w:r>
-        <w:t>value covered by the file</w:t>
-      </w:r>
-      <w:r>
-        <w:t>.</w:t>
-      </w:r>
-      <w:r>
-        <w:t xml:space="preserve">  It is up to the user to keep this and </w:t>
-      </w:r>
-      <w:r>
-        <w:t>self.diskfile.params['utc_start_time']</w:t>
+        <w:t>self.diskfile.params['met_</w:t>
+      </w:r>
+      <w:r>
+        <w:t>stop</w:t>
+      </w:r>
+      <w:r>
+        <w:t>_time']</w:t>
+      </w:r>
+      <w:r>
+        <w:t xml:space="preserve"> to any integer related to the </w:t>
+      </w:r>
+      <w:r>
+        <w:t>last</w:t>
+      </w:r>
+      <w:r>
+        <w:t xml:space="preserve"> MET value covered by the file.  It is up to the user to keep this and </w:t>
+      </w:r>
+      <w:r>
+        <w:t>self.diskfile.params['utc_</w:t>
+      </w:r>
+      <w:r>
+        <w:t>stop</w:t>
+      </w:r>
+      <w:r>
+        <w:t>_time']</w:t>
       </w:r>
       <w:r>
         <w:t xml:space="preserve"> consistent.  </w:t>
       </w:r>
       <w:r>
-        <w:t>self.diskfile.params['met_start_time']</w:t>
-      </w:r>
-      <w:r>
-        <w:t xml:space="preserve"> is not used in calculations. </w:t>
+        <w:t>self.diskfile.params['met_</w:t>
+      </w:r>
+      <w:r>
+        <w:t>stop</w:t>
+      </w:r>
+      <w:r>
+        <w:t>_time']</w:t>
+      </w:r>
+      <w:r>
+        <w:t xml:space="preserve"> is not used in calculations.</w:t>
       </w:r>
     </w:p>
     <w:p>
@@ -5806,75 +3928,12 @@
         <w:t xml:space="preserve">An inspector </w:t>
       </w:r>
       <w:r>
+        <w:t xml:space="preserve">inspect method </w:t>
+      </w:r>
+      <w:r>
         <w:rPr>
           <w:b/>
         </w:rPr>
-        <w:t>may</w:t>
-      </w:r>
-      <w:r>
-        <w:t xml:space="preserve"> set the variable </w:t>
-      </w:r>
-      <w:r>
-        <w:t>self.diskfile.params['met_</w:t>
-      </w:r>
-      <w:r>
-        <w:t>stop</w:t>
-      </w:r>
-      <w:r>
-        <w:t>_time']</w:t>
-      </w:r>
-      <w:r>
-        <w:t xml:space="preserve"> to any integer related to the </w:t>
-      </w:r>
-      <w:r>
-        <w:t>last</w:t>
-      </w:r>
-      <w:r>
-        <w:t xml:space="preserve"> MET value covered by the file.  It is up to the user to keep this and </w:t>
-      </w:r>
-      <w:r>
-        <w:t>self.diskfile.params['utc_</w:t>
-      </w:r>
-      <w:r>
-        <w:t>stop</w:t>
-      </w:r>
-      <w:r>
-        <w:t>_time']</w:t>
-      </w:r>
-      <w:r>
-        <w:t xml:space="preserve"> consistent.  </w:t>
-      </w:r>
-      <w:r>
-        <w:t>self.diskfile.params['met_</w:t>
-      </w:r>
-      <w:r>
-        <w:t>stop</w:t>
-      </w:r>
-      <w:r>
-        <w:t>_time']</w:t>
-      </w:r>
-      <w:r>
-        <w:t xml:space="preserve"> is not used in calculations.</w:t>
-      </w:r>
-    </w:p>
-    <w:p>
-      <w:pPr>
-        <w:pStyle w:val="ListParagraph"/>
-        <w:numPr>
-          <w:ilvl w:val="0"/>
-          <w:numId w:val="31"/>
-        </w:numPr>
-      </w:pPr>
-      <w:r>
-        <w:t xml:space="preserve">An inspector </w:t>
-      </w:r>
-      <w:r>
-        <w:t xml:space="preserve">inspect method </w:t>
-      </w:r>
-      <w:r>
-        <w:rPr>
-          <w:b/>
-        </w:rPr>
         <w:t>shall</w:t>
       </w:r>
       <w:r>
@@ -5885,1009 +3944,759 @@
       <w:pPr>
         <w:pStyle w:val="Heading3"/>
       </w:pPr>
-      <w:bookmarkStart w:id="32" w:name="_Toc196897578"/>
-      <w:r>
-        <w:t>Filename</w:t>
-      </w:r>
-      <w:bookmarkEnd w:id="32"/>
-    </w:p>
-    <w:p>
-      <w:r>
-        <w:t>The filename of the inspector, this is the base name with no path information.</w:t>
-      </w:r>
-      <w:r>
-        <w:t xml:space="preserve"> 50 character max</w:t>
+      <w:bookmarkStart w:id="11" w:name="_Toc243555751"/>
+      <w:r>
+        <w:t>Example inspector #1</w:t>
+      </w:r>
+      <w:bookmarkEnd w:id="11"/>
+    </w:p>
+    <w:p>
+      <w:pPr>
+        <w:pStyle w:val="Code"/>
+      </w:pPr>
+      <w:r>
+        <w:t>import os</w:t>
+      </w:r>
+    </w:p>
+    <w:p>
+      <w:pPr>
+        <w:pStyle w:val="Code"/>
+      </w:pPr>
+      <w:r>
+        <w:t>import re</w:t>
+      </w:r>
+    </w:p>
+    <w:p>
+      <w:pPr>
+        <w:pStyle w:val="Code"/>
+      </w:pPr>
+      <w:r>
+        <w:t>from spacepy import pycdf</w:t>
+      </w:r>
+    </w:p>
+    <w:p>
+      <w:pPr>
+        <w:pStyle w:val="Code"/>
+      </w:pPr>
+      <w:r>
+        <w:t>from dbprocessing import DBlogging</w:t>
+      </w:r>
+    </w:p>
+    <w:p>
+      <w:pPr>
+        <w:pStyle w:val="Code"/>
+      </w:pPr>
+      <w:r>
+        <w:t>from dbprocessing import inspector</w:t>
+      </w:r>
+    </w:p>
+    <w:p>
+      <w:pPr>
+        <w:pStyle w:val="Code"/>
+      </w:pPr>
+      <w:r>
+        <w:t>from dbprocessing import Version</w:t>
+      </w:r>
+    </w:p>
+    <w:p>
+      <w:pPr>
+        <w:pStyle w:val="Code"/>
+      </w:pPr>
+      <w:r>
+        <w:t>class Inspector(inspector.inspector):</w:t>
+      </w:r>
+    </w:p>
+    <w:p>
+      <w:pPr>
+        <w:pStyle w:val="Code"/>
+      </w:pPr>
+      <w:r>
+        <w:t xml:space="preserve">    code_name = 'ect_L2_V1.0.0.py'</w:t>
+      </w:r>
+    </w:p>
+    <w:p>
+      <w:pPr>
+        <w:pStyle w:val="Code"/>
+      </w:pPr>
+      <w:r>
+        <w:t xml:space="preserve">    def inspect(self, kwargs):</w:t>
+      </w:r>
+    </w:p>
+    <w:p>
+      <w:pPr>
+        <w:pStyle w:val="Code"/>
+      </w:pPr>
+      <w:r>
+        <w:t xml:space="preserve">    </w:t>
+      </w:r>
+      <w:r>
+        <w:t>re1 = r'{product_name}_\d\d\d\d\d\d\d\d.*.cdf$'.format(**kwargs)</w:t>
+      </w:r>
+    </w:p>
+    <w:p>
+      <w:pPr>
+        <w:pStyle w:val="Code"/>
+      </w:pPr>
+      <w:r>
+        <w:t xml:space="preserve">    </w:t>
+      </w:r>
+      <w:r>
+        <w:t>if not re.match(re1, self.basename):</w:t>
+      </w:r>
+    </w:p>
+    <w:p>
+      <w:pPr>
+        <w:pStyle w:val="Code"/>
+      </w:pPr>
+      <w:r>
+        <w:t xml:space="preserve">            DBlogging.dblogger.debug("Inspector {0}:  re did not match {1} {2}".format(self.code_name, re1, self.basename))</w:t>
+      </w:r>
+    </w:p>
+    <w:p>
+      <w:pPr>
+        <w:pStyle w:val="Code"/>
+      </w:pPr>
+      <w:r>
+        <w:t xml:space="preserve">            return None</w:t>
+      </w:r>
+    </w:p>
+    <w:p>
+      <w:pPr>
+        <w:pStyle w:val="Code"/>
+      </w:pPr>
+      <w:r>
+        <w:t xml:space="preserve">    </w:t>
+      </w:r>
+      <w:r>
+        <w:t>try:</w:t>
+      </w:r>
+    </w:p>
+    <w:p>
+      <w:pPr>
+        <w:pStyle w:val="Code"/>
+      </w:pPr>
+      <w:r>
+        <w:t xml:space="preserve">            cdf = pycdf.CDF(self.filename)</w:t>
+      </w:r>
+    </w:p>
+    <w:p>
+      <w:pPr>
+        <w:pStyle w:val="Code"/>
+      </w:pPr>
+      <w:r>
+        <w:t xml:space="preserve">        except: </w:t>
+      </w:r>
+    </w:p>
+    <w:p>
+      <w:pPr>
+        <w:pStyle w:val="Code"/>
+      </w:pPr>
+      <w:r>
+        <w:t xml:space="preserve">            DBlogging.dblogger.debug("Inspector {0}: error in pycdf.CDF()".format(self.code_name))            </w:t>
+      </w:r>
+    </w:p>
+    <w:p>
+      <w:pPr>
+        <w:pStyle w:val="Code"/>
+      </w:pPr>
+      <w:r>
+        <w:t xml:space="preserve">            return None # malformed file</w:t>
+      </w:r>
+    </w:p>
+    <w:p>
+      <w:pPr>
+        <w:pStyle w:val="Code"/>
+      </w:pPr>
+      <w:r>
+        <w:t xml:space="preserve">        </w:t>
+      </w:r>
+    </w:p>
+    <w:p>
+      <w:pPr>
+        <w:pStyle w:val="Code"/>
+      </w:pPr>
+      <w:r>
+        <w:t xml:space="preserve">        try:</w:t>
+      </w:r>
+    </w:p>
+    <w:p>
+      <w:pPr>
+        <w:pStyle w:val="Code"/>
+      </w:pPr>
+      <w:r>
+        <w:t xml:space="preserve">            self.diskfile.params['utc_file_date'] = self.extract_YYYYMMDD().date()</w:t>
+      </w:r>
+    </w:p>
+    <w:p>
+      <w:pPr>
+        <w:pStyle w:val="Code"/>
+      </w:pPr>
+      <w:r>
+        <w:t xml:space="preserve">        except:</w:t>
+      </w:r>
+    </w:p>
+    <w:p>
+      <w:pPr>
+        <w:pStyle w:val="Code"/>
+      </w:pPr>
+      <w:r>
+        <w:t xml:space="preserve">            return None</w:t>
+      </w:r>
+    </w:p>
+    <w:p>
+      <w:pPr>
+        <w:pStyle w:val="Code"/>
+      </w:pPr>
+      <w:r>
+        <w:t>## get the start time from the file</w:t>
+      </w:r>
+    </w:p>
+    <w:p>
+      <w:pPr>
+        <w:pStyle w:val="Code"/>
+      </w:pPr>
+      <w:r>
+        <w:t xml:space="preserve">        min_time = min([v[0] for v in cdf.values() if v.type() in (pycdf.const.CDF_EPOCH.value, pycdf.const.CDF_EPOC</w:t>
+      </w:r>
+    </w:p>
+    <w:p>
+      <w:pPr>
+        <w:pStyle w:val="Code"/>
+      </w:pPr>
+      <w:r>
+        <w:t xml:space="preserve">H16.value) and v.rv() and len(v) &gt; 0])        </w:t>
+      </w:r>
+    </w:p>
+    <w:p>
+      <w:pPr>
+        <w:pStyle w:val="Code"/>
+      </w:pPr>
+      <w:r>
+        <w:t xml:space="preserve">        max_time = max([v[-1] for v in cdf.values() if v.type() in (pycdf.const.CDF_EPOCH.value, pycdf.const.CDF_EPO</w:t>
+      </w:r>
+    </w:p>
+    <w:p>
+      <w:pPr>
+        <w:pStyle w:val="Code"/>
+      </w:pPr>
+      <w:r>
+        <w:t>CH16.val</w:t>
+      </w:r>
+      <w:r>
+        <w:t>ue) and v.rv() and len(v) &gt; 0])</w:t>
+      </w:r>
+    </w:p>
+    <w:p>
+      <w:pPr>
+        <w:pStyle w:val="Code"/>
+      </w:pPr>
+      <w:r>
+        <w:t xml:space="preserve">        self.diskfile.params['utc_start_time'] = min_time</w:t>
+      </w:r>
+    </w:p>
+    <w:p>
+      <w:pPr>
+        <w:pStyle w:val="Code"/>
+      </w:pPr>
+      <w:r>
+        <w:t xml:space="preserve">        self.diskfile.params['utc_stop_time']  = max_time</w:t>
+      </w:r>
+    </w:p>
+    <w:p>
+      <w:pPr>
+        <w:pStyle w:val="Code"/>
+      </w:pPr>
+      <w:r>
+        <w:t xml:space="preserve">        </w:t>
+      </w:r>
+      <w:r>
+        <w:t>self.diskfile.params['version'] = inspector.extract_Version(self.basename)</w:t>
+      </w:r>
+    </w:p>
+    <w:p>
+      <w:pPr>
+        <w:pStyle w:val="Code"/>
+      </w:pPr>
+      <w:r>
+        <w:t xml:space="preserve">        return "That is not my dog." # anything</w:t>
+      </w:r>
+      <w:r>
+        <w:t xml:space="preserve"> that is not None is good</w:t>
       </w:r>
     </w:p>
     <w:p>
       <w:pPr>
         <w:pStyle w:val="Heading3"/>
       </w:pPr>
-      <w:bookmarkStart w:id="33" w:name="_Toc196897579"/>
-      <w:r>
-        <w:t>Relative path</w:t>
-      </w:r>
-      <w:bookmarkEnd w:id="33"/>
-    </w:p>
-    <w:p>
-      <w:r>
-        <w:t>The relative path under the mission root directory the inspector resides.</w:t>
-      </w:r>
-      <w:r>
-        <w:t xml:space="preserve"> 50 character max</w:t>
-      </w:r>
-    </w:p>
-    <w:p>
-      <w:pPr>
-        <w:pStyle w:val="Heading3"/>
-      </w:pPr>
-      <w:bookmarkStart w:id="34" w:name="_Toc196897580"/>
-      <w:r>
-        <w:t>Description</w:t>
-      </w:r>
-      <w:bookmarkEnd w:id="34"/>
-    </w:p>
-    <w:p>
-      <w:r>
-        <w:t xml:space="preserve">Any useful information about the inspector.  </w:t>
-      </w:r>
-      <w:r>
-        <w:t>50 character max</w:t>
-      </w:r>
-    </w:p>
-    <w:p>
-      <w:pPr>
-        <w:pStyle w:val="Heading3"/>
-      </w:pPr>
-      <w:bookmarkStart w:id="35" w:name="_Toc196897581"/>
-      <w:r>
-        <w:t>Interface version</w:t>
-      </w:r>
-      <w:bookmarkEnd w:id="35"/>
-    </w:p>
-    <w:p>
-      <w:r>
-        <w:t>The interface version of the code.</w:t>
-      </w:r>
-    </w:p>
-    <w:p>
-      <w:pPr>
-        <w:pStyle w:val="Heading3"/>
-      </w:pPr>
-      <w:bookmarkStart w:id="36" w:name="_Toc196897582"/>
-      <w:r>
-        <w:t>Quality version</w:t>
-      </w:r>
-      <w:bookmarkEnd w:id="36"/>
-    </w:p>
-    <w:p>
-      <w:r>
-        <w:t>The quality version of the code.</w:t>
-      </w:r>
-    </w:p>
-    <w:p>
-      <w:pPr>
-        <w:pStyle w:val="Heading3"/>
-      </w:pPr>
-      <w:bookmarkStart w:id="37" w:name="_Toc196897583"/>
-      <w:r>
-        <w:t>Revision version</w:t>
-      </w:r>
-      <w:bookmarkEnd w:id="37"/>
-    </w:p>
-    <w:p>
-      <w:r>
-        <w:t>The revision version of the code.</w:t>
-      </w:r>
-    </w:p>
-    <w:p>
-      <w:pPr>
-        <w:pStyle w:val="Heading3"/>
-      </w:pPr>
-      <w:bookmarkStart w:id="38" w:name="_Toc196897584"/>
-      <w:r>
-        <w:t>Output interface version</w:t>
-      </w:r>
-      <w:bookmarkEnd w:id="38"/>
-    </w:p>
-    <w:p>
-      <w:r>
-        <w:t>Not current</w:t>
-      </w:r>
-      <w:r>
-        <w:t>ly</w:t>
-      </w:r>
-      <w:r>
-        <w:t xml:space="preserve"> used.</w:t>
-      </w:r>
-    </w:p>
-    <w:p>
-      <w:pPr>
-        <w:pStyle w:val="Heading3"/>
-      </w:pPr>
-      <w:bookmarkStart w:id="39" w:name="_Toc196897585"/>
-      <w:r>
-        <w:t>Active code</w:t>
-      </w:r>
-      <w:bookmarkEnd w:id="39"/>
-    </w:p>
-    <w:p>
-      <w:r>
-        <w:t>Boolean if this inspector is currently in use.</w:t>
-      </w:r>
-    </w:p>
-    <w:p>
-      <w:pPr>
-        <w:pStyle w:val="Heading3"/>
-      </w:pPr>
-      <w:bookmarkStart w:id="40" w:name="_Toc196897586"/>
-      <w:r>
-        <w:t>Date written</w:t>
-      </w:r>
-      <w:bookmarkEnd w:id="40"/>
-    </w:p>
-    <w:p>
-      <w:r>
-        <w:t>The date the inspector was written, adds information for the admins to debug possible issues.</w:t>
-      </w:r>
-    </w:p>
-    <w:p>
-      <w:pPr>
-        <w:pStyle w:val="Heading3"/>
-      </w:pPr>
-      <w:bookmarkStart w:id="41" w:name="_Toc196897587"/>
-      <w:r>
-        <w:t>Arguments</w:t>
-      </w:r>
-      <w:bookmarkEnd w:id="41"/>
-    </w:p>
-    <w:p>
-      <w:r>
-        <w:t xml:space="preserve">Additional arguments to the inspector.  This is useful if the same inspector code works for multiple products by use of optional arguments.  For example if filename can differentiate then a regular expression might be passed in. </w:t>
-      </w:r>
-      <w:r>
-        <w:t>No max size</w:t>
-      </w:r>
-    </w:p>
-    <w:p>
-      <w:pPr>
-        <w:pStyle w:val="Heading3"/>
-      </w:pPr>
-      <w:bookmarkStart w:id="42" w:name="_Toc196897588"/>
-      <w:r>
-        <w:t>Product</w:t>
-      </w:r>
-      <w:bookmarkEnd w:id="42"/>
-    </w:p>
-    <w:p>
-      <w:r>
-        <w:t>The product that the inspector is associated with, this must be a one-to-one mapping.</w:t>
+      <w:bookmarkStart w:id="12" w:name="_Toc243555752"/>
+      <w:r>
+        <w:t>Example Inspector #2</w:t>
+      </w:r>
+      <w:bookmarkEnd w:id="12"/>
+    </w:p>
+    <w:p>
+      <w:pPr>
+        <w:pStyle w:val="Code"/>
+      </w:pPr>
+      <w:r>
+        <w:t>import datetime</w:t>
+      </w:r>
+    </w:p>
+    <w:p>
+      <w:pPr>
+        <w:pStyle w:val="Code"/>
+      </w:pPr>
+      <w:r>
+        <w:t>import os</w:t>
+      </w:r>
+    </w:p>
+    <w:p>
+      <w:pPr>
+        <w:pStyle w:val="Code"/>
+      </w:pPr>
+      <w:r>
+        <w:t>import re</w:t>
+      </w:r>
+    </w:p>
+    <w:p>
+      <w:pPr>
+        <w:pStyle w:val="Code"/>
+      </w:pPr>
+    </w:p>
+    <w:p>
+      <w:pPr>
+        <w:pStyle w:val="Code"/>
+      </w:pPr>
+      <w:r>
+        <w:t>from dbprocessing import DBlogging</w:t>
+      </w:r>
+    </w:p>
+    <w:p>
+      <w:pPr>
+        <w:pStyle w:val="Code"/>
+      </w:pPr>
+      <w:r>
+        <w:t>from dbprocessing import inspector</w:t>
+      </w:r>
+    </w:p>
+    <w:p>
+      <w:pPr>
+        <w:pStyle w:val="Code"/>
+      </w:pPr>
+      <w:r>
+        <w:t>from dbprocessing import Version</w:t>
+      </w:r>
+    </w:p>
+    <w:p>
+      <w:pPr>
+        <w:pStyle w:val="Code"/>
+      </w:pPr>
+    </w:p>
+    <w:p>
+      <w:pPr>
+        <w:pStyle w:val="Code"/>
+      </w:pPr>
+      <w:r>
+        <w:t>class Inspector(inspector.inspector):</w:t>
+      </w:r>
+    </w:p>
+    <w:p>
+      <w:pPr>
+        <w:pStyle w:val="Code"/>
+      </w:pPr>
+      <w:r>
+        <w:t xml:space="preserve">    code_name = 'ephem_0_insp.py'</w:t>
+      </w:r>
+    </w:p>
+    <w:p>
+      <w:pPr>
+        <w:pStyle w:val="Code"/>
+      </w:pPr>
+    </w:p>
+    <w:p>
+      <w:pPr>
+        <w:pStyle w:val="Code"/>
+      </w:pPr>
+      <w:r>
+        <w:t xml:space="preserve">    def inspect(self, kwargs):</w:t>
+      </w:r>
+    </w:p>
+    <w:p>
+      <w:pPr>
+        <w:pStyle w:val="Code"/>
+      </w:pPr>
+      <w:r>
+        <w:t xml:space="preserve">        re1 = r'.*{product_name}.*'.format(**kwargs)</w:t>
+      </w:r>
+    </w:p>
+    <w:p>
+      <w:pPr>
+        <w:pStyle w:val="Code"/>
+      </w:pPr>
+      <w:r>
+        <w:t xml:space="preserve">        if not re.match(re1, self.basename):</w:t>
+      </w:r>
+    </w:p>
+    <w:p>
+      <w:pPr>
+        <w:pStyle w:val="Code"/>
+      </w:pPr>
+      <w:r>
+        <w:t xml:space="preserve">            DBlogging.dblogger.debug("Inspector {0}:  re did not match {1} {2}".format(self.code_name, re1, self.bas</w:t>
+      </w:r>
+    </w:p>
+    <w:p>
+      <w:pPr>
+        <w:pStyle w:val="Code"/>
+      </w:pPr>
+      <w:r>
+        <w:t>ename))</w:t>
+      </w:r>
+    </w:p>
+    <w:p>
+      <w:pPr>
+        <w:pStyle w:val="Code"/>
+      </w:pPr>
+      <w:r>
+        <w:t xml:space="preserve">            return None</w:t>
+      </w:r>
+    </w:p>
+    <w:p>
+      <w:pPr>
+        <w:pStyle w:val="Code"/>
+      </w:pPr>
+    </w:p>
+    <w:p>
+      <w:pPr>
+        <w:pStyle w:val="Code"/>
+      </w:pPr>
+      <w:r>
+        <w:t xml:space="preserve">        try:</w:t>
+      </w:r>
+    </w:p>
+    <w:p>
+      <w:pPr>
+        <w:pStyle w:val="Code"/>
+      </w:pPr>
+      <w:r>
+        <w:t xml:space="preserve">            dt = self.extract_YYYYMMDD()</w:t>
+      </w:r>
+    </w:p>
+    <w:p>
+      <w:pPr>
+        <w:pStyle w:val="Code"/>
+      </w:pPr>
+      <w:r>
+        <w:t xml:space="preserve">        except:</w:t>
+      </w:r>
+    </w:p>
+    <w:p>
+      <w:pPr>
+        <w:pStyle w:val="Code"/>
+      </w:pPr>
+      <w:r>
+        <w:t xml:space="preserve">            return None</w:t>
+      </w:r>
+    </w:p>
+    <w:p>
+      <w:pPr>
+        <w:pStyle w:val="Code"/>
+      </w:pPr>
+    </w:p>
+    <w:p>
+      <w:pPr>
+        <w:pStyle w:val="Code"/>
+      </w:pPr>
+      <w:r>
+        <w:t xml:space="preserve">        self.diskfile.params['utc_file_date'] = dt.date()</w:t>
+      </w:r>
+    </w:p>
+    <w:p>
+      <w:pPr>
+        <w:pStyle w:val="Code"/>
+      </w:pPr>
+      <w:r>
+        <w:t xml:space="preserve">        </w:t>
+      </w:r>
+    </w:p>
+    <w:p>
+      <w:pPr>
+        <w:pStyle w:val="Code"/>
+      </w:pPr>
+      <w:r>
+        <w:t xml:space="preserve">        ## get the start time from the file</w:t>
+      </w:r>
+    </w:p>
+    <w:p>
+      <w:pPr>
+        <w:pStyle w:val="Code"/>
+      </w:pPr>
+      <w:r>
+        <w:t xml:space="preserve">        min_time = dt</w:t>
+      </w:r>
+    </w:p>
+    <w:p>
+      <w:pPr>
+        <w:pStyle w:val="Code"/>
+      </w:pPr>
+      <w:r>
+        <w:t xml:space="preserve">        max_time = dt + datetime.timedelta(days=1) - datetime.timedelta(microseconds=1)</w:t>
+      </w:r>
+    </w:p>
+    <w:p>
+      <w:pPr>
+        <w:pStyle w:val="Code"/>
+      </w:pPr>
+    </w:p>
+    <w:p>
+      <w:pPr>
+        <w:pStyle w:val="Code"/>
+      </w:pPr>
+      <w:r>
+        <w:t xml:space="preserve">        self.diskfile.params['utc_start_time'] = min_time</w:t>
+      </w:r>
+    </w:p>
+    <w:p>
+      <w:pPr>
+        <w:pStyle w:val="Code"/>
+      </w:pPr>
+      <w:r>
+        <w:t xml:space="preserve">        self.diskfile.params['utc_stop_time']  = max_time</w:t>
+      </w:r>
+    </w:p>
+    <w:p>
+      <w:pPr>
+        <w:pStyle w:val="Code"/>
+      </w:pPr>
+    </w:p>
+    <w:p>
+      <w:pPr>
+        <w:pStyle w:val="Code"/>
+      </w:pPr>
+      <w:r>
+        <w:t xml:space="preserve">        try:</w:t>
+      </w:r>
+    </w:p>
+    <w:p>
+      <w:pPr>
+        <w:pStyle w:val="Code"/>
+      </w:pPr>
+      <w:r>
+        <w:t xml:space="preserve">            self.diskfile.params['version'] = Version.Version(1,0,0)</w:t>
+      </w:r>
+    </w:p>
+    <w:p>
+      <w:pPr>
+        <w:pStyle w:val="Code"/>
+      </w:pPr>
+      <w:r>
+        <w:t xml:space="preserve">        except:</w:t>
+      </w:r>
+    </w:p>
+    <w:p>
+      <w:pPr>
+        <w:pStyle w:val="Code"/>
+      </w:pPr>
+      <w:r>
+        <w:t xml:space="preserve">            return None</w:t>
+      </w:r>
+    </w:p>
+    <w:p>
+      <w:pPr>
+        <w:pStyle w:val="Code"/>
+      </w:pPr>
+    </w:p>
+    <w:p>
+      <w:pPr>
+        <w:pStyle w:val="Code"/>
+      </w:pPr>
+      <w:r>
+        <w:t xml:space="preserve">        return "That is not my dog." # anything that is not None is good </w:t>
       </w:r>
     </w:p>
     <w:p/>
     <w:p/>
     <w:p/>
+    <w:p>
+      <w:pPr>
+        <w:pStyle w:val="Heading2"/>
+      </w:pPr>
+      <w:bookmarkStart w:id="13" w:name="_Toc243555753"/>
+      <w:r>
+        <w:t>Database structure</w:t>
+      </w:r>
+      <w:bookmarkEnd w:id="13"/>
+    </w:p>
+    <w:p>
+      <w:r>
+        <w:t xml:space="preserve">DBProcessing </w:t>
+      </w:r>
+      <w:r>
+        <w:t xml:space="preserve">maintenance </w:t>
+      </w:r>
+      <w:r>
+        <w:t>scripts</w:t>
+      </w:r>
+      <w:r>
+        <w:t xml:space="preserve"> are described in this section and their use and usage</w:t>
+      </w:r>
+      <w:r>
+        <w:t>.</w:t>
+      </w:r>
+      <w:r>
+        <w:t xml:space="preserve">  By default all scripts are placed in ~/dbUtils.  The used scripts are defined here:</w:t>
+      </w:r>
+    </w:p>
+    <w:p>
+      <w:pPr>
+        <w:pStyle w:val="Heading3"/>
+      </w:pPr>
+      <w:r>
+        <w:t>CreateDB.py</w:t>
+      </w:r>
+    </w:p>
+    <w:p>
+      <w:r>
+        <w:t>This script creates an empty database ready to be populated from a config file.</w:t>
+      </w:r>
+    </w:p>
+    <w:p>
+      <w:pPr>
+        <w:pStyle w:val="Code"/>
+      </w:pPr>
+      <w:r>
+        <w:t>CreateDB.py --help</w:t>
+      </w:r>
+    </w:p>
+    <w:p>
+      <w:pPr>
+        <w:pStyle w:val="Code"/>
+      </w:pPr>
+      <w:r>
+        <w:t>Usage: CreateDB.py [options] filename</w:t>
+      </w:r>
+    </w:p>
+    <w:p>
+      <w:pPr>
+        <w:pStyle w:val="Code"/>
+      </w:pPr>
+    </w:p>
+    <w:p>
+      <w:pPr>
+        <w:pStyle w:val="Code"/>
+      </w:pPr>
+      <w:r>
+        <w:t>Options:</w:t>
+      </w:r>
+    </w:p>
+    <w:p>
+      <w:pPr>
+        <w:pStyle w:val="Code"/>
+      </w:pPr>
+      <w:r>
+        <w:t xml:space="preserve">  -h, --help  show this help message and exit</w:t>
+      </w:r>
+    </w:p>
     <w:p/>
     <w:p>
-      <w:pPr>
-        <w:pStyle w:val="Heading1"/>
-      </w:pPr>
-      <w:r>
-        <w:br w:type="column"/>
-      </w:r>
-      <w:bookmarkStart w:id="43" w:name="_Toc196897589"/>
-      <w:r>
-        <w:t>Setup worksheet</w:t>
-      </w:r>
-      <w:bookmarkEnd w:id="43"/>
-    </w:p>
-    <w:p>
-      <w:r>
-        <w:t>Fill out this worksheet as progressing through the process to aid in the addition of a new chain to the db.</w:t>
-      </w:r>
-    </w:p>
-    <w:p>
-      <w:r>
-        <w:t>Mission name: _________________________________</w:t>
-      </w:r>
-    </w:p>
-    <w:p>
-      <w:r>
-        <w:t>Mission root directory: _________________________________</w:t>
-      </w:r>
-    </w:p>
-    <w:p>
-      <w:pPr>
-        <w:pStyle w:val="ListParagraph"/>
-        <w:numPr>
-          <w:ilvl w:val="0"/>
-          <w:numId w:val="33"/>
-        </w:numPr>
-      </w:pPr>
-      <w:r>
-        <w:t>M</w:t>
-      </w:r>
-      <w:r>
-        <w:t xml:space="preserve">anually </w:t>
-      </w:r>
-      <w:r>
-        <w:t>setup the root directory</w:t>
-      </w:r>
-    </w:p>
-    <w:p>
-      <w:pPr>
-        <w:pStyle w:val="ListParagraph"/>
-        <w:numPr>
-          <w:ilvl w:val="0"/>
-          <w:numId w:val="33"/>
-        </w:numPr>
-      </w:pPr>
-      <w:r>
-        <w:t>E</w:t>
-      </w:r>
-      <w:r>
-        <w:t>nter mission name and Mission root directory into database</w:t>
-      </w:r>
-    </w:p>
-    <w:p>
-      <w:pPr>
-        <w:pStyle w:val="ListParagraph"/>
-        <w:numPr>
-          <w:ilvl w:val="1"/>
-          <w:numId w:val="33"/>
-        </w:numPr>
-      </w:pPr>
-      <w:r>
-        <w:t>import DBUtils2</w:t>
-      </w:r>
-    </w:p>
-    <w:p>
-      <w:pPr>
-        <w:pStyle w:val="ListParagraph"/>
-        <w:numPr>
-          <w:ilvl w:val="1"/>
-          <w:numId w:val="33"/>
-        </w:numPr>
-      </w:pPr>
-      <w:r>
-        <w:t>dbu = DBUtils2.DBUtils2(</w:t>
-      </w:r>
-      <w:r>
-        <w:t>‘Test’)</w:t>
-      </w:r>
-    </w:p>
-    <w:p>
-      <w:pPr>
-        <w:pStyle w:val="ListParagraph"/>
-        <w:numPr>
-          <w:ilvl w:val="1"/>
-          <w:numId w:val="33"/>
-        </w:numPr>
-      </w:pPr>
-      <w:r>
-        <w:t>dbu._openDB()</w:t>
-      </w:r>
-    </w:p>
-    <w:p>
-      <w:pPr>
-        <w:pStyle w:val="ListParagraph"/>
-        <w:numPr>
-          <w:ilvl w:val="1"/>
-          <w:numId w:val="33"/>
-        </w:numPr>
-      </w:pPr>
-      <w:r>
-        <w:t>dbu._createTableObjects()</w:t>
-      </w:r>
-    </w:p>
-    <w:p>
-      <w:pPr>
-        <w:pStyle w:val="ListParagraph"/>
-        <w:numPr>
-          <w:ilvl w:val="1"/>
-          <w:numId w:val="33"/>
-        </w:numPr>
-      </w:pPr>
-      <w:r>
-        <w:t>dbu.addMission(</w:t>
-      </w:r>
-      <w:r>
-        <w:t>&lt;mission name&gt;</w:t>
-      </w:r>
-      <w:r>
-        <w:t xml:space="preserve">, </w:t>
-      </w:r>
-      <w:r>
-        <w:t>&lt;root directory&gt;</w:t>
-      </w:r>
-      <w:r>
-        <w:t xml:space="preserve">) </w:t>
-      </w:r>
-    </w:p>
-    <w:p>
-      <w:pPr>
-        <w:pStyle w:val="ListParagraph"/>
-        <w:numPr>
-          <w:ilvl w:val="1"/>
-          <w:numId w:val="33"/>
-        </w:numPr>
-      </w:pPr>
-      <w:r>
-        <w:t>dbu._closeDB()</w:t>
-      </w:r>
-    </w:p>
-    <w:p>
-      <w:pPr>
-        <w:pStyle w:val="ListParagraph"/>
-        <w:numPr>
-          <w:ilvl w:val="0"/>
-          <w:numId w:val="33"/>
-        </w:numPr>
-      </w:pPr>
-      <w:r>
-        <w:t>Note the mission ID</w:t>
-      </w:r>
-      <w:r>
-        <w:t>: _______________</w:t>
-      </w:r>
-    </w:p>
-    <w:p>
-      <w:pPr>
-        <w:pStyle w:val="ListParagraph"/>
-        <w:numPr>
-          <w:ilvl w:val="0"/>
-          <w:numId w:val="33"/>
-        </w:numPr>
-      </w:pPr>
-      <w:r>
-        <w:t>Instantiate a DBUtils2 object</w:t>
-      </w:r>
-      <w:r>
-        <w:t xml:space="preserve"> for the new mission</w:t>
-      </w:r>
-    </w:p>
-    <w:p>
-      <w:pPr>
-        <w:pStyle w:val="ListParagraph"/>
-        <w:numPr>
-          <w:ilvl w:val="1"/>
-          <w:numId w:val="33"/>
-        </w:numPr>
-      </w:pPr>
-      <w:r>
-        <w:t>import DBUtils2</w:t>
-      </w:r>
-    </w:p>
-    <w:p>
-      <w:pPr>
-        <w:pStyle w:val="ListParagraph"/>
-        <w:numPr>
-          <w:ilvl w:val="1"/>
-          <w:numId w:val="33"/>
-        </w:numPr>
-      </w:pPr>
-      <w:r>
-        <w:t>dbu = DBUtils2.DBUtils2(</w:t>
-      </w:r>
-      <w:r>
-        <w:t>&lt;mission name&gt;)</w:t>
-      </w:r>
-    </w:p>
-    <w:p>
-      <w:pPr>
-        <w:pStyle w:val="ListParagraph"/>
-        <w:numPr>
-          <w:ilvl w:val="1"/>
-          <w:numId w:val="33"/>
-        </w:numPr>
-      </w:pPr>
-      <w:r>
-        <w:t>dbu._openDB()</w:t>
-      </w:r>
-    </w:p>
-    <w:p>
-      <w:pPr>
-        <w:pStyle w:val="ListParagraph"/>
-        <w:numPr>
-          <w:ilvl w:val="1"/>
-          <w:numId w:val="33"/>
-        </w:numPr>
-      </w:pPr>
-      <w:r>
-        <w:t>dbu._createTableObjects()</w:t>
-      </w:r>
-    </w:p>
-    <w:p>
-      <w:r>
-        <w:t>S</w:t>
-      </w:r>
-      <w:r>
-        <w:t>atellite</w:t>
-      </w:r>
-      <w:r>
-        <w:t xml:space="preserve"> </w:t>
-      </w:r>
-      <w:r>
-        <w:t xml:space="preserve">name: </w:t>
-      </w:r>
-      <w:r>
-        <w:softHyphen/>
-      </w:r>
-      <w:r>
-        <w:softHyphen/>
-      </w:r>
-      <w:r>
-        <w:softHyphen/>
-      </w:r>
-      <w:r>
-        <w:softHyphen/>
-      </w:r>
-      <w:r>
-        <w:softHyphen/>
-      </w:r>
-      <w:r>
-        <w:softHyphen/>
-      </w:r>
-      <w:r>
-        <w:softHyphen/>
-      </w:r>
-      <w:r>
-        <w:softHyphen/>
-      </w:r>
-      <w:r>
-        <w:softHyphen/>
-        <w:t>_________________________________</w:t>
-      </w:r>
-    </w:p>
-    <w:p>
-      <w:pPr>
-        <w:pStyle w:val="ListParagraph"/>
-        <w:numPr>
-          <w:ilvl w:val="0"/>
-          <w:numId w:val="34"/>
-        </w:numPr>
-      </w:pPr>
-      <w:r>
-        <w:t>add the satellite to the db</w:t>
-      </w:r>
-    </w:p>
-    <w:p>
-      <w:pPr>
-        <w:pStyle w:val="ListParagraph"/>
-        <w:numPr>
-          <w:ilvl w:val="1"/>
-          <w:numId w:val="34"/>
-        </w:numPr>
-      </w:pPr>
-      <w:r>
-        <w:t>dbu.addSatellite(</w:t>
-      </w:r>
-      <w:r>
-        <w:t>&lt;satellite name&gt;</w:t>
-      </w:r>
-      <w:r>
-        <w:t>)</w:t>
-      </w:r>
-    </w:p>
-    <w:p>
-      <w:pPr>
-        <w:pStyle w:val="ListParagraph"/>
-        <w:numPr>
-          <w:ilvl w:val="0"/>
-          <w:numId w:val="34"/>
-        </w:numPr>
-      </w:pPr>
-      <w:r>
-        <w:t>Note the satellite ID: _______________</w:t>
-      </w:r>
-    </w:p>
-    <w:p>
-      <w:r>
-        <w:t>Instrument name: _________________________________</w:t>
-      </w:r>
-    </w:p>
-    <w:p>
-      <w:pPr>
-        <w:pStyle w:val="ListParagraph"/>
-        <w:numPr>
-          <w:ilvl w:val="0"/>
-          <w:numId w:val="35"/>
-        </w:numPr>
-      </w:pPr>
-      <w:r>
-        <w:t>Add the instrument to the db</w:t>
-      </w:r>
-    </w:p>
-    <w:p>
-      <w:pPr>
-        <w:pStyle w:val="ListParagraph"/>
-        <w:numPr>
-          <w:ilvl w:val="1"/>
-          <w:numId w:val="35"/>
-        </w:numPr>
-      </w:pPr>
-      <w:r>
-        <w:t>dbu.addInstrument(</w:t>
-      </w:r>
-      <w:r>
-        <w:t>&lt;instrument name&gt;</w:t>
-      </w:r>
-      <w:r>
-        <w:t>,</w:t>
-      </w:r>
-      <w:r>
-        <w:t>&lt;satellite ID&gt;</w:t>
-      </w:r>
-      <w:r>
-        <w:t>)</w:t>
-      </w:r>
-    </w:p>
-    <w:p>
-      <w:pPr>
-        <w:pStyle w:val="ListParagraph"/>
-        <w:numPr>
-          <w:ilvl w:val="0"/>
-          <w:numId w:val="35"/>
-        </w:numPr>
-      </w:pPr>
-      <w:r>
-        <w:t>Note the instrument ID: _______________</w:t>
-      </w:r>
-    </w:p>
-    <w:p>
-      <w:r>
-        <w:t>Product name: _________________________________</w:t>
-      </w:r>
-    </w:p>
-    <w:p>
-      <w:r>
-        <w:t>Product relative path: _________________________________</w:t>
-      </w:r>
-    </w:p>
-    <w:p>
-      <w:r>
-        <w:t>Product filename format: _________________________________</w:t>
-      </w:r>
-    </w:p>
-    <w:p>
-      <w:r>
-        <w:t>Product level: _________________________________</w:t>
-      </w:r>
-    </w:p>
-    <w:p>
-      <w:pPr>
-        <w:pStyle w:val="ListParagraph"/>
-        <w:numPr>
-          <w:ilvl w:val="0"/>
-          <w:numId w:val="36"/>
-        </w:numPr>
-      </w:pPr>
-      <w:r>
-        <w:t>Add the product to the db</w:t>
-      </w:r>
-    </w:p>
-    <w:p>
-      <w:pPr>
-        <w:pStyle w:val="ListParagraph"/>
-        <w:numPr>
-          <w:ilvl w:val="1"/>
-          <w:numId w:val="36"/>
-        </w:numPr>
-      </w:pPr>
-      <w:r>
-        <w:t>dbu.addProduct(</w:t>
-      </w:r>
-      <w:r>
-        <w:t>&lt;product name&gt;, &lt;instrument id&gt;, &lt;</w:t>
-      </w:r>
-      <w:r>
-        <w:t xml:space="preserve"> </w:t>
-      </w:r>
-      <w:r>
-        <w:t xml:space="preserve">Product relative path&gt;, None, &lt;Product filename format&gt;, &lt;Product level&gt;) </w:t>
-      </w:r>
-    </w:p>
-    <w:p>
-      <w:pPr>
-        <w:pStyle w:val="ListParagraph"/>
-        <w:numPr>
-          <w:ilvl w:val="0"/>
-          <w:numId w:val="36"/>
-        </w:numPr>
-      </w:pPr>
-      <w:r>
-        <w:t>Note the Product ID: _______________</w:t>
-      </w:r>
-    </w:p>
-    <w:p>
-      <w:pPr>
-        <w:pStyle w:val="ListParagraph"/>
-        <w:numPr>
-          <w:ilvl w:val="0"/>
-          <w:numId w:val="36"/>
-        </w:numPr>
-      </w:pPr>
-      <w:r>
-        <w:t>Add the instrument product link</w:t>
-      </w:r>
-      <w:r>
-        <w:t xml:space="preserve"> (ties products to instruments, can be more than one)</w:t>
-      </w:r>
-    </w:p>
-    <w:p>
-      <w:pPr>
-        <w:pStyle w:val="ListParagraph"/>
-        <w:numPr>
-          <w:ilvl w:val="1"/>
-          <w:numId w:val="36"/>
-        </w:numPr>
-      </w:pPr>
-      <w:r>
-        <w:t>Dbu.</w:t>
-      </w:r>
-      <w:r>
-        <w:t>addInstrumentproductlink</w:t>
-      </w:r>
-      <w:r>
-        <w:t>(&lt;instrument id&gt;, &lt;product_id&gt;)</w:t>
-      </w:r>
-    </w:p>
-    <w:p>
-      <w:r>
-        <w:t>Inspector filename: _________________________________</w:t>
-      </w:r>
-    </w:p>
-    <w:p>
-      <w:bookmarkStart w:id="44" w:name="_GoBack"/>
-      <w:r>
-        <w:t>Inspector relative path: _________________________________</w:t>
-      </w:r>
-    </w:p>
-    <w:bookmarkEnd w:id="44"/>
-    <w:p>
-      <w:r>
-        <w:t>Inspector description: _________________________________</w:t>
-      </w:r>
-    </w:p>
-    <w:p>
-      <w:r>
-        <w:t>Inspector version: _________________________________</w:t>
-      </w:r>
-    </w:p>
-    <w:p>
-      <w:r>
-        <w:t>Inspector is active: Yes/No</w:t>
-      </w:r>
-    </w:p>
-    <w:p>
-      <w:r>
-        <w:t>Inspector date written: _________________________________</w:t>
-      </w:r>
-    </w:p>
-    <w:p>
-      <w:r>
-        <w:t>Inspector arguments: _________________________________</w:t>
-      </w:r>
-    </w:p>
-    <w:p>
-      <w:r>
-        <w:t>Inspector product: _________________________________</w:t>
-      </w:r>
-    </w:p>
-    <w:p>
-      <w:pPr>
-        <w:pStyle w:val="ListParagraph"/>
-        <w:numPr>
-          <w:ilvl w:val="0"/>
-          <w:numId w:val="39"/>
-        </w:numPr>
-      </w:pPr>
-      <w:r>
-        <w:t>Add the inspector</w:t>
-      </w:r>
-    </w:p>
-    <w:p>
-      <w:pPr>
-        <w:pStyle w:val="ListParagraph"/>
-        <w:numPr>
-          <w:ilvl w:val="1"/>
-          <w:numId w:val="39"/>
-        </w:numPr>
-      </w:pPr>
-      <w:r>
-        <w:t>dbu.addInspector(</w:t>
-      </w:r>
-      <w:r>
-        <w:t>&lt;inspector filename&gt;</w:t>
-      </w:r>
-      <w:r>
-        <w:t xml:space="preserve">, </w:t>
-      </w:r>
-      <w:r>
-        <w:t>&lt;inspector path&gt;, &lt;inspector description&gt;</w:t>
-      </w:r>
-      <w:r>
-        <w:t xml:space="preserve">, </w:t>
-      </w:r>
-      <w:r>
-        <w:t>&lt;version&gt;</w:t>
-      </w:r>
-      <w:r>
-        <w:t xml:space="preserve">, </w:t>
-      </w:r>
-      <w:r>
-        <w:t>&lt;inspector active True/False&gt;</w:t>
-      </w:r>
-      <w:r>
-        <w:t xml:space="preserve">, </w:t>
-      </w:r>
-      <w:r>
-        <w:t>&lt;date written&gt;, &lt;inspector output interface version&gt;, True, &lt;product id&gt;</w:t>
-      </w:r>
-      <w:r>
-        <w:t>)</w:t>
-      </w:r>
-    </w:p>
-    <w:p>
-      <w:pPr>
-        <w:pStyle w:val="ListParagraph"/>
-        <w:numPr>
-          <w:ilvl w:val="0"/>
-          <w:numId w:val="39"/>
-        </w:numPr>
-      </w:pPr>
-      <w:r>
-        <w:t>Note the inspector ID: _______________</w:t>
-      </w:r>
-    </w:p>
-    <w:p>
-      <w:r>
-        <w:t>Process name: _________________________________</w:t>
-      </w:r>
-    </w:p>
-    <w:p>
-      <w:r>
-        <w:t>Output product: _________________________________</w:t>
-      </w:r>
-    </w:p>
-    <w:p>
-      <w:pPr>
-        <w:pStyle w:val="ListParagraph"/>
-        <w:numPr>
-          <w:ilvl w:val="0"/>
-          <w:numId w:val="37"/>
-        </w:numPr>
-      </w:pPr>
-      <w:r>
-        <w:t>Add an output product to the db (see product)</w:t>
-      </w:r>
-    </w:p>
-    <w:p>
-      <w:pPr>
-        <w:pStyle w:val="ListParagraph"/>
-        <w:numPr>
-          <w:ilvl w:val="0"/>
-          <w:numId w:val="37"/>
-        </w:numPr>
-      </w:pPr>
-      <w:r>
-        <w:t>Add the process to the db</w:t>
-      </w:r>
-    </w:p>
-    <w:p>
-      <w:pPr>
-        <w:pStyle w:val="ListParagraph"/>
-        <w:numPr>
-          <w:ilvl w:val="1"/>
-          <w:numId w:val="37"/>
-        </w:numPr>
-      </w:pPr>
-      <w:r>
-        <w:t>dbu.addProcess(</w:t>
-      </w:r>
-      <w:r>
-        <w:t>&lt;process name&gt;</w:t>
-      </w:r>
-      <w:r>
-        <w:t xml:space="preserve">, </w:t>
-      </w:r>
-      <w:r>
-        <w:t>&lt;output product ID&gt;</w:t>
-      </w:r>
-      <w:r>
-        <w:t>, None)</w:t>
-      </w:r>
-    </w:p>
-    <w:p>
-      <w:pPr>
-        <w:pStyle w:val="ListParagraph"/>
-        <w:numPr>
-          <w:ilvl w:val="0"/>
-          <w:numId w:val="37"/>
-        </w:numPr>
-      </w:pPr>
-      <w:r>
-        <w:t>Note the process ID: _______________</w:t>
-      </w:r>
-    </w:p>
-    <w:p>
-      <w:pPr>
-        <w:pStyle w:val="ListParagraph"/>
-        <w:numPr>
-          <w:ilvl w:val="0"/>
-          <w:numId w:val="37"/>
-        </w:numPr>
-      </w:pPr>
-      <w:r>
-        <w:t>Add product process link (sets up inputs to processes)</w:t>
-      </w:r>
-    </w:p>
-    <w:p>
-      <w:pPr>
-        <w:pStyle w:val="ListParagraph"/>
-        <w:numPr>
-          <w:ilvl w:val="1"/>
-          <w:numId w:val="37"/>
-        </w:numPr>
-      </w:pPr>
-      <w:r>
-        <w:t>dbu.addproductprocesslink(</w:t>
-      </w:r>
-      <w:r>
-        <w:t>&lt;input product id&gt;, &lt;process id&gt;</w:t>
-      </w:r>
-      <w:r>
-        <w:t>, &lt;optional (True/False&gt;</w:t>
-      </w:r>
-      <w:r>
-        <w:t>)</w:t>
-      </w:r>
-    </w:p>
-    <w:p>
-      <w:r>
-        <w:t>Code filename: _________________________________</w:t>
-      </w:r>
-    </w:p>
-    <w:p>
-      <w:r>
-        <w:t>Code relative path: _________________________________</w:t>
-      </w:r>
-    </w:p>
-    <w:p>
-      <w:r>
-        <w:t>Code start date: _________________________________</w:t>
-      </w:r>
-    </w:p>
-    <w:p>
-      <w:r>
-        <w:t>Code stop date: _________________________________</w:t>
-      </w:r>
-    </w:p>
-    <w:p>
-      <w:r>
-        <w:t>Code description: _________________________________</w:t>
-      </w:r>
-    </w:p>
-    <w:p>
-      <w:r>
-        <w:t>Code process: _________________________________</w:t>
-      </w:r>
-    </w:p>
-    <w:p>
-      <w:r>
-        <w:t>Code version: _________________________________</w:t>
-      </w:r>
-    </w:p>
-    <w:p>
-      <w:r>
-        <w:t>Code is active: Yes/No</w:t>
-      </w:r>
-    </w:p>
-    <w:p>
-      <w:r>
-        <w:t>Code date written: _________________________________</w:t>
-      </w:r>
-    </w:p>
-    <w:p>
-      <w:r>
-        <w:t>Code output interface version: _________________________________</w:t>
-      </w:r>
-    </w:p>
-    <w:p>
-      <w:r>
-        <w:t>Code arguments: _________________________________</w:t>
-      </w:r>
-    </w:p>
-    <w:p>
-      <w:pPr>
-        <w:pStyle w:val="ListParagraph"/>
-        <w:numPr>
-          <w:ilvl w:val="0"/>
-          <w:numId w:val="38"/>
-        </w:numPr>
-      </w:pPr>
-      <w:r>
-        <w:t>Add the code to the db</w:t>
-      </w:r>
-    </w:p>
-    <w:p>
-      <w:pPr>
-        <w:pStyle w:val="ListParagraph"/>
-        <w:numPr>
-          <w:ilvl w:val="1"/>
-          <w:numId w:val="38"/>
-        </w:numPr>
-      </w:pPr>
-      <w:r>
-        <w:t>dbu.addCode(</w:t>
-      </w:r>
-      <w:r>
-        <w:t>&lt;code filename&gt;</w:t>
-      </w:r>
-      <w:r>
-        <w:t xml:space="preserve">, </w:t>
-      </w:r>
-      <w:r>
-        <w:t>&lt;code relative path&gt;, &lt;code start date&gt;</w:t>
-      </w:r>
-      <w:r>
-        <w:t xml:space="preserve">, </w:t>
-      </w:r>
-      <w:r>
-        <w:t>&lt;code strop date&gt;</w:t>
-      </w:r>
-      <w:r>
-        <w:t xml:space="preserve">, </w:t>
-      </w:r>
-      <w:r>
-        <w:t>&lt;code description&gt;</w:t>
-      </w:r>
-      <w:r>
-        <w:t xml:space="preserve">, </w:t>
-      </w:r>
-      <w:r>
-        <w:t>&lt;process id&gt;</w:t>
-      </w:r>
-      <w:r>
-        <w:t xml:space="preserve">, </w:t>
-      </w:r>
-      <w:r>
-        <w:t>&lt;version&gt;</w:t>
-      </w:r>
-      <w:r>
-        <w:t xml:space="preserve">, </w:t>
-      </w:r>
-      <w:r>
-        <w:t>&lt;code active True/False&gt;</w:t>
-      </w:r>
-      <w:r>
-        <w:t>,</w:t>
-      </w:r>
-      <w:r>
-        <w:t xml:space="preserve"> &lt;date written&gt;, &lt;code output interface version&gt;</w:t>
-      </w:r>
-      <w:r>
-        <w:t>, True</w:t>
-      </w:r>
-      <w:r>
-        <w:t>, &lt;code arguments&gt;</w:t>
-      </w:r>
-      <w:r>
-        <w:t>)</w:t>
-      </w:r>
-    </w:p>
-    <w:p>
-      <w:pPr>
-        <w:pStyle w:val="ListParagraph"/>
-        <w:numPr>
-          <w:ilvl w:val="0"/>
-          <w:numId w:val="38"/>
-        </w:numPr>
-      </w:pPr>
-      <w:r>
-        <w:t>Note the code ID: _______________</w:t>
-      </w:r>
-    </w:p>
+      <w:r>
+        <w:t xml:space="preserve">Typical usage is ~/dbUtils/CreateDB.py </w:t>
+      </w:r>
+      <w:r>
+        <w:t>mychain</w:t>
+      </w:r>
+      <w:r>
+        <w:t>.sqlite</w:t>
+      </w:r>
+    </w:p>
+    <w:p>
+      <w:pPr>
+        <w:pStyle w:val="Heading3"/>
+      </w:pPr>
+      <w:r>
+        <w:t>addFromConfig.py</w:t>
+      </w:r>
+    </w:p>
+    <w:p>
+      <w:r>
+        <w:t xml:space="preserve">This script </w:t>
+      </w:r>
+      <w:r>
+        <w:t>reads a config file and sets up a database with the information from the database.</w:t>
+      </w:r>
+    </w:p>
+    <w:p>
+      <w:pPr>
+        <w:pStyle w:val="Code"/>
+      </w:pPr>
+      <w:r>
+        <w:t>addFromConfig.py --help</w:t>
+      </w:r>
+    </w:p>
+    <w:p>
+      <w:pPr>
+        <w:pStyle w:val="Code"/>
+      </w:pPr>
+      <w:r>
+        <w:t>Usage: addFromConfig.py [options] -m mission_db filename</w:t>
+      </w:r>
+    </w:p>
+    <w:p>
+      <w:pPr>
+        <w:pStyle w:val="Code"/>
+      </w:pPr>
+    </w:p>
+    <w:p>
+      <w:pPr>
+        <w:pStyle w:val="Code"/>
+      </w:pPr>
+      <w:r>
+        <w:t>Options:</w:t>
+      </w:r>
+    </w:p>
+    <w:p>
+      <w:pPr>
+        <w:pStyle w:val="Code"/>
+      </w:pPr>
+      <w:r>
+        <w:t xml:space="preserve">  -h, --help            show this help message and exit</w:t>
+      </w:r>
+    </w:p>
+    <w:p>
+      <w:pPr>
+        <w:pStyle w:val="Code"/>
+      </w:pPr>
+      <w:r>
+        <w:t xml:space="preserve">  -m MISSION, --mission=MISSION</w:t>
+      </w:r>
+    </w:p>
+    <w:p>
+      <w:pPr>
+        <w:pStyle w:val="Code"/>
+      </w:pPr>
+      <w:r>
+        <w:t xml:space="preserve">                        mission to connect to</w:t>
+      </w:r>
+    </w:p>
+    <w:p>
+      <w:pPr>
+        <w:pStyle w:val="Code"/>
+      </w:pPr>
+      <w:r>
+        <w:t xml:space="preserve">  -v, --verify          Don't do anything other than verify the config file</w:t>
+      </w:r>
+    </w:p>
+    <w:p/>
+    <w:p>
+      <w:r>
+        <w:t>Typical usage is ~/dbUtils/addFromConfig.py –m mychain.sqlite setup.config</w:t>
+      </w:r>
+    </w:p>
+    <w:p>
+      <w:bookmarkStart w:id="14" w:name="_GoBack"/>
+      <w:bookmarkEnd w:id="14"/>
+    </w:p>
+    <w:p/>
     <w:p/>
     <w:sectPr>
       <w:headerReference w:type="even" r:id="rId24"/>
@@ -6898,6 +4707,7 @@
       <w:footnotePr>
         <w:pos w:val="beneathText"/>
       </w:footnotePr>
+      <w:type w:val="continuous"/>
       <w:pgSz w:w="12240" w:h="15840"/>
       <w:pgMar w:top="1440" w:right="1440" w:bottom="1440" w:left="1440" w:header="720" w:footer="720" w:gutter="0"/>
       <w:cols w:space="720"/>
@@ -7080,7 +4890,7 @@
         <w:rStyle w:val="PageNumber"/>
         <w:noProof/>
       </w:rPr>
-      <w:t>13</w:t>
+      <w:t>11</w:t>
     </w:r>
     <w:r>
       <w:rPr>
@@ -7267,6 +5077,25 @@
       </w:r>
     </w:p>
     <w:p/>
+  </w:footnote>
+  <w:footnote w:id="1">
+    <w:p>
+      <w:pPr>
+        <w:pStyle w:val="FootnoteText"/>
+      </w:pPr>
+      <w:r>
+        <w:rPr>
+          <w:rStyle w:val="FootnoteReference"/>
+        </w:rPr>
+        <w:footnoteRef/>
+      </w:r>
+      <w:r>
+        <w:t xml:space="preserve"> </w:t>
+      </w:r>
+      <w:r>
+        <w:t>http://docs.python.org/2.6/library/configparser.html</w:t>
+      </w:r>
+    </w:p>
   </w:footnote>
 </w:footnotes>
 </file>
@@ -7835,7 +5664,7 @@
               <w:noProof/>
               <w:sz w:val="20"/>
             </w:rPr>
-            <w:t>13</w:t>
+            <w:t>11</w:t>
           </w:r>
           <w:r>
             <w:rPr>
@@ -7878,7 +5707,7 @@
               <w:noProof/>
               <w:sz w:val="20"/>
             </w:rPr>
-            <w:t>14</w:t>
+            <w:t>11</w:t>
           </w:r>
           <w:r>
             <w:rPr>
@@ -9742,6 +7571,92 @@
     </w:lvl>
   </w:abstractNum>
   <w:abstractNum w:abstractNumId="15">
+    <w:nsid w:val="2718760E"/>
+    <w:multiLevelType w:val="hybridMultilevel"/>
+    <w:tmpl w:val="7A800478"/>
+    <w:lvl w:ilvl="0" w:tplc="0409000F">
+      <w:start w:val="1"/>
+      <w:numFmt w:val="decimal"/>
+      <w:lvlText w:val="%1."/>
+      <w:lvlJc w:val="left"/>
+      <w:pPr>
+        <w:ind w:left="720" w:hanging="360"/>
+      </w:pPr>
+    </w:lvl>
+    <w:lvl w:ilvl="1" w:tplc="04090019" w:tentative="1">
+      <w:start w:val="1"/>
+      <w:numFmt w:val="lowerLetter"/>
+      <w:lvlText w:val="%2."/>
+      <w:lvlJc w:val="left"/>
+      <w:pPr>
+        <w:ind w:left="1440" w:hanging="360"/>
+      </w:pPr>
+    </w:lvl>
+    <w:lvl w:ilvl="2" w:tplc="0409001B" w:tentative="1">
+      <w:start w:val="1"/>
+      <w:numFmt w:val="lowerRoman"/>
+      <w:lvlText w:val="%3."/>
+      <w:lvlJc w:val="right"/>
+      <w:pPr>
+        <w:ind w:left="2160" w:hanging="180"/>
+      </w:pPr>
+    </w:lvl>
+    <w:lvl w:ilvl="3" w:tplc="0409000F" w:tentative="1">
+      <w:start w:val="1"/>
+      <w:numFmt w:val="decimal"/>
+      <w:lvlText w:val="%4."/>
+      <w:lvlJc w:val="left"/>
+      <w:pPr>
+        <w:ind w:left="2880" w:hanging="360"/>
+      </w:pPr>
+    </w:lvl>
+    <w:lvl w:ilvl="4" w:tplc="04090019" w:tentative="1">
+      <w:start w:val="1"/>
+      <w:numFmt w:val="lowerLetter"/>
+      <w:lvlText w:val="%5."/>
+      <w:lvlJc w:val="left"/>
+      <w:pPr>
+        <w:ind w:left="3600" w:hanging="360"/>
+      </w:pPr>
+    </w:lvl>
+    <w:lvl w:ilvl="5" w:tplc="0409001B" w:tentative="1">
+      <w:start w:val="1"/>
+      <w:numFmt w:val="lowerRoman"/>
+      <w:lvlText w:val="%6."/>
+      <w:lvlJc w:val="right"/>
+      <w:pPr>
+        <w:ind w:left="4320" w:hanging="180"/>
+      </w:pPr>
+    </w:lvl>
+    <w:lvl w:ilvl="6" w:tplc="0409000F" w:tentative="1">
+      <w:start w:val="1"/>
+      <w:numFmt w:val="decimal"/>
+      <w:lvlText w:val="%7."/>
+      <w:lvlJc w:val="left"/>
+      <w:pPr>
+        <w:ind w:left="5040" w:hanging="360"/>
+      </w:pPr>
+    </w:lvl>
+    <w:lvl w:ilvl="7" w:tplc="04090019" w:tentative="1">
+      <w:start w:val="1"/>
+      <w:numFmt w:val="lowerLetter"/>
+      <w:lvlText w:val="%8."/>
+      <w:lvlJc w:val="left"/>
+      <w:pPr>
+        <w:ind w:left="5760" w:hanging="360"/>
+      </w:pPr>
+    </w:lvl>
+    <w:lvl w:ilvl="8" w:tplc="0409001B" w:tentative="1">
+      <w:start w:val="1"/>
+      <w:numFmt w:val="lowerRoman"/>
+      <w:lvlText w:val="%9."/>
+      <w:lvlJc w:val="right"/>
+      <w:pPr>
+        <w:ind w:left="6480" w:hanging="180"/>
+      </w:pPr>
+    </w:lvl>
+  </w:abstractNum>
+  <w:abstractNum w:abstractNumId="16">
     <w:nsid w:val="27E4229E"/>
     <w:multiLevelType w:val="hybridMultilevel"/>
     <w:tmpl w:val="882229AE"/>
@@ -9827,7 +7742,7 @@
       </w:pPr>
     </w:lvl>
   </w:abstractNum>
-  <w:abstractNum w:abstractNumId="16">
+  <w:abstractNum w:abstractNumId="17">
     <w:nsid w:val="2A70403C"/>
     <w:multiLevelType w:val="hybridMultilevel"/>
     <w:tmpl w:val="679A1B1E"/>
@@ -9916,7 +7831,7 @@
       </w:pPr>
     </w:lvl>
   </w:abstractNum>
-  <w:abstractNum w:abstractNumId="17">
+  <w:abstractNum w:abstractNumId="18">
     <w:nsid w:val="2AD43139"/>
     <w:multiLevelType w:val="hybridMultilevel"/>
     <w:tmpl w:val="3F365F62"/>
@@ -10002,7 +7917,7 @@
       </w:pPr>
     </w:lvl>
   </w:abstractNum>
-  <w:abstractNum w:abstractNumId="18">
+  <w:abstractNum w:abstractNumId="19">
     <w:nsid w:val="2EC863E5"/>
     <w:multiLevelType w:val="hybridMultilevel"/>
     <w:tmpl w:val="2AE86522"/>
@@ -10088,7 +8003,7 @@
       </w:pPr>
     </w:lvl>
   </w:abstractNum>
-  <w:abstractNum w:abstractNumId="19">
+  <w:abstractNum w:abstractNumId="20">
     <w:nsid w:val="34247738"/>
     <w:multiLevelType w:val="hybridMultilevel"/>
     <w:tmpl w:val="BC86FB46"/>
@@ -10174,7 +8089,93 @@
       </w:pPr>
     </w:lvl>
   </w:abstractNum>
-  <w:abstractNum w:abstractNumId="20">
+  <w:abstractNum w:abstractNumId="21">
+    <w:nsid w:val="40B81247"/>
+    <w:multiLevelType w:val="hybridMultilevel"/>
+    <w:tmpl w:val="DABAD1B4"/>
+    <w:lvl w:ilvl="0" w:tplc="0409000F">
+      <w:start w:val="1"/>
+      <w:numFmt w:val="decimal"/>
+      <w:lvlText w:val="%1."/>
+      <w:lvlJc w:val="left"/>
+      <w:pPr>
+        <w:ind w:left="720" w:hanging="360"/>
+      </w:pPr>
+    </w:lvl>
+    <w:lvl w:ilvl="1" w:tplc="04090019" w:tentative="1">
+      <w:start w:val="1"/>
+      <w:numFmt w:val="lowerLetter"/>
+      <w:lvlText w:val="%2."/>
+      <w:lvlJc w:val="left"/>
+      <w:pPr>
+        <w:ind w:left="1440" w:hanging="360"/>
+      </w:pPr>
+    </w:lvl>
+    <w:lvl w:ilvl="2" w:tplc="0409001B" w:tentative="1">
+      <w:start w:val="1"/>
+      <w:numFmt w:val="lowerRoman"/>
+      <w:lvlText w:val="%3."/>
+      <w:lvlJc w:val="right"/>
+      <w:pPr>
+        <w:ind w:left="2160" w:hanging="180"/>
+      </w:pPr>
+    </w:lvl>
+    <w:lvl w:ilvl="3" w:tplc="0409000F" w:tentative="1">
+      <w:start w:val="1"/>
+      <w:numFmt w:val="decimal"/>
+      <w:lvlText w:val="%4."/>
+      <w:lvlJc w:val="left"/>
+      <w:pPr>
+        <w:ind w:left="2880" w:hanging="360"/>
+      </w:pPr>
+    </w:lvl>
+    <w:lvl w:ilvl="4" w:tplc="04090019" w:tentative="1">
+      <w:start w:val="1"/>
+      <w:numFmt w:val="lowerLetter"/>
+      <w:lvlText w:val="%5."/>
+      <w:lvlJc w:val="left"/>
+      <w:pPr>
+        <w:ind w:left="3600" w:hanging="360"/>
+      </w:pPr>
+    </w:lvl>
+    <w:lvl w:ilvl="5" w:tplc="0409001B" w:tentative="1">
+      <w:start w:val="1"/>
+      <w:numFmt w:val="lowerRoman"/>
+      <w:lvlText w:val="%6."/>
+      <w:lvlJc w:val="right"/>
+      <w:pPr>
+        <w:ind w:left="4320" w:hanging="180"/>
+      </w:pPr>
+    </w:lvl>
+    <w:lvl w:ilvl="6" w:tplc="0409000F" w:tentative="1">
+      <w:start w:val="1"/>
+      <w:numFmt w:val="decimal"/>
+      <w:lvlText w:val="%7."/>
+      <w:lvlJc w:val="left"/>
+      <w:pPr>
+        <w:ind w:left="5040" w:hanging="360"/>
+      </w:pPr>
+    </w:lvl>
+    <w:lvl w:ilvl="7" w:tplc="04090019" w:tentative="1">
+      <w:start w:val="1"/>
+      <w:numFmt w:val="lowerLetter"/>
+      <w:lvlText w:val="%8."/>
+      <w:lvlJc w:val="left"/>
+      <w:pPr>
+        <w:ind w:left="5760" w:hanging="360"/>
+      </w:pPr>
+    </w:lvl>
+    <w:lvl w:ilvl="8" w:tplc="0409001B" w:tentative="1">
+      <w:start w:val="1"/>
+      <w:numFmt w:val="lowerRoman"/>
+      <w:lvlText w:val="%9."/>
+      <w:lvlJc w:val="right"/>
+      <w:pPr>
+        <w:ind w:left="6480" w:hanging="180"/>
+      </w:pPr>
+    </w:lvl>
+  </w:abstractNum>
+  <w:abstractNum w:abstractNumId="22">
     <w:nsid w:val="42381547"/>
     <w:multiLevelType w:val="hybridMultilevel"/>
     <w:tmpl w:val="E60A93C6"/>
@@ -10263,7 +8264,7 @@
       </w:pPr>
     </w:lvl>
   </w:abstractNum>
-  <w:abstractNum w:abstractNumId="21">
+  <w:abstractNum w:abstractNumId="23">
     <w:nsid w:val="44B77191"/>
     <w:multiLevelType w:val="hybridMultilevel"/>
     <w:tmpl w:val="523C1AE0"/>
@@ -10376,7 +8377,7 @@
       </w:rPr>
     </w:lvl>
   </w:abstractNum>
-  <w:abstractNum w:abstractNumId="22">
+  <w:abstractNum w:abstractNumId="24">
     <w:nsid w:val="4C5D5267"/>
     <w:multiLevelType w:val="hybridMultilevel"/>
     <w:tmpl w:val="0AD2944A"/>
@@ -10462,7 +8463,7 @@
       </w:pPr>
     </w:lvl>
   </w:abstractNum>
-  <w:abstractNum w:abstractNumId="23">
+  <w:abstractNum w:abstractNumId="25">
     <w:nsid w:val="507F57B4"/>
     <w:multiLevelType w:val="hybridMultilevel"/>
     <w:tmpl w:val="BFCA3AD2"/>
@@ -10576,7 +8577,7 @@
       </w:rPr>
     </w:lvl>
   </w:abstractNum>
-  <w:abstractNum w:abstractNumId="24">
+  <w:abstractNum w:abstractNumId="26">
     <w:nsid w:val="5426711D"/>
     <w:multiLevelType w:val="hybridMultilevel"/>
     <w:tmpl w:val="1DDCF3F0"/>
@@ -10662,7 +8663,7 @@
       </w:pPr>
     </w:lvl>
   </w:abstractNum>
-  <w:abstractNum w:abstractNumId="25">
+  <w:abstractNum w:abstractNumId="27">
     <w:nsid w:val="55C952AA"/>
     <w:multiLevelType w:val="multilevel"/>
     <w:tmpl w:val="D4EE4C8A"/>
@@ -10748,7 +8749,7 @@
       </w:pPr>
     </w:lvl>
   </w:abstractNum>
-  <w:abstractNum w:abstractNumId="26">
+  <w:abstractNum w:abstractNumId="28">
     <w:nsid w:val="598915B7"/>
     <w:multiLevelType w:val="hybridMultilevel"/>
     <w:tmpl w:val="634CC360"/>
@@ -10861,7 +8862,7 @@
       </w:rPr>
     </w:lvl>
   </w:abstractNum>
-  <w:abstractNum w:abstractNumId="27">
+  <w:abstractNum w:abstractNumId="29">
     <w:nsid w:val="5CBB2E46"/>
     <w:multiLevelType w:val="hybridMultilevel"/>
     <w:tmpl w:val="5CE074AE"/>
@@ -10950,7 +8951,7 @@
       </w:pPr>
     </w:lvl>
   </w:abstractNum>
-  <w:abstractNum w:abstractNumId="28">
+  <w:abstractNum w:abstractNumId="30">
     <w:nsid w:val="5E9D64F3"/>
     <w:multiLevelType w:val="hybridMultilevel"/>
     <w:tmpl w:val="2F76223C"/>
@@ -11036,7 +9037,7 @@
       </w:pPr>
     </w:lvl>
   </w:abstractNum>
-  <w:abstractNum w:abstractNumId="29">
+  <w:abstractNum w:abstractNumId="31">
     <w:nsid w:val="627E3B2C"/>
     <w:multiLevelType w:val="hybridMultilevel"/>
     <w:tmpl w:val="703E98C8"/>
@@ -11149,7 +9150,7 @@
       </w:rPr>
     </w:lvl>
   </w:abstractNum>
-  <w:abstractNum w:abstractNumId="30">
+  <w:abstractNum w:abstractNumId="32">
     <w:nsid w:val="6324176A"/>
     <w:multiLevelType w:val="hybridMultilevel"/>
     <w:tmpl w:val="FB2444A4"/>
@@ -11262,7 +9263,7 @@
       </w:rPr>
     </w:lvl>
   </w:abstractNum>
-  <w:abstractNum w:abstractNumId="31">
+  <w:abstractNum w:abstractNumId="33">
     <w:nsid w:val="657516C7"/>
     <w:multiLevelType w:val="hybridMultilevel"/>
     <w:tmpl w:val="F6968914"/>
@@ -11348,7 +9349,7 @@
       </w:pPr>
     </w:lvl>
   </w:abstractNum>
-  <w:abstractNum w:abstractNumId="32">
+  <w:abstractNum w:abstractNumId="34">
     <w:nsid w:val="66F3339F"/>
     <w:multiLevelType w:val="hybridMultilevel"/>
     <w:tmpl w:val="12D848F0"/>
@@ -11434,7 +9435,7 @@
       </w:pPr>
     </w:lvl>
   </w:abstractNum>
-  <w:abstractNum w:abstractNumId="33">
+  <w:abstractNum w:abstractNumId="35">
     <w:nsid w:val="696169FF"/>
     <w:multiLevelType w:val="hybridMultilevel"/>
     <w:tmpl w:val="3EFA6DDE"/>
@@ -11520,7 +9521,7 @@
       </w:pPr>
     </w:lvl>
   </w:abstractNum>
-  <w:abstractNum w:abstractNumId="34">
+  <w:abstractNum w:abstractNumId="36">
     <w:nsid w:val="72365257"/>
     <w:multiLevelType w:val="hybridMultilevel"/>
     <w:tmpl w:val="28106778"/>
@@ -11633,7 +9634,7 @@
       </w:rPr>
     </w:lvl>
   </w:abstractNum>
-  <w:abstractNum w:abstractNumId="35">
+  <w:abstractNum w:abstractNumId="37">
     <w:nsid w:val="7352689D"/>
     <w:multiLevelType w:val="hybridMultilevel"/>
     <w:tmpl w:val="4F4817A6"/>
@@ -11722,7 +9723,7 @@
       </w:pPr>
     </w:lvl>
   </w:abstractNum>
-  <w:abstractNum w:abstractNumId="36">
+  <w:abstractNum w:abstractNumId="38">
     <w:nsid w:val="781B7908"/>
     <w:multiLevelType w:val="hybridMultilevel"/>
     <w:tmpl w:val="EB305198"/>
@@ -11808,7 +9809,7 @@
       </w:pPr>
     </w:lvl>
   </w:abstractNum>
-  <w:abstractNum w:abstractNumId="37">
+  <w:abstractNum w:abstractNumId="39">
     <w:nsid w:val="7C85603A"/>
     <w:multiLevelType w:val="hybridMultilevel"/>
     <w:tmpl w:val="D9CC2180"/>
@@ -11921,7 +9922,7 @@
       </w:rPr>
     </w:lvl>
   </w:abstractNum>
-  <w:abstractNum w:abstractNumId="38">
+  <w:abstractNum w:abstractNumId="40">
     <w:nsid w:val="7E7C3C89"/>
     <w:multiLevelType w:val="hybridMultilevel"/>
     <w:tmpl w:val="435EF3F0"/>
@@ -12044,25 +10045,25 @@
     <w:abstractNumId w:val="2"/>
   </w:num>
   <w:num w:numId="4">
-    <w:abstractNumId w:val="23"/>
+    <w:abstractNumId w:val="25"/>
   </w:num>
   <w:num w:numId="5">
-    <w:abstractNumId w:val="38"/>
+    <w:abstractNumId w:val="40"/>
   </w:num>
   <w:num w:numId="6">
     <w:abstractNumId w:val="5"/>
   </w:num>
   <w:num w:numId="7">
-    <w:abstractNumId w:val="33"/>
+    <w:abstractNumId w:val="35"/>
   </w:num>
   <w:num w:numId="8">
-    <w:abstractNumId w:val="32"/>
+    <w:abstractNumId w:val="34"/>
   </w:num>
   <w:num w:numId="9">
     <w:abstractNumId w:val="8"/>
   </w:num>
   <w:num w:numId="10">
-    <w:abstractNumId w:val="21"/>
+    <w:abstractNumId w:val="23"/>
   </w:num>
   <w:num w:numId="11">
     <w:abstractNumId w:val="12"/>
@@ -12071,37 +10072,37 @@
     <w:abstractNumId w:val="11"/>
   </w:num>
   <w:num w:numId="13">
-    <w:abstractNumId w:val="16"/>
+    <w:abstractNumId w:val="17"/>
   </w:num>
   <w:num w:numId="14">
-    <w:abstractNumId w:val="35"/>
+    <w:abstractNumId w:val="37"/>
   </w:num>
   <w:num w:numId="15">
-    <w:abstractNumId w:val="34"/>
+    <w:abstractNumId w:val="36"/>
   </w:num>
   <w:num w:numId="16">
     <w:abstractNumId w:val="4"/>
   </w:num>
   <w:num w:numId="17">
-    <w:abstractNumId w:val="19"/>
+    <w:abstractNumId w:val="20"/>
   </w:num>
   <w:num w:numId="18">
-    <w:abstractNumId w:val="28"/>
+    <w:abstractNumId w:val="30"/>
   </w:num>
   <w:num w:numId="19">
-    <w:abstractNumId w:val="36"/>
+    <w:abstractNumId w:val="38"/>
   </w:num>
   <w:num w:numId="20">
-    <w:abstractNumId w:val="20"/>
+    <w:abstractNumId w:val="22"/>
   </w:num>
   <w:num w:numId="21">
-    <w:abstractNumId w:val="25"/>
+    <w:abstractNumId w:val="27"/>
   </w:num>
   <w:num w:numId="22">
     <w:abstractNumId w:val="7"/>
   </w:num>
   <w:num w:numId="23">
-    <w:abstractNumId w:val="27"/>
+    <w:abstractNumId w:val="29"/>
   </w:num>
   <w:num w:numId="24">
     <w:abstractNumId w:val="14"/>
@@ -12110,28 +10111,28 @@
     <w:abstractNumId w:val="9"/>
   </w:num>
   <w:num w:numId="26">
-    <w:abstractNumId w:val="26"/>
+    <w:abstractNumId w:val="28"/>
   </w:num>
   <w:num w:numId="27">
-    <w:abstractNumId w:val="30"/>
+    <w:abstractNumId w:val="32"/>
   </w:num>
   <w:num w:numId="28">
-    <w:abstractNumId w:val="37"/>
+    <w:abstractNumId w:val="39"/>
   </w:num>
   <w:num w:numId="29">
-    <w:abstractNumId w:val="29"/>
+    <w:abstractNumId w:val="31"/>
   </w:num>
   <w:num w:numId="30">
     <w:abstractNumId w:val="6"/>
   </w:num>
   <w:num w:numId="31">
-    <w:abstractNumId w:val="24"/>
+    <w:abstractNumId w:val="26"/>
   </w:num>
   <w:num w:numId="32">
     <w:abstractNumId w:val="3"/>
   </w:num>
   <w:num w:numId="33">
-    <w:abstractNumId w:val="31"/>
+    <w:abstractNumId w:val="33"/>
   </w:num>
   <w:num w:numId="34">
     <w:abstractNumId w:val="13"/>
@@ -12140,16 +10141,22 @@
     <w:abstractNumId w:val="10"/>
   </w:num>
   <w:num w:numId="36">
+    <w:abstractNumId w:val="16"/>
+  </w:num>
+  <w:num w:numId="37">
+    <w:abstractNumId w:val="18"/>
+  </w:num>
+  <w:num w:numId="38">
+    <w:abstractNumId w:val="24"/>
+  </w:num>
+  <w:num w:numId="39">
+    <w:abstractNumId w:val="19"/>
+  </w:num>
+  <w:num w:numId="40">
     <w:abstractNumId w:val="15"/>
   </w:num>
-  <w:num w:numId="37">
-    <w:abstractNumId w:val="17"/>
-  </w:num>
-  <w:num w:numId="38">
-    <w:abstractNumId w:val="22"/>
-  </w:num>
-  <w:num w:numId="39">
-    <w:abstractNumId w:val="18"/>
+  <w:num w:numId="41">
+    <w:abstractNumId w:val="21"/>
   </w:num>
 </w:numbering>
 </file>
@@ -12670,7 +10677,6 @@
     <w:basedOn w:val="Normal"/>
     <w:next w:val="Normal"/>
     <w:uiPriority w:val="39"/>
-    <w:semiHidden/>
     <w:pPr>
       <w:ind w:left="660"/>
     </w:pPr>
@@ -12851,6 +10857,43 @@
       <w:ind w:left="720"/>
       <w:contextualSpacing/>
     </w:pPr>
+  </w:style>
+  <w:style w:type="paragraph" w:styleId="FootnoteText">
+    <w:name w:val="footnote text"/>
+    <w:basedOn w:val="Normal"/>
+    <w:link w:val="FootnoteTextChar"/>
+    <w:rsid w:val="000D789E"/>
+    <w:pPr>
+      <w:spacing w:after="0"/>
+    </w:pPr>
+    <w:rPr>
+      <w:sz w:val="24"/>
+    </w:rPr>
+  </w:style>
+  <w:style w:type="character" w:customStyle="1" w:styleId="FootnoteTextChar">
+    <w:name w:val="Footnote Text Char"/>
+    <w:basedOn w:val="DefaultParagraphFont"/>
+    <w:link w:val="FootnoteText"/>
+    <w:rsid w:val="000D789E"/>
+    <w:rPr>
+      <w:rFonts w:ascii="Arial" w:hAnsi="Arial"/>
+      <w:sz w:val="24"/>
+      <w:szCs w:val="24"/>
+      <w:lang w:eastAsia="ar-SA"/>
+    </w:rPr>
+  </w:style>
+  <w:style w:type="paragraph" w:customStyle="1" w:styleId="Code">
+    <w:name w:val="Code"/>
+    <w:basedOn w:val="Normal"/>
+    <w:autoRedefine/>
+    <w:qFormat/>
+    <w:rsid w:val="00077C4B"/>
+    <w:pPr>
+      <w:spacing w:after="0"/>
+    </w:pPr>
+    <w:rPr>
+      <w:rFonts w:ascii="Bank Gothic" w:hAnsi="Bank Gothic"/>
+    </w:rPr>
   </w:style>
 </w:styles>
 </file>
@@ -13371,7 +11414,6 @@
     <w:basedOn w:val="Normal"/>
     <w:next w:val="Normal"/>
     <w:uiPriority w:val="39"/>
-    <w:semiHidden/>
     <w:pPr>
       <w:ind w:left="660"/>
     </w:pPr>
@@ -13552,6 +11594,43 @@
       <w:ind w:left="720"/>
       <w:contextualSpacing/>
     </w:pPr>
+  </w:style>
+  <w:style w:type="paragraph" w:styleId="FootnoteText">
+    <w:name w:val="footnote text"/>
+    <w:basedOn w:val="Normal"/>
+    <w:link w:val="FootnoteTextChar"/>
+    <w:rsid w:val="000D789E"/>
+    <w:pPr>
+      <w:spacing w:after="0"/>
+    </w:pPr>
+    <w:rPr>
+      <w:sz w:val="24"/>
+    </w:rPr>
+  </w:style>
+  <w:style w:type="character" w:customStyle="1" w:styleId="FootnoteTextChar">
+    <w:name w:val="Footnote Text Char"/>
+    <w:basedOn w:val="DefaultParagraphFont"/>
+    <w:link w:val="FootnoteText"/>
+    <w:rsid w:val="000D789E"/>
+    <w:rPr>
+      <w:rFonts w:ascii="Arial" w:hAnsi="Arial"/>
+      <w:sz w:val="24"/>
+      <w:szCs w:val="24"/>
+      <w:lang w:eastAsia="ar-SA"/>
+    </w:rPr>
+  </w:style>
+  <w:style w:type="paragraph" w:customStyle="1" w:styleId="Code">
+    <w:name w:val="Code"/>
+    <w:basedOn w:val="Normal"/>
+    <w:autoRedefine/>
+    <w:qFormat/>
+    <w:rsid w:val="00077C4B"/>
+    <w:pPr>
+      <w:spacing w:after="0"/>
+    </w:pPr>
+    <w:rPr>
+      <w:rFonts w:ascii="Bank Gothic" w:hAnsi="Bank Gothic"/>
+    </w:rPr>
   </w:style>
 </w:styles>
 </file>

--- a/Documents/SOC_Processing_Chain_Setup.docx
+++ b/Documents/SOC_Processing_Chain_Setup.docx
@@ -4693,8 +4693,68 @@
       </w:r>
     </w:p>
     <w:p>
+      <w:pPr>
+        <w:pStyle w:val="Heading3"/>
+      </w:pPr>
+      <w:r>
+        <w:t>clearProcessingFlag.py</w:t>
+      </w:r>
+    </w:p>
+    <w:p>
+      <w:r>
+        <w:t>This script clears a processing lock from a locked database that probably crashed.</w:t>
+      </w:r>
+    </w:p>
+    <w:p>
+      <w:pPr>
+        <w:pStyle w:val="Code"/>
+      </w:pPr>
+      <w:r>
+        <w:t>clearProcessingFlag.py   --help</w:t>
+      </w:r>
+    </w:p>
+    <w:p>
+      <w:pPr>
+        <w:pStyle w:val="Code"/>
+      </w:pPr>
+      <w:r>
+        <w:t>Usage: clearProcessingFlag.py database message</w:t>
+      </w:r>
+    </w:p>
+    <w:p>
+      <w:pPr>
+        <w:pStyle w:val="Code"/>
+      </w:pPr>
+      <w:r>
+        <w:t xml:space="preserve">    clears the processing flag from a processingthat has crashed</w:t>
+      </w:r>
+    </w:p>
+    <w:p>
+      <w:pPr>
+        <w:pStyle w:val="Code"/>
+      </w:pPr>
       <w:bookmarkStart w:id="14" w:name="_GoBack"/>
       <w:bookmarkEnd w:id="14"/>
+    </w:p>
+    <w:p>
+      <w:r>
+        <w:t>Typical usage is ~/dbUtils/</w:t>
+      </w:r>
+      <w:r>
+        <w:t xml:space="preserve"> </w:t>
+      </w:r>
+      <w:r>
+        <w:t>clearProcessingFlag</w:t>
+      </w:r>
+      <w:r>
+        <w:t xml:space="preserve">.py </w:t>
+      </w:r>
+      <w:r>
+        <w:t>mychain.sqlite</w:t>
+      </w:r>
+      <w:r>
+        <w:t xml:space="preserve"> “crash fix”</w:t>
+      </w:r>
     </w:p>
     <w:p/>
     <w:p/>
@@ -4753,17 +4813,33 @@
         <w:color w:val="0000FF"/>
       </w:rPr>
     </w:pPr>
-    <w:fldSimple w:instr=" FILENAME  \* MERGEFORMAT ">
-      <w:r>
-        <w:rPr>
-          <w:rFonts w:ascii="Lucida Grande" w:hAnsi="Lucida Grande"/>
-          <w:noProof/>
-          <w:color w:val="000000"/>
-          <w:sz w:val="18"/>
-        </w:rPr>
-        <w:t>SOC_Processing_Chain_Setup.docx</w:t>
-      </w:r>
-    </w:fldSimple>
+    <w:r>
+      <w:fldChar w:fldCharType="begin"/>
+    </w:r>
+    <w:r>
+      <w:instrText xml:space="preserve"> FILENAME  \* MERGEFORMAT </w:instrText>
+    </w:r>
+    <w:r>
+      <w:fldChar w:fldCharType="separate"/>
+    </w:r>
+    <w:r>
+      <w:rPr>
+        <w:rFonts w:ascii="Lucida Grande" w:hAnsi="Lucida Grande"/>
+        <w:noProof/>
+        <w:color w:val="000000"/>
+        <w:sz w:val="18"/>
+      </w:rPr>
+      <w:t>SOC_Processing_Chain_Setup.docx</w:t>
+    </w:r>
+    <w:r>
+      <w:rPr>
+        <w:rFonts w:ascii="Lucida Grande" w:hAnsi="Lucida Grande"/>
+        <w:noProof/>
+        <w:color w:val="000000"/>
+        <w:sz w:val="18"/>
+      </w:rPr>
+      <w:fldChar w:fldCharType="end"/>
+    </w:r>
     <w:r>
       <w:rPr>
         <w:color w:val="0000FF"/>
@@ -4890,7 +4966,7 @@
         <w:rStyle w:val="PageNumber"/>
         <w:noProof/>
       </w:rPr>
-      <w:t>11</w:t>
+      <w:t>12</w:t>
     </w:r>
     <w:r>
       <w:rPr>
@@ -5664,7 +5740,7 @@
               <w:noProof/>
               <w:sz w:val="20"/>
             </w:rPr>
-            <w:t>11</w:t>
+            <w:t>12</w:t>
           </w:r>
           <w:r>
             <w:rPr>
@@ -5707,7 +5783,7 @@
               <w:noProof/>
               <w:sz w:val="20"/>
             </w:rPr>
-            <w:t>11</w:t>
+            <w:t>12</w:t>
           </w:r>
           <w:r>
             <w:rPr>
